--- a/LDM自动检测需求信息.docx
+++ b/LDM自动检测需求信息.docx
@@ -1,12 +1,12 @@
 
 <file path=word/document.xml><?xml version="1.0" encoding="utf-8"?>
-<w:document xmlns:wpc="http://schemas.microsoft.com/office/word/2010/wordprocessingCanvas" xmlns:mc="http://schemas.openxmlformats.org/markup-compatibility/2006" xmlns:o="urn:schemas-microsoft-com:office:office" xmlns:r="http://schemas.openxmlformats.org/officeDocument/2006/relationships" xmlns:m="http://schemas.openxmlformats.org/officeDocument/2006/math" xmlns:v="urn:schemas-microsoft-com:vml" xmlns:wp14="http://schemas.microsoft.com/office/word/2010/wordprocessingDrawing" xmlns:wp="http://schemas.openxmlformats.org/drawingml/2006/wordprocessingDrawing" xmlns:w="http://schemas.openxmlformats.org/wordprocessingml/2006/main" xmlns:w14="http://schemas.microsoft.com/office/word/2010/wordml" xmlns:w10="urn:schemas-microsoft-com:office:word" xmlns:w15="http://schemas.microsoft.com/office/word/2012/wordml" xmlns:wpg="http://schemas.microsoft.com/office/word/2010/wordprocessingGroup" xmlns:wpi="http://schemas.microsoft.com/office/word/2010/wordprocessingInk" xmlns:wne="http://schemas.microsoft.com/office/word/2006/wordml" xmlns:wps="http://schemas.microsoft.com/office/word/2010/wordprocessingShape" xmlns:wpsCustomData="http://www.wps.cn/officeDocument/2013/wpsCustomData" mc:Ignorable="w14 w15 wp14">
+<w:document xmlns:wpc="http://schemas.microsoft.com/office/word/2010/wordprocessingCanvas" xmlns:cx="http://schemas.microsoft.com/office/drawing/2014/chartex" xmlns:cx1="http://schemas.microsoft.com/office/drawing/2015/9/8/chartex" xmlns:mc="http://schemas.openxmlformats.org/markup-compatibility/2006" xmlns:o="urn:schemas-microsoft-com:office:office" xmlns:r="http://schemas.openxmlformats.org/officeDocument/2006/relationships" xmlns:m="http://schemas.openxmlformats.org/officeDocument/2006/math" xmlns:v="urn:schemas-microsoft-com:vml" xmlns:wp14="http://schemas.microsoft.com/office/word/2010/wordprocessingDrawing" xmlns:wp="http://schemas.openxmlformats.org/drawingml/2006/wordprocessingDrawing" xmlns:w10="urn:schemas-microsoft-com:office:word" xmlns:w="http://schemas.openxmlformats.org/wordprocessingml/2006/main" xmlns:w14="http://schemas.microsoft.com/office/word/2010/wordml" xmlns:w15="http://schemas.microsoft.com/office/word/2012/wordml" xmlns:w16se="http://schemas.microsoft.com/office/word/2015/wordml/symex" xmlns:wpg="http://schemas.microsoft.com/office/word/2010/wordprocessingGroup" xmlns:wpi="http://schemas.microsoft.com/office/word/2010/wordprocessingInk" xmlns:wne="http://schemas.microsoft.com/office/word/2006/wordml" xmlns:wps="http://schemas.microsoft.com/office/word/2010/wordprocessingShape" mc:Ignorable="w14 w15 w16se wp14">
   <w:body>
     <w:p>
       <w:pPr>
         <w:pBdr>
-          <w:bottom w:val="single" w:color="auto" w:sz="2" w:space="0"/>
-          <w:between w:val="single" w:color="auto" w:sz="2" w:space="0"/>
+          <w:bottom w:val="single" w:sz="0" w:space="0" w:color="auto"/>
+          <w:between w:val="single" w:sz="0" w:space="0" w:color="auto"/>
         </w:pBdr>
         <w:spacing w:line="0" w:lineRule="auto"/>
       </w:pPr>
@@ -14,24 +14,56 @@
     <w:p>
       <w:pPr>
         <w:pBdr>
-          <w:bottom w:val="single" w:color="auto" w:sz="2" w:space="0"/>
-          <w:between w:val="single" w:color="auto" w:sz="2" w:space="0"/>
+          <w:bottom w:val="single" w:sz="0" w:space="0" w:color="auto"/>
+          <w:between w:val="single" w:sz="0" w:space="0" w:color="auto"/>
         </w:pBdr>
         <w:spacing w:line="0" w:lineRule="auto"/>
       </w:pPr>
     </w:p>
     <w:p>
       <w:pPr>
-        <w:pStyle w:val="10"/>
-      </w:pPr>
-      <w:r>
-        <w:t>需求4:</w:t>
-      </w:r>
-      <w:r>
-        <w:rPr>
-          <w:rFonts w:hint="eastAsia"/>
-        </w:rPr>
-        <w:t>逻辑分析仪自动读取值并解析(逻辑分析仪需二次开发</w:t>
+        <w:pStyle w:val="2"/>
+      </w:pPr>
+      <w:r>
+        <w:t>需求</w:t>
+      </w:r>
+      <w:r>
+        <w:t>4</w:t>
+      </w:r>
+      <w:r>
+        <w:t>:</w:t>
+      </w:r>
+      <w:r>
+        <w:rPr>
+          <w:rFonts w:hint="eastAsia"/>
+        </w:rPr>
+        <w:t>逻辑分析仪自动</w:t>
+      </w:r>
+      <w:proofErr w:type="gramStart"/>
+      <w:r>
+        <w:rPr>
+          <w:rFonts w:hint="eastAsia"/>
+        </w:rPr>
+        <w:t>读取值并</w:t>
+      </w:r>
+      <w:proofErr w:type="gramEnd"/>
+      <w:r>
+        <w:rPr>
+          <w:rFonts w:hint="eastAsia"/>
+        </w:rPr>
+        <w:t>解析</w:t>
+      </w:r>
+      <w:r>
+        <w:rPr>
+          <w:rFonts w:hint="eastAsia"/>
+        </w:rPr>
+        <w:t>(</w:t>
+      </w:r>
+      <w:r>
+        <w:rPr>
+          <w:rFonts w:hint="eastAsia"/>
+        </w:rPr>
+        <w:t>逻辑分析仪需二次开发</w:t>
       </w:r>
       <w:r>
         <w:t>)</w:t>
@@ -39,7 +71,7 @@
     </w:p>
     <w:p>
       <w:pPr>
-        <w:pStyle w:val="6"/>
+        <w:pStyle w:val="a3"/>
         <w:rPr>
           <w:b/>
           <w:sz w:val="24"/>
@@ -53,18 +85,39 @@
           <w:sz w:val="24"/>
           <w:szCs w:val="24"/>
         </w:rPr>
-        <w:t>一、界面设计及说明</w:t>
+        <w:t>一、</w:t>
+      </w:r>
+      <w:r>
+        <w:rPr>
+          <w:rFonts w:hint="eastAsia"/>
+          <w:b/>
+          <w:sz w:val="24"/>
+          <w:szCs w:val="24"/>
+        </w:rPr>
+        <w:t>界面</w:t>
+      </w:r>
+      <w:r>
+        <w:rPr>
+          <w:rFonts w:hint="eastAsia"/>
+          <w:b/>
+          <w:sz w:val="24"/>
+          <w:szCs w:val="24"/>
+        </w:rPr>
+        <w:t>设计及说明</w:t>
       </w:r>
     </w:p>
     <w:p>
       <w:pPr>
-        <w:pStyle w:val="6"/>
-      </w:pPr>
-      <w:r>
+        <w:pStyle w:val="a3"/>
+      </w:pPr>
+      <w:r>
+        <w:rPr>
+          <w:noProof/>
+        </w:rPr>
         <w:drawing>
-          <wp:inline distT="0" distB="0" distL="0" distR="0">
+          <wp:inline distT="0" distB="0" distL="0" distR="0" wp14:anchorId="190B08F1" wp14:editId="46501CE8">
             <wp:extent cx="5270500" cy="3698875"/>
-            <wp:effectExtent l="0" t="0" r="6350" b="15875"/>
+            <wp:effectExtent l="0" t="0" r="6350" b="0"/>
             <wp:docPr id="13" name="图片 13"/>
             <wp:cNvGraphicFramePr>
               <a:graphicFrameLocks xmlns:a="http://schemas.openxmlformats.org/drawingml/2006/main" noChangeAspect="1"/>
@@ -73,13 +126,11 @@
               <a:graphicData uri="http://schemas.openxmlformats.org/drawingml/2006/picture">
                 <pic:pic xmlns:pic="http://schemas.openxmlformats.org/drawingml/2006/picture">
                   <pic:nvPicPr>
-                    <pic:cNvPr id="13" name="图片 13"/>
-                    <pic:cNvPicPr>
-                      <a:picLocks noChangeAspect="1"/>
-                    </pic:cNvPicPr>
+                    <pic:cNvPr id="1" name=""/>
+                    <pic:cNvPicPr/>
                   </pic:nvPicPr>
                   <pic:blipFill>
-                    <a:blip r:embed="rId4"/>
+                    <a:blip r:embed="rId8"/>
                     <a:stretch>
                       <a:fillRect/>
                     </a:stretch>
@@ -102,13 +153,25 @@
     </w:p>
     <w:p>
       <w:pPr>
-        <w:pStyle w:val="6"/>
+        <w:pStyle w:val="a3"/>
       </w:pPr>
       <w:r>
         <w:rPr>
           <w:b/>
         </w:rPr>
-        <w:t>1. 基本信息：</w:t>
+        <w:t>1.</w:t>
+      </w:r>
+      <w:r>
+        <w:rPr>
+          <w:b/>
+        </w:rPr>
+        <w:t xml:space="preserve"> </w:t>
+      </w:r>
+      <w:r>
+        <w:rPr>
+          <w:b/>
+        </w:rPr>
+        <w:t>基本信息：</w:t>
       </w:r>
       <w:r>
         <w:t>黄色底色的</w:t>
@@ -140,26 +203,23 @@
     </w:p>
     <w:p>
       <w:pPr>
-        <w:pStyle w:val="6"/>
+        <w:pStyle w:val="a3"/>
         <w:numPr>
           <w:ilvl w:val="0"/>
-          <w:numId w:val="1"/>
+          <w:numId w:val="27"/>
         </w:numPr>
       </w:pPr>
       <w:r>
         <w:rPr>
           <w:rFonts w:hint="eastAsia"/>
-          <w:lang w:val="en-US" w:eastAsia="zh-CN"/>
-        </w:rPr>
-        <w:t>水</w:t>
-      </w:r>
-      <w:bookmarkStart w:id="1" w:name="_GoBack"/>
-      <w:bookmarkEnd w:id="1"/>
-      <w:r>
-        <w:rPr>
-          <w:rFonts w:hint="eastAsia"/>
-        </w:rPr>
-        <w:t>平分区数(</w:t>
+        </w:rPr>
+        <w:t>平分区数</w:t>
+      </w:r>
+      <w:r>
+        <w:rPr>
+          <w:rFonts w:hint="eastAsia"/>
+        </w:rPr>
+        <w:t>(</w:t>
       </w:r>
       <w:r>
         <w:t>H)</w:t>
@@ -168,7 +228,31 @@
         <w:rPr>
           <w:rFonts w:hint="eastAsia"/>
         </w:rPr>
-        <w:t>：计算中心位置使用, 中心位置=</w:t>
+        <w:t>：计算中心位置使用</w:t>
+      </w:r>
+      <w:r>
+        <w:rPr>
+          <w:rFonts w:hint="eastAsia"/>
+        </w:rPr>
+        <w:t>,</w:t>
+      </w:r>
+      <w:r>
+        <w:rPr>
+          <w:rFonts w:hint="eastAsia"/>
+        </w:rPr>
+        <w:t xml:space="preserve"> </w:t>
+      </w:r>
+      <w:r>
+        <w:rPr>
+          <w:rFonts w:hint="eastAsia"/>
+        </w:rPr>
+        <w:t>中心位置</w:t>
+      </w:r>
+      <w:r>
+        <w:rPr>
+          <w:rFonts w:hint="eastAsia"/>
+        </w:rPr>
+        <w:t>=</w:t>
       </w:r>
       <w:r>
         <w:t>0.5*</w:t>
@@ -186,15 +270,21 @@
         <w:rPr>
           <w:rFonts w:hint="eastAsia"/>
         </w:rPr>
-        <w:t>.5H；</w:t>
+        <w:t>.5H</w:t>
+      </w:r>
+      <w:r>
+        <w:rPr>
+          <w:rFonts w:hint="eastAsia"/>
+        </w:rPr>
+        <w:t>；</w:t>
       </w:r>
     </w:p>
     <w:p>
       <w:pPr>
-        <w:pStyle w:val="6"/>
+        <w:pStyle w:val="a3"/>
         <w:numPr>
           <w:ilvl w:val="0"/>
-          <w:numId w:val="1"/>
+          <w:numId w:val="27"/>
         </w:numPr>
         <w:rPr>
           <w:rFonts w:hint="eastAsia"/>
@@ -204,16 +294,52 @@
         <w:rPr>
           <w:rFonts w:hint="eastAsia"/>
         </w:rPr>
-        <w:t>垂直分区数(</w:t>
-      </w:r>
-      <w:r>
-        <w:t>V)</w:t>
-      </w:r>
-      <w:r>
-        <w:rPr>
-          <w:rFonts w:hint="eastAsia"/>
-        </w:rPr>
-        <w:t>：计算中心位置使用, 中心位置=</w:t>
+        <w:t>垂直分区数</w:t>
+      </w:r>
+      <w:r>
+        <w:rPr>
+          <w:rFonts w:hint="eastAsia"/>
+        </w:rPr>
+        <w:t>(</w:t>
+      </w:r>
+      <w:r>
+        <w:t>V):</w:t>
+      </w:r>
+      <w:r>
+        <w:rPr>
+          <w:rFonts w:hint="eastAsia"/>
+        </w:rPr>
+        <w:t>：</w:t>
+      </w:r>
+      <w:r>
+        <w:rPr>
+          <w:rFonts w:hint="eastAsia"/>
+        </w:rPr>
+        <w:t>计算中心位置使用</w:t>
+      </w:r>
+      <w:r>
+        <w:rPr>
+          <w:rFonts w:hint="eastAsia"/>
+        </w:rPr>
+        <w:t>,</w:t>
+      </w:r>
+      <w:r>
+        <w:rPr>
+          <w:rFonts w:hint="eastAsia"/>
+        </w:rPr>
+        <w:t xml:space="preserve"> </w:t>
+      </w:r>
+      <w:r>
+        <w:rPr>
+          <w:rFonts w:hint="eastAsia"/>
+        </w:rPr>
+        <w:t>中心位置</w:t>
+      </w:r>
+      <w:r>
+        <w:rPr>
+          <w:rFonts w:hint="eastAsia"/>
+        </w:rPr>
+        <w:t>=</w:t>
       </w:r>
       <w:r>
         <w:t>0.5*</w:t>
@@ -231,15 +357,21 @@
         <w:rPr>
           <w:rFonts w:hint="eastAsia"/>
         </w:rPr>
-        <w:t>.5H；</w:t>
+        <w:t>.5H</w:t>
+      </w:r>
+      <w:r>
+        <w:rPr>
+          <w:rFonts w:hint="eastAsia"/>
+        </w:rPr>
+        <w:t>；</w:t>
       </w:r>
     </w:p>
     <w:p>
       <w:pPr>
-        <w:pStyle w:val="6"/>
+        <w:pStyle w:val="a3"/>
         <w:numPr>
           <w:ilvl w:val="0"/>
-          <w:numId w:val="1"/>
+          <w:numId w:val="27"/>
         </w:numPr>
       </w:pPr>
       <w:r>
@@ -249,22 +381,40 @@
         <w:rPr>
           <w:rFonts w:hint="eastAsia"/>
         </w:rPr>
-        <w:t>窗口：在输出Boost窗口时，调用使用；</w:t>
+        <w:t>窗口：在输出</w:t>
+      </w:r>
+      <w:r>
+        <w:rPr>
+          <w:rFonts w:hint="eastAsia"/>
+        </w:rPr>
+        <w:t>Boost</w:t>
+      </w:r>
+      <w:r>
+        <w:rPr>
+          <w:rFonts w:hint="eastAsia"/>
+        </w:rPr>
+        <w:t>窗口时，调用使用；</w:t>
       </w:r>
     </w:p>
     <w:p>
       <w:pPr>
-        <w:pStyle w:val="6"/>
+        <w:pStyle w:val="a3"/>
         <w:numPr>
           <w:ilvl w:val="0"/>
-          <w:numId w:val="1"/>
+          <w:numId w:val="27"/>
         </w:numPr>
       </w:pPr>
       <w:r>
         <w:rPr>
           <w:rFonts w:hint="eastAsia"/>
         </w:rPr>
-        <w:t>驱动IC</w:t>
+        <w:t>驱动</w:t>
+      </w:r>
+      <w:r>
+        <w:rPr>
+          <w:rFonts w:hint="eastAsia"/>
+        </w:rPr>
+        <w:t>IC</w:t>
       </w:r>
       <w:r>
         <w:t xml:space="preserve"> 0</w:t>
@@ -273,7 +423,13 @@
         <w:rPr>
           <w:rFonts w:hint="eastAsia"/>
         </w:rPr>
-        <w:t>对应的电流值：逻辑分析仪解析全白/</w:t>
+        <w:t>对应的电流值：逻辑分析仪解析全白</w:t>
+      </w:r>
+      <w:r>
+        <w:rPr>
+          <w:rFonts w:hint="eastAsia"/>
+        </w:rPr>
+        <w:t>/</w:t>
       </w:r>
       <w:r>
         <w:t>L32/Boost</w:t>
@@ -287,17 +443,35 @@
     </w:p>
     <w:p>
       <w:pPr>
-        <w:pStyle w:val="6"/>
+        <w:pStyle w:val="a3"/>
         <w:numPr>
           <w:ilvl w:val="0"/>
-          <w:numId w:val="1"/>
+          <w:numId w:val="27"/>
         </w:numPr>
       </w:pPr>
       <w:r>
         <w:rPr>
           <w:rFonts w:hint="eastAsia"/>
         </w:rPr>
-        <w:t>驱动IC步幅：同上，逻辑分析仪解析全白/</w:t>
+        <w:t>驱动</w:t>
+      </w:r>
+      <w:r>
+        <w:rPr>
+          <w:rFonts w:hint="eastAsia"/>
+        </w:rPr>
+        <w:t>IC</w:t>
+      </w:r>
+      <w:r>
+        <w:rPr>
+          <w:rFonts w:hint="eastAsia"/>
+        </w:rPr>
+        <w:t>步幅：同上，逻辑分析仪解析全白</w:t>
+      </w:r>
+      <w:r>
+        <w:rPr>
+          <w:rFonts w:hint="eastAsia"/>
+        </w:rPr>
+        <w:t>/</w:t>
       </w:r>
       <w:r>
         <w:t>L32/Boost</w:t>
@@ -311,17 +485,23 @@
     </w:p>
     <w:p>
       <w:pPr>
-        <w:pStyle w:val="6"/>
+        <w:pStyle w:val="a3"/>
         <w:numPr>
           <w:ilvl w:val="0"/>
-          <w:numId w:val="1"/>
+          <w:numId w:val="27"/>
         </w:numPr>
       </w:pPr>
       <w:r>
         <w:rPr>
           <w:rFonts w:hint="eastAsia"/>
         </w:rPr>
-        <w:t>数据格式：也是逻辑分析仪解析数据时使用，目前主要有6</w:t>
+        <w:t>数据格式：也是逻辑分析仪解析数据时使用，目前主要有</w:t>
+      </w:r>
+      <w:r>
+        <w:rPr>
+          <w:rFonts w:hint="eastAsia"/>
+        </w:rPr>
+        <w:t>6</w:t>
       </w:r>
       <w:r>
         <w:t>+10</w:t>
@@ -333,7 +513,10 @@
         <w:t>、</w:t>
       </w:r>
       <w:r>
-        <w:t>4+</w:t>
+        <w:t>4</w:t>
+      </w:r>
+      <w:r>
+        <w:t>+</w:t>
       </w:r>
       <w:r>
         <w:rPr>
@@ -351,21 +534,38 @@
         <w:t>、</w:t>
       </w:r>
       <w:r>
-        <w:t>8+12</w:t>
-      </w:r>
-      <w:r>
-        <w:rPr>
-          <w:rFonts w:hint="eastAsia"/>
-        </w:rPr>
-        <w:t>三种，根据不同的格式，解析数据方式不同，详细内容参见下面描述。</w:t>
+        <w:t>8</w:t>
+      </w:r>
+      <w:r>
+        <w:t>+12</w:t>
+      </w:r>
+      <w:proofErr w:type="gramStart"/>
+      <w:r>
+        <w:rPr>
+          <w:rFonts w:hint="eastAsia"/>
+        </w:rPr>
+        <w:t>三</w:t>
+      </w:r>
+      <w:proofErr w:type="gramEnd"/>
+      <w:r>
+        <w:rPr>
+          <w:rFonts w:hint="eastAsia"/>
+        </w:rPr>
+        <w:t>种，根据不同的格式，解析数据方式不同</w:t>
+      </w:r>
+      <w:r>
+        <w:rPr>
+          <w:rFonts w:hint="eastAsia"/>
+        </w:rPr>
+        <w:t>，详细内容参见下面描述。</w:t>
       </w:r>
     </w:p>
     <w:p>
       <w:pPr>
-        <w:pStyle w:val="6"/>
+        <w:pStyle w:val="a3"/>
         <w:numPr>
           <w:ilvl w:val="0"/>
-          <w:numId w:val="1"/>
+          <w:numId w:val="27"/>
         </w:numPr>
         <w:rPr>
           <w:rFonts w:hint="eastAsia"/>
@@ -396,26 +596,107 @@
         <w:rPr>
           <w:rFonts w:hint="eastAsia"/>
         </w:rPr>
-        <w:t>使用：例如机型名、全白、L32、Boost、拐点电流的设计规格、驱动IC型号及支持最大电流</w:t>
+        <w:t>使用：例如机型名、全白、</w:t>
+      </w:r>
+      <w:r>
+        <w:rPr>
+          <w:rFonts w:hint="eastAsia"/>
+        </w:rPr>
+        <w:t>L32</w:t>
+      </w:r>
+      <w:r>
+        <w:rPr>
+          <w:rFonts w:hint="eastAsia"/>
+        </w:rPr>
+        <w:t>、</w:t>
+      </w:r>
+      <w:r>
+        <w:rPr>
+          <w:rFonts w:hint="eastAsia"/>
+        </w:rPr>
+        <w:t>Boost</w:t>
+      </w:r>
+      <w:r>
+        <w:rPr>
+          <w:rFonts w:hint="eastAsia"/>
+        </w:rPr>
+        <w:t>、拐点电流的设计规格、驱动</w:t>
+      </w:r>
+      <w:r>
+        <w:rPr>
+          <w:rFonts w:hint="eastAsia"/>
+        </w:rPr>
+        <w:t>IC</w:t>
+      </w:r>
+      <w:r>
+        <w:rPr>
+          <w:rFonts w:hint="eastAsia"/>
+        </w:rPr>
+        <w:t>型号及支持最大电流</w:t>
       </w:r>
     </w:p>
     <w:p>
       <w:pPr>
-        <w:pStyle w:val="6"/>
+        <w:pStyle w:val="a3"/>
       </w:pPr>
       <w:r>
         <w:rPr>
           <w:b/>
         </w:rPr>
-        <w:t>2.电视设置：</w:t>
-      </w:r>
-      <w:r>
-        <w:t>是进行LDM测试时的一些设置项，根据需要设定，有些是开关(光感/智能区域控光)，有些是选择项(剩余的其他选项)</w:t>
+        <w:lastRenderedPageBreak/>
+        <w:t>2.</w:t>
+      </w:r>
+      <w:r>
+        <w:rPr>
+          <w:b/>
+        </w:rPr>
+        <w:t>电视设置：</w:t>
+      </w:r>
+      <w:r>
+        <w:t>是进行</w:t>
+      </w:r>
+      <w:r>
+        <w:t>LDM</w:t>
+      </w:r>
+      <w:r>
+        <w:t>测试时的一些设置项，根据需要设定，有些是开关</w:t>
+      </w:r>
+      <w:r>
+        <w:t>(</w:t>
+      </w:r>
+      <w:r>
+        <w:t>光感</w:t>
+      </w:r>
+      <w:r>
+        <w:t>/</w:t>
+      </w:r>
+      <w:r>
+        <w:t>智能</w:t>
+      </w:r>
+      <w:proofErr w:type="gramStart"/>
+      <w:r>
+        <w:t>区域控光</w:t>
+      </w:r>
+      <w:proofErr w:type="gramEnd"/>
+      <w:r>
+        <w:t>)</w:t>
+      </w:r>
+      <w:r>
+        <w:t>，有些是选择项</w:t>
+      </w:r>
+      <w:r>
+        <w:t>(</w:t>
+      </w:r>
+      <w:r>
+        <w:t>剩余的其他选项</w:t>
+      </w:r>
+      <w:r>
+        <w:t>)</w:t>
       </w:r>
     </w:p>
     <w:p>
       <w:pPr>
-        <w:pStyle w:val="6"/>
+        <w:pStyle w:val="a3"/>
         <w:ind w:firstLine="240"/>
       </w:pPr>
       <w:r>
@@ -431,7 +712,13 @@
         <w:rPr>
           <w:rFonts w:hint="eastAsia"/>
         </w:rPr>
-        <w:t>信源：主要有：HDMI</w:t>
+        <w:t>信源：主要有：</w:t>
+      </w:r>
+      <w:r>
+        <w:rPr>
+          <w:rFonts w:hint="eastAsia"/>
+        </w:rPr>
+        <w:t>HDMI</w:t>
       </w:r>
       <w:r>
         <w:t>1</w:t>
@@ -440,7 +727,19 @@
         <w:rPr>
           <w:rFonts w:hint="eastAsia"/>
         </w:rPr>
-        <w:t>、HDMI2、</w:t>
+        <w:t>、</w:t>
+      </w:r>
+      <w:r>
+        <w:rPr>
+          <w:rFonts w:hint="eastAsia"/>
+        </w:rPr>
+        <w:t>HDMI2</w:t>
+      </w:r>
+      <w:r>
+        <w:rPr>
+          <w:rFonts w:hint="eastAsia"/>
+        </w:rPr>
+        <w:t>、</w:t>
       </w:r>
       <w:r>
         <w:t>HDM</w:t>
@@ -449,7 +748,13 @@
         <w:rPr>
           <w:rFonts w:hint="eastAsia"/>
         </w:rPr>
-        <w:t>I3、</w:t>
+        <w:t>I3</w:t>
+      </w:r>
+      <w:r>
+        <w:rPr>
+          <w:rFonts w:hint="eastAsia"/>
+        </w:rPr>
+        <w:t>、</w:t>
       </w:r>
       <w:r>
         <w:t>HDMI4</w:t>
@@ -458,12 +763,24 @@
         <w:rPr>
           <w:rFonts w:hint="eastAsia"/>
         </w:rPr>
-        <w:t>、USB；</w:t>
+        <w:t>、</w:t>
+      </w:r>
+      <w:r>
+        <w:rPr>
+          <w:rFonts w:hint="eastAsia"/>
+        </w:rPr>
+        <w:t>USB</w:t>
+      </w:r>
+      <w:r>
+        <w:rPr>
+          <w:rFonts w:hint="eastAsia"/>
+        </w:rPr>
+        <w:t>；</w:t>
       </w:r>
     </w:p>
     <w:p>
       <w:pPr>
-        <w:pStyle w:val="6"/>
+        <w:pStyle w:val="a3"/>
         <w:ind w:firstLine="240"/>
       </w:pPr>
       <w:r>
@@ -479,8 +796,58 @@
         <w:rPr>
           <w:rFonts w:hint="eastAsia"/>
         </w:rPr>
-        <w:t>图效：主要有：TSR计算画质、Vivid、Intelligent、标准(</w:t>
-      </w:r>
+        <w:t>图效：主要有：</w:t>
+      </w:r>
+      <w:r>
+        <w:rPr>
+          <w:rFonts w:hint="eastAsia"/>
+        </w:rPr>
+        <w:t>TSR</w:t>
+      </w:r>
+      <w:r>
+        <w:rPr>
+          <w:rFonts w:hint="eastAsia"/>
+        </w:rPr>
+        <w:t>计算画质、</w:t>
+      </w:r>
+      <w:r>
+        <w:rPr>
+          <w:rFonts w:hint="eastAsia"/>
+        </w:rPr>
+        <w:t>Vivid</w:t>
+      </w:r>
+      <w:r>
+        <w:rPr>
+          <w:rFonts w:hint="eastAsia"/>
+        </w:rPr>
+        <w:t>、</w:t>
+      </w:r>
+      <w:r>
+        <w:rPr>
+          <w:rFonts w:hint="eastAsia"/>
+        </w:rPr>
+        <w:t>Intelligent</w:t>
+      </w:r>
+      <w:r>
+        <w:rPr>
+          <w:rFonts w:hint="eastAsia"/>
+        </w:rPr>
+        <w:t>、</w:t>
+      </w:r>
+      <w:proofErr w:type="gramStart"/>
+      <w:r>
+        <w:rPr>
+          <w:rFonts w:hint="eastAsia"/>
+        </w:rPr>
+        <w:t>标准</w:t>
+      </w:r>
+      <w:r>
+        <w:rPr>
+          <w:rFonts w:hint="eastAsia"/>
+        </w:rPr>
+        <w:t>(</w:t>
+      </w:r>
+      <w:proofErr w:type="gramEnd"/>
       <w:r>
         <w:t>Standard)</w:t>
       </w:r>
@@ -497,7 +864,13 @@
         <w:rPr>
           <w:rFonts w:hint="eastAsia"/>
         </w:rPr>
-        <w:t>、Movie</w:t>
+        <w:t>、</w:t>
+      </w:r>
+      <w:r>
+        <w:rPr>
+          <w:rFonts w:hint="eastAsia"/>
+        </w:rPr>
+        <w:t>Movie</w:t>
       </w:r>
       <w:r>
         <w:t>(</w:t>
@@ -515,12 +888,36 @@
         <w:rPr>
           <w:rFonts w:hint="eastAsia"/>
         </w:rPr>
-        <w:t>、game、PC；</w:t>
+        <w:t>、</w:t>
+      </w:r>
+      <w:r>
+        <w:rPr>
+          <w:rFonts w:hint="eastAsia"/>
+        </w:rPr>
+        <w:t>game</w:t>
+      </w:r>
+      <w:r>
+        <w:rPr>
+          <w:rFonts w:hint="eastAsia"/>
+        </w:rPr>
+        <w:t>、</w:t>
+      </w:r>
+      <w:r>
+        <w:rPr>
+          <w:rFonts w:hint="eastAsia"/>
+        </w:rPr>
+        <w:t>PC</w:t>
+      </w:r>
+      <w:r>
+        <w:rPr>
+          <w:rFonts w:hint="eastAsia"/>
+        </w:rPr>
+        <w:t>；</w:t>
       </w:r>
     </w:p>
     <w:p>
       <w:pPr>
-        <w:pStyle w:val="6"/>
+        <w:pStyle w:val="a3"/>
         <w:ind w:firstLine="240"/>
       </w:pPr>
       <w:r>
@@ -541,7 +938,7 @@
     </w:p>
     <w:p>
       <w:pPr>
-        <w:pStyle w:val="6"/>
+        <w:pStyle w:val="a3"/>
         <w:ind w:firstLine="240"/>
       </w:pPr>
       <w:r>
@@ -562,7 +959,7 @@
     </w:p>
     <w:p>
       <w:pPr>
-        <w:pStyle w:val="6"/>
+        <w:pStyle w:val="a3"/>
         <w:ind w:firstLine="240"/>
       </w:pPr>
       <w:r>
@@ -578,11 +975,19 @@
         <w:rPr>
           <w:rFonts w:hint="eastAsia"/>
         </w:rPr>
-        <w:t>峰值亮度档位：Boost</w:t>
+        <w:t>峰值亮度档位：</w:t>
+      </w:r>
+      <w:proofErr w:type="gramStart"/>
+      <w:r>
+        <w:rPr>
+          <w:rFonts w:hint="eastAsia"/>
+        </w:rPr>
+        <w:t>Boost</w:t>
       </w:r>
       <w:r>
         <w:t>(</w:t>
       </w:r>
+      <w:proofErr w:type="gramEnd"/>
       <w:r>
         <w:rPr>
           <w:rFonts w:hint="eastAsia"/>
@@ -601,7 +1006,7 @@
     </w:p>
     <w:p>
       <w:pPr>
-        <w:pStyle w:val="6"/>
+        <w:pStyle w:val="a3"/>
         <w:ind w:firstLine="240"/>
       </w:pPr>
       <w:r>
@@ -622,7 +1027,7 @@
     </w:p>
     <w:p>
       <w:pPr>
-        <w:pStyle w:val="6"/>
+        <w:pStyle w:val="a3"/>
         <w:ind w:firstLine="240"/>
       </w:pPr>
       <w:r>
@@ -643,7 +1048,7 @@
     </w:p>
     <w:p>
       <w:pPr>
-        <w:pStyle w:val="6"/>
+        <w:pStyle w:val="a3"/>
         <w:ind w:firstLine="240"/>
       </w:pPr>
       <w:r>
@@ -664,17 +1069,25 @@
     </w:p>
     <w:p>
       <w:pPr>
-        <w:pStyle w:val="6"/>
+        <w:pStyle w:val="a3"/>
         <w:ind w:firstLine="240"/>
         <w:rPr>
           <w:rFonts w:hint="eastAsia"/>
         </w:rPr>
       </w:pPr>
-      <w:r>
-        <w:rPr>
-          <w:rFonts w:hint="eastAsia"/>
-        </w:rPr>
-        <w:t>i.</w:t>
+      <w:proofErr w:type="spellStart"/>
+      <w:r>
+        <w:rPr>
+          <w:rFonts w:hint="eastAsia"/>
+        </w:rPr>
+        <w:t>i</w:t>
+      </w:r>
+      <w:proofErr w:type="spellEnd"/>
+      <w:r>
+        <w:rPr>
+          <w:rFonts w:hint="eastAsia"/>
+        </w:rPr>
+        <w:t>.</w:t>
       </w:r>
       <w:r>
         <w:t xml:space="preserve"> </w:t>
@@ -683,7 +1096,33 @@
         <w:rPr>
           <w:rFonts w:hint="eastAsia"/>
         </w:rPr>
-        <w:t>动态对比度：关、低、高、智能(自适应</w:t>
+        <w:t>动态对比度：</w:t>
+      </w:r>
+      <w:r>
+        <w:rPr>
+          <w:rFonts w:hint="eastAsia"/>
+        </w:rPr>
+        <w:t>关、低、高、</w:t>
+      </w:r>
+      <w:proofErr w:type="gramStart"/>
+      <w:r>
+        <w:rPr>
+          <w:rFonts w:hint="eastAsia"/>
+        </w:rPr>
+        <w:t>智能</w:t>
+      </w:r>
+      <w:r>
+        <w:rPr>
+          <w:rFonts w:hint="eastAsia"/>
+        </w:rPr>
+        <w:t>(</w:t>
+      </w:r>
+      <w:proofErr w:type="gramEnd"/>
+      <w:r>
+        <w:rPr>
+          <w:rFonts w:hint="eastAsia"/>
+        </w:rPr>
+        <w:t>自适应</w:t>
       </w:r>
       <w:r>
         <w:t>)</w:t>
@@ -691,7 +1130,7 @@
     </w:p>
     <w:p>
       <w:pPr>
-        <w:pStyle w:val="6"/>
+        <w:pStyle w:val="a3"/>
         <w:rPr>
           <w:b/>
         </w:rPr>
@@ -700,22 +1139,33 @@
         <w:rPr>
           <w:b/>
         </w:rPr>
-        <w:t>3.测试数据：</w:t>
+        <w:t>3.</w:t>
+      </w:r>
+      <w:r>
+        <w:rPr>
+          <w:b/>
+        </w:rPr>
+        <w:t>测试数据：</w:t>
       </w:r>
     </w:p>
     <w:p>
       <w:pPr>
-        <w:pStyle w:val="6"/>
-        <w:ind w:firstLine="440" w:firstLineChars="200"/>
-      </w:pPr>
+        <w:pStyle w:val="a3"/>
+        <w:ind w:firstLineChars="200" w:firstLine="440"/>
+      </w:pPr>
+      <w:proofErr w:type="gramStart"/>
       <w:r>
         <w:rPr>
           <w:rFonts w:hint="eastAsia"/>
         </w:rPr>
         <w:t>a</w:t>
       </w:r>
-      <w:r>
-        <w:t>. 亮度</w:t>
+      <w:proofErr w:type="gramEnd"/>
+      <w:r>
+        <w:t xml:space="preserve">. </w:t>
+      </w:r>
+      <w:r>
+        <w:t>亮度</w:t>
       </w:r>
       <w:r>
         <w:rPr>
@@ -724,7 +1174,13 @@
         <w:t>计</w:t>
       </w:r>
       <w:r>
-        <w:t>需要进行0-call复位后</w:t>
+        <w:t>需要进行</w:t>
+      </w:r>
+      <w:r>
+        <w:t>0-call</w:t>
+      </w:r>
+      <w:r>
+        <w:t>复位后</w:t>
       </w:r>
       <w:r>
         <w:rPr>
@@ -738,15 +1194,18 @@
     </w:p>
     <w:p>
       <w:pPr>
-        <w:pStyle w:val="6"/>
-        <w:ind w:firstLine="440" w:firstLineChars="200"/>
-        <w:rPr>
-          <w:rFonts w:hint="eastAsia"/>
-        </w:rPr>
-      </w:pPr>
-      <w:r>
+        <w:pStyle w:val="a3"/>
+        <w:ind w:firstLineChars="200" w:firstLine="440"/>
+        <w:rPr>
+          <w:rFonts w:hint="eastAsia"/>
+        </w:rPr>
+      </w:pPr>
+      <w:r>
+        <w:rPr>
+          <w:noProof/>
+        </w:rPr>
         <w:drawing>
-          <wp:inline distT="0" distB="0" distL="0" distR="0">
+          <wp:inline distT="0" distB="0" distL="0" distR="0" wp14:anchorId="2A55E48F" wp14:editId="53DD7D6C">
             <wp:extent cx="5270500" cy="2980690"/>
             <wp:effectExtent l="0" t="0" r="6350" b="0"/>
             <wp:docPr id="14" name="图片 14"/>
@@ -757,13 +1216,11 @@
               <a:graphicData uri="http://schemas.openxmlformats.org/drawingml/2006/picture">
                 <pic:pic xmlns:pic="http://schemas.openxmlformats.org/drawingml/2006/picture">
                   <pic:nvPicPr>
-                    <pic:cNvPr id="14" name="图片 14"/>
-                    <pic:cNvPicPr>
-                      <a:picLocks noChangeAspect="1"/>
-                    </pic:cNvPicPr>
+                    <pic:cNvPr id="1" name=""/>
+                    <pic:cNvPicPr/>
                   </pic:nvPicPr>
                   <pic:blipFill>
-                    <a:blip r:embed="rId5"/>
+                    <a:blip r:embed="rId9"/>
                     <a:stretch>
                       <a:fillRect/>
                     </a:stretch>
@@ -786,14 +1243,23 @@
     </w:p>
     <w:p>
       <w:pPr>
-        <w:pStyle w:val="6"/>
-        <w:ind w:firstLine="220" w:firstLineChars="100"/>
-      </w:pPr>
-      <w:r>
-        <w:rPr>
-          <w:rFonts w:hint="eastAsia"/>
-        </w:rPr>
-        <w:t>b.</w:t>
+        <w:pStyle w:val="a3"/>
+        <w:ind w:firstLineChars="100" w:firstLine="220"/>
+      </w:pPr>
+      <w:proofErr w:type="gramStart"/>
+      <w:r>
+        <w:rPr>
+          <w:rFonts w:hint="eastAsia"/>
+        </w:rPr>
+        <w:lastRenderedPageBreak/>
+        <w:t>b</w:t>
+      </w:r>
+      <w:proofErr w:type="gramEnd"/>
+      <w:r>
+        <w:rPr>
+          <w:rFonts w:hint="eastAsia"/>
+        </w:rPr>
+        <w:t>.</w:t>
       </w:r>
       <w:r>
         <w:t xml:space="preserve"> </w:t>
@@ -811,7 +1277,19 @@
         <w:rPr>
           <w:rFonts w:hint="eastAsia"/>
         </w:rPr>
-        <w:t>，有2</w:t>
+        <w:t>，</w:t>
+      </w:r>
+      <w:r>
+        <w:rPr>
+          <w:rFonts w:hint="eastAsia"/>
+        </w:rPr>
+        <w:t>有</w:t>
+      </w:r>
+      <w:r>
+        <w:rPr>
+          <w:rFonts w:hint="eastAsia"/>
+        </w:rPr>
+        <w:t>2</w:t>
       </w:r>
       <w:r>
         <w:t>0M</w:t>
@@ -847,7 +1325,25 @@
         <w:rPr>
           <w:rFonts w:hint="eastAsia"/>
         </w:rPr>
-        <w:t>M四个选项，默认为1</w:t>
+        <w:t>M</w:t>
+      </w:r>
+      <w:r>
+        <w:rPr>
+          <w:rFonts w:hint="eastAsia"/>
+        </w:rPr>
+        <w:t>四个选项</w:t>
+      </w:r>
+      <w:r>
+        <w:rPr>
+          <w:rFonts w:hint="eastAsia"/>
+        </w:rPr>
+        <w:t>，默认为</w:t>
+      </w:r>
+      <w:r>
+        <w:rPr>
+          <w:rFonts w:hint="eastAsia"/>
+        </w:rPr>
+        <w:t>1</w:t>
       </w:r>
       <w:r>
         <w:t>00</w:t>
@@ -856,13 +1352,19 @@
         <w:rPr>
           <w:rFonts w:hint="eastAsia"/>
         </w:rPr>
-        <w:t>M；</w:t>
+        <w:t>M</w:t>
+      </w:r>
+      <w:r>
+        <w:rPr>
+          <w:rFonts w:hint="eastAsia"/>
+        </w:rPr>
+        <w:t>；</w:t>
       </w:r>
     </w:p>
     <w:p>
       <w:pPr>
-        <w:pStyle w:val="6"/>
-        <w:ind w:firstLine="220" w:firstLineChars="100"/>
+        <w:pStyle w:val="a3"/>
+        <w:ind w:firstLineChars="100" w:firstLine="220"/>
       </w:pPr>
       <w:r>
         <w:rPr>
@@ -891,15 +1393,18 @@
     </w:p>
     <w:p>
       <w:pPr>
-        <w:pStyle w:val="6"/>
-        <w:ind w:firstLine="220" w:firstLineChars="100"/>
-        <w:rPr>
-          <w:rFonts w:hint="eastAsia"/>
-        </w:rPr>
-      </w:pPr>
-      <w:r>
+        <w:pStyle w:val="a3"/>
+        <w:ind w:firstLineChars="100" w:firstLine="220"/>
+        <w:rPr>
+          <w:rFonts w:hint="eastAsia"/>
+        </w:rPr>
+      </w:pPr>
+      <w:r>
+        <w:rPr>
+          <w:noProof/>
+        </w:rPr>
         <w:drawing>
-          <wp:inline distT="0" distB="0" distL="0" distR="0">
+          <wp:inline distT="0" distB="0" distL="0" distR="0" wp14:anchorId="0F5B8403" wp14:editId="44E41938">
             <wp:extent cx="5270500" cy="1651635"/>
             <wp:effectExtent l="0" t="0" r="6350" b="5715"/>
             <wp:docPr id="16" name="图片 16"/>
@@ -910,13 +1415,11 @@
               <a:graphicData uri="http://schemas.openxmlformats.org/drawingml/2006/picture">
                 <pic:pic xmlns:pic="http://schemas.openxmlformats.org/drawingml/2006/picture">
                   <pic:nvPicPr>
-                    <pic:cNvPr id="16" name="图片 16"/>
-                    <pic:cNvPicPr>
-                      <a:picLocks noChangeAspect="1"/>
-                    </pic:cNvPicPr>
+                    <pic:cNvPr id="1" name=""/>
+                    <pic:cNvPicPr/>
                   </pic:nvPicPr>
                   <pic:blipFill>
-                    <a:blip r:embed="rId6"/>
+                    <a:blip r:embed="rId10"/>
                     <a:stretch>
                       <a:fillRect/>
                     </a:stretch>
@@ -939,13 +1442,16 @@
     </w:p>
     <w:p>
       <w:pPr>
-        <w:pStyle w:val="6"/>
-        <w:ind w:firstLine="220" w:firstLineChars="100"/>
-      </w:pPr>
-      <w:r>
+        <w:pStyle w:val="a3"/>
+        <w:ind w:firstLineChars="100" w:firstLine="220"/>
+      </w:pPr>
+      <w:r>
+        <w:rPr>
+          <w:noProof/>
+        </w:rPr>
         <w:drawing>
           <wp:inline distT="0" distB="0" distL="0" distR="0">
-            <wp:extent cx="5270500" cy="1339850"/>
+            <wp:extent cx="5270500" cy="1340432"/>
             <wp:effectExtent l="0" t="0" r="6350" b="0"/>
             <wp:docPr id="15" name="图片 15" descr="C:\Users\renlh\xwechat_files\renlihong001407_255b\temp\RWTemp\2026-01\56ccf745755233569f94af688b615e10.png"/>
             <wp:cNvGraphicFramePr>
@@ -955,13 +1461,13 @@
               <a:graphicData uri="http://schemas.openxmlformats.org/drawingml/2006/picture">
                 <pic:pic xmlns:pic="http://schemas.openxmlformats.org/drawingml/2006/picture">
                   <pic:nvPicPr>
-                    <pic:cNvPr id="15" name="图片 15" descr="C:\Users\renlh\xwechat_files\renlihong001407_255b\temp\RWTemp\2026-01\56ccf745755233569f94af688b615e10.png"/>
+                    <pic:cNvPr id="0" name="Picture 3" descr="C:\Users\renlh\xwechat_files\renlihong001407_255b\temp\RWTemp\2026-01\56ccf745755233569f94af688b615e10.png"/>
                     <pic:cNvPicPr>
                       <a:picLocks noChangeAspect="1" noChangeArrowheads="1"/>
                     </pic:cNvPicPr>
                   </pic:nvPicPr>
                   <pic:blipFill>
-                    <a:blip r:embed="rId7">
+                    <a:blip r:embed="rId11">
                       <a:extLst>
                         <a:ext uri="{28A0092B-C50C-407E-A947-70E740481C1C}">
                           <a14:useLocalDpi xmlns:a14="http://schemas.microsoft.com/office/drawing/2010/main" val="0"/>
@@ -973,7 +1479,7 @@
                       <a:fillRect/>
                     </a:stretch>
                   </pic:blipFill>
-                  <pic:spPr>
+                  <pic:spPr bwMode="auto">
                     <a:xfrm>
                       <a:off x="0" y="0"/>
                       <a:ext cx="5270500" cy="1340432"/>
@@ -995,7 +1501,7 @@
     </w:p>
     <w:p>
       <w:pPr>
-        <w:pStyle w:val="6"/>
+        <w:pStyle w:val="a3"/>
         <w:rPr>
           <w:b/>
         </w:rPr>
@@ -1018,13 +1524,20 @@
           <w:rFonts w:hint="eastAsia"/>
           <w:b/>
         </w:rPr>
-        <w:t xml:space="preserve"> 四个按钮：</w:t>
+        <w:t xml:space="preserve"> </w:t>
+      </w:r>
+      <w:r>
+        <w:rPr>
+          <w:rFonts w:hint="eastAsia"/>
+          <w:b/>
+        </w:rPr>
+        <w:t>四个按钮：</w:t>
       </w:r>
     </w:p>
     <w:p>
       <w:pPr>
-        <w:pStyle w:val="6"/>
-        <w:ind w:firstLine="660" w:firstLineChars="300"/>
+        <w:pStyle w:val="a3"/>
+        <w:ind w:firstLineChars="300" w:firstLine="660"/>
       </w:pPr>
       <w:r>
         <w:rPr>
@@ -1042,22 +1555,36 @@
         <w:t>一键默认设置：是指将电视设置的内容内容固定，一键完成设置，无需一一设置图效、色温等</w:t>
       </w:r>
       <w:r>
-        <w:t>9项内容；</w:t>
+        <w:t>9</w:t>
+      </w:r>
+      <w:r>
+        <w:t>项内容；</w:t>
       </w:r>
     </w:p>
     <w:p>
       <w:pPr>
-        <w:pStyle w:val="6"/>
-        <w:ind w:firstLine="660" w:firstLineChars="300"/>
-      </w:pPr>
-      <w:r>
-        <w:t>b. 0-cal：亮度计复位操作；</w:t>
+        <w:pStyle w:val="a3"/>
+        <w:ind w:firstLineChars="300" w:firstLine="660"/>
+      </w:pPr>
+      <w:proofErr w:type="gramStart"/>
+      <w:r>
+        <w:t>b</w:t>
+      </w:r>
+      <w:proofErr w:type="gramEnd"/>
+      <w:r>
+        <w:t xml:space="preserve">. </w:t>
+      </w:r>
+      <w:r>
+        <w:t>0-cal</w:t>
+      </w:r>
+      <w:r>
+        <w:t>：亮度计复位操作；</w:t>
       </w:r>
     </w:p>
     <w:p>
       <w:pPr>
-        <w:pStyle w:val="6"/>
-        <w:ind w:firstLine="660" w:firstLineChars="300"/>
+        <w:pStyle w:val="a3"/>
+        <w:ind w:firstLineChars="300" w:firstLine="660"/>
       </w:pPr>
       <w:r>
         <w:rPr>
@@ -1072,7 +1599,51 @@
         <w:rPr>
           <w:rFonts w:hint="eastAsia"/>
         </w:rPr>
-        <w:t>开始测试：通过串口发送全白、L32、Boost窗口画面(具体命令和间隔时间待定</w:t>
+        <w:t>开始测试：</w:t>
+      </w:r>
+      <w:r>
+        <w:rPr>
+          <w:rFonts w:hint="eastAsia"/>
+        </w:rPr>
+        <w:t>通过串口发送全白、</w:t>
+      </w:r>
+      <w:r>
+        <w:rPr>
+          <w:rFonts w:hint="eastAsia"/>
+        </w:rPr>
+        <w:t>L32</w:t>
+      </w:r>
+      <w:r>
+        <w:rPr>
+          <w:rFonts w:hint="eastAsia"/>
+        </w:rPr>
+        <w:t>、</w:t>
+      </w:r>
+      <w:proofErr w:type="gramStart"/>
+      <w:r>
+        <w:rPr>
+          <w:rFonts w:hint="eastAsia"/>
+        </w:rPr>
+        <w:t>Boost</w:t>
+      </w:r>
+      <w:r>
+        <w:rPr>
+          <w:rFonts w:hint="eastAsia"/>
+        </w:rPr>
+        <w:t>窗口画面</w:t>
+      </w:r>
+      <w:r>
+        <w:rPr>
+          <w:rFonts w:hint="eastAsia"/>
+        </w:rPr>
+        <w:t>(</w:t>
+      </w:r>
+      <w:proofErr w:type="gramEnd"/>
+      <w:r>
+        <w:rPr>
+          <w:rFonts w:hint="eastAsia"/>
+        </w:rPr>
+        <w:t>具体命令和间隔时间待定</w:t>
       </w:r>
       <w:r>
         <w:t>)</w:t>
@@ -1081,10 +1652,19 @@
         <w:rPr>
           <w:rFonts w:hint="eastAsia"/>
         </w:rPr>
-        <w:t>，亮度计和逻辑分析仪读取全白</w:t>
-      </w:r>
-      <w:r>
-        <w:t>/L32/Boost数据，</w:t>
+        <w:t>，亮度计和逻辑分析仪</w:t>
+      </w:r>
+      <w:r>
+        <w:rPr>
+          <w:rFonts w:hint="eastAsia"/>
+        </w:rPr>
+        <w:t>读取全白</w:t>
+      </w:r>
+      <w:r>
+        <w:t>/L32/Boost</w:t>
+      </w:r>
+      <w:r>
+        <w:t>数据，</w:t>
       </w:r>
       <w:r>
         <w:rPr>
@@ -1107,8 +1687,8 @@
     </w:p>
     <w:p>
       <w:pPr>
-        <w:pStyle w:val="6"/>
-        <w:ind w:firstLine="660" w:firstLineChars="300"/>
+        <w:pStyle w:val="a3"/>
+        <w:ind w:firstLineChars="300" w:firstLine="660"/>
         <w:rPr>
           <w:rFonts w:hint="eastAsia"/>
         </w:rPr>
@@ -1129,7 +1709,10 @@
         <w:t>一键导出</w:t>
       </w:r>
       <w:r>
-        <w:t>excel：是直接导出上面的所有数据，形成一份完整的测试报告文件，并显示生成时间</w:t>
+        <w:t>excel</w:t>
+      </w:r>
+      <w:r>
+        <w:t>：是直接导出上面的所有数据，形成一份完整的测试报告文件，并显示生成时间</w:t>
       </w:r>
       <w:r>
         <w:rPr>
@@ -1140,10 +1723,10 @@
     </w:p>
     <w:p>
       <w:pPr>
-        <w:pStyle w:val="6"/>
+        <w:pStyle w:val="a3"/>
         <w:numPr>
           <w:ilvl w:val="0"/>
-          <w:numId w:val="2"/>
+          <w:numId w:val="29"/>
         </w:numPr>
       </w:pPr>
       <w:r>
@@ -1153,15 +1736,33 @@
           <w:sz w:val="24"/>
           <w:szCs w:val="24"/>
         </w:rPr>
-        <w:t>进行硬件连接及测试介绍</w:t>
+        <w:t>进</w:t>
+      </w:r>
+      <w:r>
+        <w:rPr>
+          <w:rFonts w:hint="eastAsia"/>
+          <w:b/>
+          <w:sz w:val="24"/>
+          <w:szCs w:val="24"/>
+        </w:rPr>
+        <w:t>行硬件连接</w:t>
+      </w:r>
+      <w:r>
+        <w:rPr>
+          <w:rFonts w:hint="eastAsia"/>
+          <w:b/>
+          <w:sz w:val="24"/>
+          <w:szCs w:val="24"/>
+        </w:rPr>
+        <w:t>及测试介绍</w:t>
       </w:r>
     </w:p>
     <w:p>
       <w:pPr>
-        <w:pStyle w:val="6"/>
+        <w:pStyle w:val="a3"/>
         <w:numPr>
           <w:ilvl w:val="0"/>
-          <w:numId w:val="3"/>
+          <w:numId w:val="31"/>
         </w:numPr>
       </w:pPr>
       <w:r>
@@ -1175,8 +1776,22 @@
         <w:rPr>
           <w:rFonts w:hint="eastAsia"/>
         </w:rPr>
-        <w:t>：在机芯板和驱动板中间增加一块转接板，将Kingst</w:t>
-      </w:r>
+        <w:t>：</w:t>
+      </w:r>
+      <w:r>
+        <w:rPr>
+          <w:rFonts w:hint="eastAsia"/>
+        </w:rPr>
+        <w:t>在机芯板和驱动板中间增加一块转接板，将</w:t>
+      </w:r>
+      <w:proofErr w:type="spellStart"/>
+      <w:r>
+        <w:rPr>
+          <w:rFonts w:hint="eastAsia"/>
+        </w:rPr>
+        <w:t>Kingst</w:t>
+      </w:r>
+      <w:proofErr w:type="spellEnd"/>
       <w:r>
         <w:t xml:space="preserve"> </w:t>
       </w:r>
@@ -1193,18 +1808,40 @@
         <w:rPr>
           <w:rFonts w:hint="eastAsia"/>
         </w:rPr>
-        <w:t>的逻辑分析仪插入转接板的9pin的座子上；</w:t>
+        <w:t>的逻辑分析仪插入转接板的</w:t>
+      </w:r>
+      <w:r>
+        <w:rPr>
+          <w:rFonts w:hint="eastAsia"/>
+        </w:rPr>
+        <w:t>9pin</w:t>
+      </w:r>
+      <w:r>
+        <w:rPr>
+          <w:rFonts w:hint="eastAsia"/>
+        </w:rPr>
+        <w:t>的座子上</w:t>
+      </w:r>
+      <w:r>
+        <w:rPr>
+          <w:rFonts w:hint="eastAsia"/>
+        </w:rPr>
+        <w:t>；</w:t>
       </w:r>
     </w:p>
     <w:p>
       <w:pPr>
-        <w:pStyle w:val="6"/>
+        <w:pStyle w:val="a3"/>
         <w:ind w:left="840"/>
       </w:pPr>
       <w:r>
+        <w:rPr>
+          <w:noProof/>
+        </w:rPr>
+        <w:lastRenderedPageBreak/>
         <w:drawing>
           <wp:inline distT="0" distB="0" distL="0" distR="0">
-            <wp:extent cx="5269865" cy="3359150"/>
+            <wp:extent cx="5270041" cy="3359217"/>
             <wp:effectExtent l="0" t="0" r="6985" b="0"/>
             <wp:docPr id="1" name="图片 1" descr="C:\Users\renlh\xwechat_files\renlihong001407_255b\temp\RWTemp\2026-01\342f898075f0d5f1c257d2505c9c52f9.jpg"/>
             <wp:cNvGraphicFramePr>
@@ -1214,13 +1851,13 @@
               <a:graphicData uri="http://schemas.openxmlformats.org/drawingml/2006/picture">
                 <pic:pic xmlns:pic="http://schemas.openxmlformats.org/drawingml/2006/picture">
                   <pic:nvPicPr>
-                    <pic:cNvPr id="1" name="图片 1" descr="C:\Users\renlh\xwechat_files\renlihong001407_255b\temp\RWTemp\2026-01\342f898075f0d5f1c257d2505c9c52f9.jpg"/>
+                    <pic:cNvPr id="0" name="Picture 1" descr="C:\Users\renlh\xwechat_files\renlihong001407_255b\temp\RWTemp\2026-01\342f898075f0d5f1c257d2505c9c52f9.jpg"/>
                     <pic:cNvPicPr>
                       <a:picLocks noChangeAspect="1" noChangeArrowheads="1"/>
                     </pic:cNvPicPr>
                   </pic:nvPicPr>
                   <pic:blipFill>
-                    <a:blip r:embed="rId8" cstate="print">
+                    <a:blip r:embed="rId12" cstate="print">
                       <a:extLst>
                         <a:ext uri="{28A0092B-C50C-407E-A947-70E740481C1C}">
                           <a14:useLocalDpi xmlns:a14="http://schemas.microsoft.com/office/drawing/2010/main" val="0"/>
@@ -1232,7 +1869,7 @@
                       <a:fillRect/>
                     </a:stretch>
                   </pic:blipFill>
-                  <pic:spPr>
+                  <pic:spPr bwMode="auto">
                     <a:xfrm>
                       <a:off x="0" y="0"/>
                       <a:ext cx="5274693" cy="3362182"/>
@@ -1254,10 +1891,10 @@
     </w:p>
     <w:p>
       <w:pPr>
-        <w:pStyle w:val="6"/>
+        <w:pStyle w:val="a3"/>
         <w:numPr>
           <w:ilvl w:val="0"/>
-          <w:numId w:val="3"/>
+          <w:numId w:val="31"/>
         </w:numPr>
       </w:pPr>
       <w:r>
@@ -1280,17 +1917,74 @@
         <w:rPr>
           <w:rFonts w:hint="eastAsia"/>
         </w:rPr>
-        <w:t>倍进行采样率选择，并设置采样时间和采样通道，根据当前机型所使用的LDM协议定义各个采样通道的设置和总线空闲时时钟状态及上升沿或下降沿采样等；</w:t>
+        <w:t>倍进行采样</w:t>
+      </w:r>
+      <w:r>
+        <w:rPr>
+          <w:rFonts w:hint="eastAsia"/>
+        </w:rPr>
+        <w:t>率选择</w:t>
+      </w:r>
+      <w:r>
+        <w:rPr>
+          <w:rFonts w:hint="eastAsia"/>
+        </w:rPr>
+        <w:t>，</w:t>
+      </w:r>
+      <w:r>
+        <w:rPr>
+          <w:rFonts w:hint="eastAsia"/>
+        </w:rPr>
+        <w:t>并设置采样时间和采样通道，</w:t>
+      </w:r>
+      <w:r>
+        <w:rPr>
+          <w:rFonts w:hint="eastAsia"/>
+        </w:rPr>
+        <w:t>根据当前机型所使用的</w:t>
+      </w:r>
+      <w:r>
+        <w:rPr>
+          <w:rFonts w:hint="eastAsia"/>
+        </w:rPr>
+        <w:t>LDM</w:t>
+      </w:r>
+      <w:r>
+        <w:rPr>
+          <w:rFonts w:hint="eastAsia"/>
+        </w:rPr>
+        <w:t>协议</w:t>
+      </w:r>
+      <w:r>
+        <w:rPr>
+          <w:rFonts w:hint="eastAsia"/>
+        </w:rPr>
+        <w:t>定义各个采样通道的设置和总线空闲时时钟状态及上升沿或下降沿采样</w:t>
+      </w:r>
+      <w:r>
+        <w:rPr>
+          <w:rFonts w:hint="eastAsia"/>
+        </w:rPr>
+        <w:t>等</w:t>
+      </w:r>
+      <w:r>
+        <w:rPr>
+          <w:rFonts w:hint="eastAsia"/>
+        </w:rPr>
+        <w:t>；</w:t>
       </w:r>
     </w:p>
     <w:p>
       <w:pPr>
-        <w:pStyle w:val="6"/>
+        <w:pStyle w:val="a3"/>
         <w:ind w:left="840"/>
       </w:pPr>
       <w:r>
+        <w:rPr>
+          <w:noProof/>
+        </w:rPr>
         <w:drawing>
-          <wp:inline distT="0" distB="0" distL="0" distR="0">
+          <wp:inline distT="0" distB="0" distL="0" distR="0" wp14:anchorId="7822616B" wp14:editId="5B03CBA4">
             <wp:extent cx="5270500" cy="1651635"/>
             <wp:effectExtent l="0" t="0" r="6350" b="5715"/>
             <wp:docPr id="2" name="图片 2"/>
@@ -1301,13 +1995,11 @@
               <a:graphicData uri="http://schemas.openxmlformats.org/drawingml/2006/picture">
                 <pic:pic xmlns:pic="http://schemas.openxmlformats.org/drawingml/2006/picture">
                   <pic:nvPicPr>
-                    <pic:cNvPr id="2" name="图片 2"/>
-                    <pic:cNvPicPr>
-                      <a:picLocks noChangeAspect="1"/>
-                    </pic:cNvPicPr>
+                    <pic:cNvPr id="1" name=""/>
+                    <pic:cNvPicPr/>
                   </pic:nvPicPr>
                   <pic:blipFill>
-                    <a:blip r:embed="rId6"/>
+                    <a:blip r:embed="rId10"/>
                     <a:stretch>
                       <a:fillRect/>
                     </a:stretch>
@@ -1330,10 +2022,10 @@
     </w:p>
     <w:p>
       <w:pPr>
-        <w:pStyle w:val="6"/>
+        <w:pStyle w:val="a3"/>
         <w:numPr>
           <w:ilvl w:val="0"/>
-          <w:numId w:val="3"/>
+          <w:numId w:val="31"/>
         </w:numPr>
       </w:pPr>
       <w:r>
@@ -1341,22 +2033,48 @@
           <w:rFonts w:hint="eastAsia"/>
           <w:b/>
         </w:rPr>
-        <w:t>电视设置及输出测试画面：</w:t>
+        <w:t>电视设置</w:t>
+      </w:r>
+      <w:r>
+        <w:rPr>
+          <w:rFonts w:hint="eastAsia"/>
+          <w:b/>
+        </w:rPr>
+        <w:t>及输出测试画面</w:t>
+      </w:r>
+      <w:r>
+        <w:rPr>
+          <w:rFonts w:hint="eastAsia"/>
+          <w:b/>
+        </w:rPr>
+        <w:t>：</w:t>
       </w:r>
     </w:p>
     <w:p>
       <w:pPr>
-        <w:pStyle w:val="6"/>
+        <w:pStyle w:val="a3"/>
         <w:numPr>
           <w:ilvl w:val="2"/>
-          <w:numId w:val="3"/>
+          <w:numId w:val="31"/>
         </w:numPr>
       </w:pPr>
       <w:r>
         <w:rPr>
           <w:rFonts w:hint="eastAsia"/>
         </w:rPr>
-        <w:t>根据需要，通过发送命令设置电视的光感(关闭</w:t>
+        <w:t>根据需要，通过发送命令设置电视的光感</w:t>
+      </w:r>
+      <w:r>
+        <w:rPr>
+          <w:rFonts w:hint="eastAsia"/>
+        </w:rPr>
+        <w:t>(</w:t>
+      </w:r>
+      <w:r>
+        <w:rPr>
+          <w:rFonts w:hint="eastAsia"/>
+        </w:rPr>
+        <w:t>关闭</w:t>
       </w:r>
       <w:r>
         <w:t>)</w:t>
@@ -1365,7 +2083,13 @@
         <w:rPr>
           <w:rFonts w:hint="eastAsia"/>
         </w:rPr>
-        <w:t>、模式(</w:t>
+        <w:t>、模式</w:t>
+      </w:r>
+      <w:r>
+        <w:rPr>
+          <w:rFonts w:hint="eastAsia"/>
+        </w:rPr>
+        <w:t>(</w:t>
       </w:r>
       <w:r>
         <w:t>TSR</w:t>
@@ -1383,7 +2107,19 @@
         <w:rPr>
           <w:rFonts w:hint="eastAsia"/>
         </w:rPr>
-        <w:t>、色温(标准</w:t>
+        <w:t>、色温</w:t>
+      </w:r>
+      <w:r>
+        <w:rPr>
+          <w:rFonts w:hint="eastAsia"/>
+        </w:rPr>
+        <w:t>(</w:t>
+      </w:r>
+      <w:r>
+        <w:rPr>
+          <w:rFonts w:hint="eastAsia"/>
+        </w:rPr>
+        <w:t>标准</w:t>
       </w:r>
       <w:r>
         <w:t>)</w:t>
@@ -1392,7 +2128,19 @@
         <w:rPr>
           <w:rFonts w:hint="eastAsia"/>
         </w:rPr>
-        <w:t>、区域背光档位(高</w:t>
+        <w:t>、区域背光档位</w:t>
+      </w:r>
+      <w:r>
+        <w:rPr>
+          <w:rFonts w:hint="eastAsia"/>
+        </w:rPr>
+        <w:t>(</w:t>
+      </w:r>
+      <w:r>
+        <w:rPr>
+          <w:rFonts w:hint="eastAsia"/>
+        </w:rPr>
+        <w:t>高</w:t>
       </w:r>
       <w:r>
         <w:t>)</w:t>
@@ -1401,7 +2149,19 @@
         <w:rPr>
           <w:rFonts w:hint="eastAsia"/>
         </w:rPr>
-        <w:t>、峰值亮度档位(高动态</w:t>
+        <w:t>、峰值亮度档位</w:t>
+      </w:r>
+      <w:r>
+        <w:rPr>
+          <w:rFonts w:hint="eastAsia"/>
+        </w:rPr>
+        <w:t>(</w:t>
+      </w:r>
+      <w:r>
+        <w:rPr>
+          <w:rFonts w:hint="eastAsia"/>
+        </w:rPr>
+        <w:t>高动态</w:t>
       </w:r>
       <w:r>
         <w:t>)</w:t>
@@ -1410,7 +2170,19 @@
         <w:rPr>
           <w:rFonts w:hint="eastAsia"/>
         </w:rPr>
-        <w:t>、自然光(关闭</w:t>
+        <w:t>、自然光</w:t>
+      </w:r>
+      <w:r>
+        <w:rPr>
+          <w:rFonts w:hint="eastAsia"/>
+        </w:rPr>
+        <w:t>(</w:t>
+      </w:r>
+      <w:r>
+        <w:rPr>
+          <w:rFonts w:hint="eastAsia"/>
+        </w:rPr>
+        <w:t>关闭</w:t>
       </w:r>
       <w:r>
         <w:t>)</w:t>
@@ -1419,7 +2191,27 @@
         <w:rPr>
           <w:rFonts w:hint="eastAsia"/>
         </w:rPr>
-        <w:t>、智能区域控光(关闭</w:t>
+        <w:t>、智能</w:t>
+      </w:r>
+      <w:proofErr w:type="gramStart"/>
+      <w:r>
+        <w:rPr>
+          <w:rFonts w:hint="eastAsia"/>
+        </w:rPr>
+        <w:t>区域控光</w:t>
+      </w:r>
+      <w:proofErr w:type="gramEnd"/>
+      <w:r>
+        <w:rPr>
+          <w:rFonts w:hint="eastAsia"/>
+        </w:rPr>
+        <w:t>(</w:t>
+      </w:r>
+      <w:r>
+        <w:rPr>
+          <w:rFonts w:hint="eastAsia"/>
+        </w:rPr>
+        <w:t>关闭</w:t>
       </w:r>
       <w:r>
         <w:t>)</w:t>
@@ -1433,17 +2225,35 @@
     </w:p>
     <w:p>
       <w:pPr>
-        <w:pStyle w:val="6"/>
+        <w:pStyle w:val="a3"/>
         <w:numPr>
           <w:ilvl w:val="2"/>
-          <w:numId w:val="3"/>
+          <w:numId w:val="31"/>
         </w:numPr>
       </w:pPr>
       <w:r>
         <w:rPr>
           <w:rFonts w:hint="eastAsia"/>
         </w:rPr>
-        <w:t>根据基本信息中驱动IC中</w:t>
+        <w:t>根据基本信息中</w:t>
+      </w:r>
+      <w:r>
+        <w:rPr>
+          <w:rFonts w:hint="eastAsia"/>
+        </w:rPr>
+        <w:t>驱动</w:t>
+      </w:r>
+      <w:r>
+        <w:rPr>
+          <w:rFonts w:hint="eastAsia"/>
+        </w:rPr>
+        <w:t>IC</w:t>
+      </w:r>
+      <w:r>
+        <w:rPr>
+          <w:rFonts w:hint="eastAsia"/>
+        </w:rPr>
+        <w:t>中</w:t>
       </w:r>
       <w:r>
         <w:t xml:space="preserve">0 </w:t>
@@ -1452,7 +2262,67 @@
         <w:rPr>
           <w:rFonts w:hint="eastAsia"/>
         </w:rPr>
-        <w:t>对应的电流值、每增加1个bit的电流差值(详见下面第4点需求说明</w:t>
+        <w:t>对应</w:t>
+      </w:r>
+      <w:r>
+        <w:rPr>
+          <w:rFonts w:hint="eastAsia"/>
+        </w:rPr>
+        <w:t>的电流值、</w:t>
+      </w:r>
+      <w:r>
+        <w:rPr>
+          <w:rFonts w:hint="eastAsia"/>
+        </w:rPr>
+        <w:t>每增加</w:t>
+      </w:r>
+      <w:r>
+        <w:rPr>
+          <w:rFonts w:hint="eastAsia"/>
+        </w:rPr>
+        <w:t>1</w:t>
+      </w:r>
+      <w:r>
+        <w:rPr>
+          <w:rFonts w:hint="eastAsia"/>
+        </w:rPr>
+        <w:t>个</w:t>
+      </w:r>
+      <w:r>
+        <w:rPr>
+          <w:rFonts w:hint="eastAsia"/>
+        </w:rPr>
+        <w:t>bit</w:t>
+      </w:r>
+      <w:r>
+        <w:rPr>
+          <w:rFonts w:hint="eastAsia"/>
+        </w:rPr>
+        <w:t>的电流差值</w:t>
+      </w:r>
+      <w:r>
+        <w:rPr>
+          <w:rFonts w:hint="eastAsia"/>
+        </w:rPr>
+        <w:t>(</w:t>
+      </w:r>
+      <w:r>
+        <w:rPr>
+          <w:rFonts w:hint="eastAsia"/>
+        </w:rPr>
+        <w:t>详见下面第</w:t>
+      </w:r>
+      <w:r>
+        <w:rPr>
+          <w:rFonts w:hint="eastAsia"/>
+        </w:rPr>
+        <w:t>4</w:t>
+      </w:r>
+      <w:r>
+        <w:rPr>
+          <w:rFonts w:hint="eastAsia"/>
+        </w:rPr>
+        <w:t>点需求说明</w:t>
       </w:r>
       <w:r>
         <w:t>)</w:t>
@@ -1461,29 +2331,67 @@
         <w:rPr>
           <w:rFonts w:hint="eastAsia"/>
         </w:rPr>
-        <w:t>、Boost窗口；</w:t>
+        <w:t>、</w:t>
+      </w:r>
+      <w:r>
+        <w:rPr>
+          <w:rFonts w:hint="eastAsia"/>
+        </w:rPr>
+        <w:t>Boost</w:t>
+      </w:r>
+      <w:r>
+        <w:rPr>
+          <w:rFonts w:hint="eastAsia"/>
+        </w:rPr>
+        <w:t>窗口</w:t>
+      </w:r>
+      <w:r>
+        <w:rPr>
+          <w:rFonts w:hint="eastAsia"/>
+        </w:rPr>
+        <w:t>；</w:t>
       </w:r>
     </w:p>
     <w:p>
       <w:pPr>
-        <w:pStyle w:val="6"/>
+        <w:pStyle w:val="a3"/>
         <w:numPr>
           <w:ilvl w:val="0"/>
-          <w:numId w:val="4"/>
+          <w:numId w:val="32"/>
         </w:numPr>
       </w:pPr>
       <w:r>
         <w:rPr>
           <w:rFonts w:hint="eastAsia"/>
         </w:rPr>
-        <w:t>电视输出需求画面：通过串口发送命令(</w:t>
+        <w:lastRenderedPageBreak/>
+        <w:t>电视输出需求画面：</w:t>
+      </w:r>
+      <w:r>
+        <w:rPr>
+          <w:rFonts w:hint="eastAsia"/>
+        </w:rPr>
+        <w:t>通过串口发送命令</w:t>
+      </w:r>
+      <w:r>
+        <w:rPr>
+          <w:rFonts w:hint="eastAsia"/>
+        </w:rPr>
+        <w:t>(</w:t>
       </w:r>
       <w:r>
         <w:rPr>
           <w:rFonts w:hint="eastAsia"/>
           <w:color w:val="FF0000"/>
         </w:rPr>
-        <w:t>？？，具体命令待定</w:t>
+        <w:t>？？</w:t>
+      </w:r>
+      <w:r>
+        <w:rPr>
+          <w:rFonts w:hint="eastAsia"/>
+          <w:color w:val="FF0000"/>
+        </w:rPr>
+        <w:t>，具体命令待定</w:t>
       </w:r>
       <w:r>
         <w:t>)</w:t>
@@ -1492,10 +2400,49 @@
         <w:rPr>
           <w:rFonts w:hint="eastAsia"/>
         </w:rPr>
-        <w:t>，使得电视依次输出全白、L32、纯黑(保持</w:t>
-      </w:r>
-      <w:r>
-        <w:t>2.5</w:t>
+        <w:t>，</w:t>
+      </w:r>
+      <w:r>
+        <w:rPr>
+          <w:rFonts w:hint="eastAsia"/>
+        </w:rPr>
+        <w:t>使得电视依次输出全白、</w:t>
+      </w:r>
+      <w:r>
+        <w:rPr>
+          <w:rFonts w:hint="eastAsia"/>
+        </w:rPr>
+        <w:t>L32</w:t>
+      </w:r>
+      <w:r>
+        <w:rPr>
+          <w:rFonts w:hint="eastAsia"/>
+        </w:rPr>
+        <w:t>、</w:t>
+      </w:r>
+      <w:r>
+        <w:rPr>
+          <w:rFonts w:hint="eastAsia"/>
+        </w:rPr>
+        <w:t>纯黑</w:t>
+      </w:r>
+      <w:r>
+        <w:rPr>
+          <w:rFonts w:hint="eastAsia"/>
+        </w:rPr>
+        <w:t>(</w:t>
+      </w:r>
+      <w:r>
+        <w:rPr>
+          <w:rFonts w:hint="eastAsia"/>
+        </w:rPr>
+        <w:t>保持</w:t>
+      </w:r>
+      <w:r>
+        <w:t>2</w:t>
+      </w:r>
+      <w:r>
+        <w:t>.5</w:t>
       </w:r>
       <w:r>
         <w:rPr>
@@ -1510,7 +2457,93 @@
         <w:rPr>
           <w:rFonts w:hint="eastAsia"/>
         </w:rPr>
-        <w:t>然后输出Boost过驱窗口画面，输出画面的保持时间可以更改，例如全白保持3秒后输出L32，再保持3s后，输出纯黑画面，并提示3S后进入黑场，黑场保持时间为1</w:t>
+        <w:t>然后输出</w:t>
+      </w:r>
+      <w:r>
+        <w:rPr>
+          <w:rFonts w:hint="eastAsia"/>
+        </w:rPr>
+        <w:t>Boost</w:t>
+      </w:r>
+      <w:r>
+        <w:rPr>
+          <w:rFonts w:hint="eastAsia"/>
+        </w:rPr>
+        <w:t>过驱窗口画面</w:t>
+      </w:r>
+      <w:r>
+        <w:rPr>
+          <w:rFonts w:hint="eastAsia"/>
+        </w:rPr>
+        <w:t>，输出画面的保持时间可以更改，例如全白保持</w:t>
+      </w:r>
+      <w:r>
+        <w:rPr>
+          <w:rFonts w:hint="eastAsia"/>
+        </w:rPr>
+        <w:t>3</w:t>
+      </w:r>
+      <w:r>
+        <w:rPr>
+          <w:rFonts w:hint="eastAsia"/>
+        </w:rPr>
+        <w:t>秒后输出</w:t>
+      </w:r>
+      <w:r>
+        <w:rPr>
+          <w:rFonts w:hint="eastAsia"/>
+        </w:rPr>
+        <w:t>L32</w:t>
+      </w:r>
+      <w:r>
+        <w:rPr>
+          <w:rFonts w:hint="eastAsia"/>
+        </w:rPr>
+        <w:t>，再保持</w:t>
+      </w:r>
+      <w:r>
+        <w:rPr>
+          <w:rFonts w:hint="eastAsia"/>
+        </w:rPr>
+        <w:t>3s</w:t>
+      </w:r>
+      <w:r>
+        <w:rPr>
+          <w:rFonts w:hint="eastAsia"/>
+        </w:rPr>
+        <w:t>后，输出纯黑画面，并提示</w:t>
+      </w:r>
+      <w:r>
+        <w:rPr>
+          <w:rFonts w:hint="eastAsia"/>
+        </w:rPr>
+        <w:t>3S</w:t>
+      </w:r>
+      <w:r>
+        <w:rPr>
+          <w:rFonts w:hint="eastAsia"/>
+        </w:rPr>
+        <w:t>后进入黑场，</w:t>
+      </w:r>
+      <w:proofErr w:type="gramStart"/>
+      <w:r>
+        <w:rPr>
+          <w:rFonts w:hint="eastAsia"/>
+        </w:rPr>
+        <w:t>黑场保持时间</w:t>
+      </w:r>
+      <w:proofErr w:type="gramEnd"/>
+      <w:r>
+        <w:rPr>
+          <w:rFonts w:hint="eastAsia"/>
+        </w:rPr>
+        <w:t>为</w:t>
+      </w:r>
+      <w:r>
+        <w:rPr>
+          <w:rFonts w:hint="eastAsia"/>
+        </w:rPr>
+        <w:t>1</w:t>
       </w:r>
       <w:r>
         <w:t>50</w:t>
@@ -1519,7 +2552,13 @@
         <w:rPr>
           <w:rFonts w:hint="eastAsia"/>
         </w:rPr>
-        <w:t>秒，然后提示内容消失，1</w:t>
+        <w:t>秒，然后提示内容消失，</w:t>
+      </w:r>
+      <w:r>
+        <w:rPr>
+          <w:rFonts w:hint="eastAsia"/>
+        </w:rPr>
+        <w:t>1</w:t>
       </w:r>
       <w:r>
         <w:t>50</w:t>
@@ -1528,15 +2567,33 @@
         <w:rPr>
           <w:rFonts w:hint="eastAsia"/>
         </w:rPr>
-        <w:t>s后输出Boost窗口画面；</w:t>
+        <w:t>s</w:t>
+      </w:r>
+      <w:r>
+        <w:rPr>
+          <w:rFonts w:hint="eastAsia"/>
+        </w:rPr>
+        <w:t>后输出</w:t>
+      </w:r>
+      <w:r>
+        <w:rPr>
+          <w:rFonts w:hint="eastAsia"/>
+        </w:rPr>
+        <w:t>Boost</w:t>
+      </w:r>
+      <w:r>
+        <w:rPr>
+          <w:rFonts w:hint="eastAsia"/>
+        </w:rPr>
+        <w:t>窗口画面；</w:t>
       </w:r>
     </w:p>
     <w:p>
       <w:pPr>
-        <w:pStyle w:val="6"/>
+        <w:pStyle w:val="a3"/>
         <w:numPr>
           <w:ilvl w:val="0"/>
-          <w:numId w:val="3"/>
+          <w:numId w:val="31"/>
         </w:numPr>
       </w:pPr>
       <w:r>
@@ -1544,37 +2601,101 @@
           <w:rFonts w:hint="eastAsia"/>
           <w:b/>
         </w:rPr>
-        <w:t>数据测试和解析：</w:t>
-      </w:r>
-      <w:r>
-        <w:rPr>
-          <w:rFonts w:hint="eastAsia"/>
-        </w:rPr>
-        <w:t>逻辑分析仪依次读取三种画面数据，并根据数据格式信息各抽取一帧进行解析：</w:t>
+        <w:t>数据测试和解析</w:t>
+      </w:r>
+      <w:r>
+        <w:rPr>
+          <w:rFonts w:hint="eastAsia"/>
+          <w:b/>
+        </w:rPr>
+        <w:t>：</w:t>
+      </w:r>
+      <w:r>
+        <w:rPr>
+          <w:rFonts w:hint="eastAsia"/>
+        </w:rPr>
+        <w:t>逻辑分析仪依次读取三种画面数据，并</w:t>
+      </w:r>
+      <w:r>
+        <w:rPr>
+          <w:rFonts w:hint="eastAsia"/>
+        </w:rPr>
+        <w:t>根据数据格式信息</w:t>
+      </w:r>
+      <w:r>
+        <w:rPr>
+          <w:rFonts w:hint="eastAsia"/>
+        </w:rPr>
+        <w:t>各抽取一帧进行解析：</w:t>
       </w:r>
     </w:p>
     <w:p>
       <w:pPr>
-        <w:pStyle w:val="6"/>
+        <w:pStyle w:val="a3"/>
         <w:numPr>
           <w:ilvl w:val="0"/>
-          <w:numId w:val="5"/>
+          <w:numId w:val="33"/>
         </w:numPr>
       </w:pPr>
       <w:r>
         <w:rPr>
           <w:rFonts w:hint="eastAsia"/>
         </w:rPr>
-        <w:t>总数据量确认：解析一帧中时钟个数，从而得到此款机器单帧的数据量，已用来确认和校验数据正确性，类似下图中抓取的数据量；</w:t>
+        <w:t>总数据量确认：</w:t>
+      </w:r>
+      <w:r>
+        <w:rPr>
+          <w:rFonts w:hint="eastAsia"/>
+        </w:rPr>
+        <w:t>解析</w:t>
+      </w:r>
+      <w:r>
+        <w:rPr>
+          <w:rFonts w:hint="eastAsia"/>
+        </w:rPr>
+        <w:t>一帧中时钟个数，从而</w:t>
+      </w:r>
+      <w:r>
+        <w:rPr>
+          <w:rFonts w:hint="eastAsia"/>
+        </w:rPr>
+        <w:t>得到此款机器单</w:t>
+      </w:r>
+      <w:r>
+        <w:rPr>
+          <w:rFonts w:hint="eastAsia"/>
+        </w:rPr>
+        <w:t>帧的数据量</w:t>
+      </w:r>
+      <w:r>
+        <w:rPr>
+          <w:rFonts w:hint="eastAsia"/>
+        </w:rPr>
+        <w:t>，已用来确认和校验数据正确</w:t>
+      </w:r>
+      <w:r>
+        <w:rPr>
+          <w:rFonts w:hint="eastAsia"/>
+        </w:rPr>
+        <w:t>性，类似下图中抓取的数据量</w:t>
+      </w:r>
+      <w:r>
+        <w:rPr>
+          <w:rFonts w:hint="eastAsia"/>
+        </w:rPr>
+        <w:t>；</w:t>
       </w:r>
     </w:p>
     <w:p>
       <w:pPr>
-        <w:pStyle w:val="6"/>
-      </w:pPr>
-      <w:r>
+        <w:pStyle w:val="a3"/>
+      </w:pPr>
+      <w:r>
+        <w:rPr>
+          <w:noProof/>
+        </w:rPr>
         <w:drawing>
-          <wp:inline distT="0" distB="0" distL="0" distR="0">
+          <wp:inline distT="0" distB="0" distL="0" distR="0" wp14:anchorId="41103410" wp14:editId="7F35FAA0">
             <wp:extent cx="5270500" cy="1694180"/>
             <wp:effectExtent l="0" t="0" r="6350" b="1270"/>
             <wp:docPr id="4" name="图片 4"/>
@@ -1585,13 +2706,11 @@
               <a:graphicData uri="http://schemas.openxmlformats.org/drawingml/2006/picture">
                 <pic:pic xmlns:pic="http://schemas.openxmlformats.org/drawingml/2006/picture">
                   <pic:nvPicPr>
-                    <pic:cNvPr id="4" name="图片 4"/>
-                    <pic:cNvPicPr>
-                      <a:picLocks noChangeAspect="1"/>
-                    </pic:cNvPicPr>
+                    <pic:cNvPr id="1" name=""/>
+                    <pic:cNvPicPr/>
                   </pic:nvPicPr>
                   <pic:blipFill>
-                    <a:blip r:embed="rId9"/>
+                    <a:blip r:embed="rId13"/>
                     <a:stretch>
                       <a:fillRect/>
                     </a:stretch>
@@ -1614,17 +2733,31 @@
     </w:p>
     <w:p>
       <w:pPr>
-        <w:pStyle w:val="6"/>
+        <w:pStyle w:val="a3"/>
         <w:numPr>
           <w:ilvl w:val="0"/>
-          <w:numId w:val="5"/>
+          <w:numId w:val="33"/>
         </w:numPr>
       </w:pPr>
-      <w:r>
-        <w:rPr>
-          <w:rFonts w:hint="eastAsia"/>
-        </w:rPr>
-        <w:t>头码确认：解析头码，将一帧中固定的前</w:t>
+      <w:proofErr w:type="gramStart"/>
+      <w:r>
+        <w:rPr>
+          <w:rFonts w:hint="eastAsia"/>
+        </w:rPr>
+        <w:t>头码确认</w:t>
+      </w:r>
+      <w:proofErr w:type="gramEnd"/>
+      <w:r>
+        <w:rPr>
+          <w:rFonts w:hint="eastAsia"/>
+        </w:rPr>
+        <w:t>：</w:t>
+      </w:r>
+      <w:r>
+        <w:rPr>
+          <w:rFonts w:hint="eastAsia"/>
+        </w:rPr>
+        <w:t>解析头码，将一帧中固定的前</w:t>
       </w:r>
       <w:r>
         <w:t>6</w:t>
@@ -1633,7 +2766,77 @@
         <w:rPr>
           <w:rFonts w:hint="eastAsia"/>
         </w:rPr>
-        <w:t>byte或4byte数据数据直接输出，以确认开机默认亮度等，如果头码中第三个是2D</w:t>
+        <w:t>byte</w:t>
+      </w:r>
+      <w:r>
+        <w:rPr>
+          <w:rFonts w:hint="eastAsia"/>
+        </w:rPr>
+        <w:t>或</w:t>
+      </w:r>
+      <w:r>
+        <w:rPr>
+          <w:rFonts w:hint="eastAsia"/>
+        </w:rPr>
+        <w:t>4byte</w:t>
+      </w:r>
+      <w:proofErr w:type="gramStart"/>
+      <w:r>
+        <w:rPr>
+          <w:rFonts w:hint="eastAsia"/>
+        </w:rPr>
+        <w:t>数据数据</w:t>
+      </w:r>
+      <w:proofErr w:type="gramEnd"/>
+      <w:r>
+        <w:rPr>
+          <w:rFonts w:hint="eastAsia"/>
+        </w:rPr>
+        <w:t>直接输出，</w:t>
+      </w:r>
+      <w:r>
+        <w:rPr>
+          <w:rFonts w:hint="eastAsia"/>
+        </w:rPr>
+        <w:t>以确认开机默认亮度</w:t>
+      </w:r>
+      <w:r>
+        <w:rPr>
+          <w:rFonts w:hint="eastAsia"/>
+        </w:rPr>
+        <w:t>等</w:t>
+      </w:r>
+      <w:r>
+        <w:rPr>
+          <w:rFonts w:hint="eastAsia"/>
+        </w:rPr>
+        <w:t>，</w:t>
+      </w:r>
+      <w:proofErr w:type="gramStart"/>
+      <w:r>
+        <w:rPr>
+          <w:rFonts w:hint="eastAsia"/>
+        </w:rPr>
+        <w:t>如果</w:t>
+      </w:r>
+      <w:r>
+        <w:rPr>
+          <w:rFonts w:hint="eastAsia"/>
+        </w:rPr>
+        <w:t>头码中</w:t>
+      </w:r>
+      <w:proofErr w:type="gramEnd"/>
+      <w:r>
+        <w:rPr>
+          <w:rFonts w:hint="eastAsia"/>
+        </w:rPr>
+        <w:t>第三个是</w:t>
+      </w:r>
+      <w:r>
+        <w:rPr>
+          <w:rFonts w:hint="eastAsia"/>
+        </w:rPr>
+        <w:t>2D</w:t>
       </w:r>
       <w:r>
         <w:t>(</w:t>
@@ -1669,7 +2872,51 @@
         <w:rPr>
           <w:rFonts w:hint="eastAsia"/>
         </w:rPr>
-        <w:t>)，则读取6byte数据，如果头码中第三个不是2D</w:t>
+        <w:t>)</w:t>
+      </w:r>
+      <w:r>
+        <w:rPr>
+          <w:rFonts w:hint="eastAsia"/>
+        </w:rPr>
+        <w:t>，则读取</w:t>
+      </w:r>
+      <w:r>
+        <w:rPr>
+          <w:rFonts w:hint="eastAsia"/>
+        </w:rPr>
+        <w:t>6byte</w:t>
+      </w:r>
+      <w:r>
+        <w:rPr>
+          <w:rFonts w:hint="eastAsia"/>
+        </w:rPr>
+        <w:t>数据，</w:t>
+      </w:r>
+      <w:proofErr w:type="gramStart"/>
+      <w:r>
+        <w:rPr>
+          <w:rFonts w:hint="eastAsia"/>
+        </w:rPr>
+        <w:t>如果</w:t>
+      </w:r>
+      <w:r>
+        <w:rPr>
+          <w:rFonts w:hint="eastAsia"/>
+        </w:rPr>
+        <w:t>头码中</w:t>
+      </w:r>
+      <w:proofErr w:type="gramEnd"/>
+      <w:r>
+        <w:rPr>
+          <w:rFonts w:hint="eastAsia"/>
+        </w:rPr>
+        <w:t>第三个不是</w:t>
+      </w:r>
+      <w:r>
+        <w:rPr>
+          <w:rFonts w:hint="eastAsia"/>
+        </w:rPr>
+        <w:t>2D</w:t>
       </w:r>
       <w:r>
         <w:t>(55AA 30B4)</w:t>
@@ -1678,7 +2925,73 @@
         <w:rPr>
           <w:rFonts w:hint="eastAsia"/>
         </w:rPr>
-        <w:t>，则读取4个byte数据(或者全部读取6Byte数据，即使是4Byte有效，也可以直接看出</w:t>
+        <w:t>，则读取</w:t>
+      </w:r>
+      <w:r>
+        <w:rPr>
+          <w:rFonts w:hint="eastAsia"/>
+        </w:rPr>
+        <w:t>4</w:t>
+      </w:r>
+      <w:r>
+        <w:rPr>
+          <w:rFonts w:hint="eastAsia"/>
+        </w:rPr>
+        <w:t>个</w:t>
+      </w:r>
+      <w:r>
+        <w:rPr>
+          <w:rFonts w:hint="eastAsia"/>
+        </w:rPr>
+        <w:t>byte</w:t>
+      </w:r>
+      <w:r>
+        <w:rPr>
+          <w:rFonts w:hint="eastAsia"/>
+        </w:rPr>
+        <w:t>数据</w:t>
+      </w:r>
+      <w:r>
+        <w:rPr>
+          <w:rFonts w:hint="eastAsia"/>
+        </w:rPr>
+        <w:t>(</w:t>
+      </w:r>
+      <w:r>
+        <w:rPr>
+          <w:rFonts w:hint="eastAsia"/>
+        </w:rPr>
+        <w:t>或者</w:t>
+      </w:r>
+      <w:r>
+        <w:rPr>
+          <w:rFonts w:hint="eastAsia"/>
+        </w:rPr>
+        <w:t>全部读取</w:t>
+      </w:r>
+      <w:r>
+        <w:rPr>
+          <w:rFonts w:hint="eastAsia"/>
+        </w:rPr>
+        <w:t>6Byte</w:t>
+      </w:r>
+      <w:r>
+        <w:rPr>
+          <w:rFonts w:hint="eastAsia"/>
+        </w:rPr>
+        <w:t>数据，即使是</w:t>
+      </w:r>
+      <w:r>
+        <w:rPr>
+          <w:rFonts w:hint="eastAsia"/>
+        </w:rPr>
+        <w:t>4Byte</w:t>
+      </w:r>
+      <w:r>
+        <w:rPr>
+          <w:rFonts w:hint="eastAsia"/>
+        </w:rPr>
+        <w:t>有效，也可以直接看出</w:t>
       </w:r>
       <w:r>
         <w:t>)</w:t>
@@ -1692,11 +3005,14 @@
     </w:p>
     <w:p>
       <w:pPr>
-        <w:pStyle w:val="6"/>
-      </w:pPr>
-      <w:r>
+        <w:pStyle w:val="a3"/>
+      </w:pPr>
+      <w:r>
+        <w:rPr>
+          <w:noProof/>
+        </w:rPr>
         <w:drawing>
-          <wp:inline distT="0" distB="0" distL="0" distR="0">
+          <wp:inline distT="0" distB="0" distL="0" distR="0" wp14:anchorId="2A2DF514" wp14:editId="44344AC1">
             <wp:extent cx="5270500" cy="1687830"/>
             <wp:effectExtent l="0" t="0" r="6350" b="7620"/>
             <wp:docPr id="5" name="图片 5"/>
@@ -1707,13 +3023,11 @@
               <a:graphicData uri="http://schemas.openxmlformats.org/drawingml/2006/picture">
                 <pic:pic xmlns:pic="http://schemas.openxmlformats.org/drawingml/2006/picture">
                   <pic:nvPicPr>
-                    <pic:cNvPr id="5" name="图片 5"/>
-                    <pic:cNvPicPr>
-                      <a:picLocks noChangeAspect="1"/>
-                    </pic:cNvPicPr>
+                    <pic:cNvPr id="1" name=""/>
+                    <pic:cNvPicPr/>
                   </pic:nvPicPr>
                   <pic:blipFill>
-                    <a:blip r:embed="rId10"/>
+                    <a:blip r:embed="rId14"/>
                     <a:stretch>
                       <a:fillRect/>
                     </a:stretch>
@@ -1736,20 +3050,63 @@
     </w:p>
     <w:p>
       <w:pPr>
-        <w:pStyle w:val="6"/>
+        <w:pStyle w:val="a3"/>
         <w:numPr>
           <w:ilvl w:val="0"/>
-          <w:numId w:val="5"/>
+          <w:numId w:val="33"/>
         </w:numPr>
       </w:pPr>
       <w:r>
+        <w:lastRenderedPageBreak/>
         <w:t>6</w:t>
       </w:r>
       <w:r>
         <w:rPr>
           <w:rFonts w:hint="eastAsia"/>
         </w:rPr>
-        <w:t>Byte和4Byte开机头码中开机默认亮度定义如下(百分比是以全白为基准</w:t>
+        <w:t>Byte</w:t>
+      </w:r>
+      <w:r>
+        <w:rPr>
+          <w:rFonts w:hint="eastAsia"/>
+        </w:rPr>
+        <w:t>和</w:t>
+      </w:r>
+      <w:r>
+        <w:rPr>
+          <w:rFonts w:hint="eastAsia"/>
+        </w:rPr>
+        <w:t>4Byte</w:t>
+      </w:r>
+      <w:r>
+        <w:rPr>
+          <w:rFonts w:hint="eastAsia"/>
+        </w:rPr>
+        <w:t>开机头码</w:t>
+      </w:r>
+      <w:r>
+        <w:rPr>
+          <w:rFonts w:hint="eastAsia"/>
+        </w:rPr>
+        <w:t>中开机默认亮度</w:t>
+      </w:r>
+      <w:r>
+        <w:rPr>
+          <w:rFonts w:hint="eastAsia"/>
+        </w:rPr>
+        <w:t>定义如下</w:t>
+      </w:r>
+      <w:r>
+        <w:rPr>
+          <w:rFonts w:hint="eastAsia"/>
+        </w:rPr>
+        <w:t>(</w:t>
+      </w:r>
+      <w:r>
+        <w:rPr>
+          <w:rFonts w:hint="eastAsia"/>
+        </w:rPr>
+        <w:t>百分比是以全白为基准</w:t>
       </w:r>
       <w:r>
         <w:t>)</w:t>
@@ -1763,13 +3120,16 @@
     </w:p>
     <w:p>
       <w:pPr>
-        <w:pStyle w:val="6"/>
-        <w:ind w:firstLine="1100" w:firstLineChars="500"/>
-      </w:pPr>
-      <w:r>
+        <w:pStyle w:val="a3"/>
+        <w:ind w:firstLineChars="500" w:firstLine="1100"/>
+      </w:pPr>
+      <w:r>
+        <w:rPr>
+          <w:noProof/>
+        </w:rPr>
         <w:drawing>
-          <wp:inline distT="0" distB="0" distL="0" distR="0">
-            <wp:extent cx="2213610" cy="702310"/>
+          <wp:inline distT="0" distB="0" distL="0" distR="0" wp14:anchorId="62E3C428" wp14:editId="5F9CE78D">
+            <wp:extent cx="2213811" cy="702413"/>
             <wp:effectExtent l="0" t="0" r="0" b="2540"/>
             <wp:docPr id="3" name="图片 3"/>
             <wp:cNvGraphicFramePr>
@@ -1779,13 +3139,11 @@
               <a:graphicData uri="http://schemas.openxmlformats.org/drawingml/2006/picture">
                 <pic:pic xmlns:pic="http://schemas.openxmlformats.org/drawingml/2006/picture">
                   <pic:nvPicPr>
-                    <pic:cNvPr id="3" name="图片 3"/>
-                    <pic:cNvPicPr>
-                      <a:picLocks noChangeAspect="1"/>
-                    </pic:cNvPicPr>
+                    <pic:cNvPr id="1" name=""/>
+                    <pic:cNvPicPr/>
                   </pic:nvPicPr>
                   <pic:blipFill>
-                    <a:blip r:embed="rId11"/>
+                    <a:blip r:embed="rId15"/>
                     <a:stretch>
                       <a:fillRect/>
                     </a:stretch>
@@ -1815,9 +3173,12 @@
         <w:t xml:space="preserve">       </w:t>
       </w:r>
       <w:r>
+        <w:rPr>
+          <w:noProof/>
+        </w:rPr>
         <w:drawing>
-          <wp:inline distT="0" distB="0" distL="0" distR="0">
-            <wp:extent cx="1679575" cy="676275"/>
+          <wp:inline distT="0" distB="0" distL="0" distR="0" wp14:anchorId="5B635C03" wp14:editId="1D06322A">
+            <wp:extent cx="1679609" cy="676857"/>
             <wp:effectExtent l="0" t="0" r="0" b="9525"/>
             <wp:docPr id="9" name="图片 9"/>
             <wp:cNvGraphicFramePr>
@@ -1827,13 +3188,11 @@
               <a:graphicData uri="http://schemas.openxmlformats.org/drawingml/2006/picture">
                 <pic:pic xmlns:pic="http://schemas.openxmlformats.org/drawingml/2006/picture">
                   <pic:nvPicPr>
-                    <pic:cNvPr id="9" name="图片 9"/>
-                    <pic:cNvPicPr>
-                      <a:picLocks noChangeAspect="1"/>
-                    </pic:cNvPicPr>
+                    <pic:cNvPr id="1" name=""/>
+                    <pic:cNvPicPr/>
                   </pic:nvPicPr>
                   <pic:blipFill>
-                    <a:blip r:embed="rId12"/>
+                    <a:blip r:embed="rId16"/>
                     <a:stretch>
                       <a:fillRect/>
                     </a:stretch>
@@ -1856,10 +3215,10 @@
     </w:p>
     <w:p>
       <w:pPr>
-        <w:pStyle w:val="6"/>
+        <w:pStyle w:val="a3"/>
         <w:numPr>
           <w:ilvl w:val="0"/>
-          <w:numId w:val="5"/>
+          <w:numId w:val="33"/>
         </w:numPr>
       </w:pPr>
       <w:r>
@@ -1871,17 +3230,23 @@
     </w:p>
     <w:p>
       <w:pPr>
-        <w:pStyle w:val="6"/>
+        <w:pStyle w:val="a3"/>
         <w:numPr>
           <w:ilvl w:val="0"/>
-          <w:numId w:val="6"/>
+          <w:numId w:val="34"/>
         </w:numPr>
       </w:pPr>
       <w:r>
         <w:rPr>
           <w:rFonts w:hint="eastAsia"/>
         </w:rPr>
-        <w:t>首先从基本信息中，确认数据格式，是6</w:t>
+        <w:t>首先从基本信息中，确认数据格式，是</w:t>
+      </w:r>
+      <w:r>
+        <w:rPr>
+          <w:rFonts w:hint="eastAsia"/>
+        </w:rPr>
+        <w:t>6</w:t>
       </w:r>
       <w:r>
         <w:t>+10</w:t>
@@ -1890,7 +3255,13 @@
         <w:rPr>
           <w:rFonts w:hint="eastAsia"/>
         </w:rPr>
-        <w:t>、4</w:t>
+        <w:t>、</w:t>
+      </w:r>
+      <w:r>
+        <w:rPr>
+          <w:rFonts w:hint="eastAsia"/>
+        </w:rPr>
+        <w:t>4</w:t>
       </w:r>
       <w:r>
         <w:t>+12</w:t>
@@ -1899,7 +3270,13 @@
         <w:rPr>
           <w:rFonts w:hint="eastAsia"/>
         </w:rPr>
-        <w:t>或者8</w:t>
+        <w:t>或者</w:t>
+      </w:r>
+      <w:r>
+        <w:rPr>
+          <w:rFonts w:hint="eastAsia"/>
+        </w:rPr>
+        <w:t>8</w:t>
       </w:r>
       <w:r>
         <w:t>+12</w:t>
@@ -1913,10 +3290,10 @@
     </w:p>
     <w:p>
       <w:pPr>
-        <w:pStyle w:val="6"/>
+        <w:pStyle w:val="a3"/>
         <w:numPr>
           <w:ilvl w:val="0"/>
-          <w:numId w:val="6"/>
+          <w:numId w:val="34"/>
         </w:numPr>
       </w:pPr>
       <w:r>
@@ -1926,7 +3303,13 @@
         <w:rPr>
           <w:rFonts w:hint="eastAsia"/>
         </w:rPr>
-        <w:t>解析方式：以9</w:t>
+        <w:t>解析方式：以</w:t>
+      </w:r>
+      <w:r>
+        <w:rPr>
+          <w:rFonts w:hint="eastAsia"/>
+        </w:rPr>
+        <w:t>9</w:t>
       </w:r>
       <w:r>
         <w:t>6*54</w:t>
@@ -1935,7 +3318,19 @@
         <w:rPr>
           <w:rFonts w:hint="eastAsia"/>
         </w:rPr>
-        <w:t>分区机型，数据格式是6</w:t>
+        <w:t>分区</w:t>
+      </w:r>
+      <w:r>
+        <w:rPr>
+          <w:rFonts w:hint="eastAsia"/>
+        </w:rPr>
+        <w:t>机型，数据格式是</w:t>
+      </w:r>
+      <w:r>
+        <w:rPr>
+          <w:rFonts w:hint="eastAsia"/>
+        </w:rPr>
+        <w:t>6</w:t>
       </w:r>
       <w:r>
         <w:t>+10</w:t>
@@ -1944,7 +3339,13 @@
         <w:rPr>
           <w:rFonts w:hint="eastAsia"/>
         </w:rPr>
-        <w:t>为例，读取中心位置的数据</w:t>
+        <w:t>为例，</w:t>
+      </w:r>
+      <w:r>
+        <w:rPr>
+          <w:rFonts w:hint="eastAsia"/>
+        </w:rPr>
+        <w:t>读取中心位置的数据</w:t>
       </w:r>
       <w:r>
         <w:t>(</w:t>
@@ -1953,7 +3354,13 @@
         <w:rPr>
           <w:rFonts w:hint="eastAsia"/>
         </w:rPr>
-        <w:t>中心位置=</w:t>
+        <w:t>中心位置</w:t>
+      </w:r>
+      <w:r>
+        <w:rPr>
+          <w:rFonts w:hint="eastAsia"/>
+        </w:rPr>
+        <w:t>=</w:t>
       </w:r>
       <w:r>
         <w:t>0.5*h*v+0.5*</w:t>
@@ -1971,7 +3378,37 @@
         <w:rPr>
           <w:rFonts w:hint="eastAsia"/>
         </w:rPr>
-        <w:t>，再增加6个byte头码，那就是第5</w:t>
+        <w:t>，再增加</w:t>
+      </w:r>
+      <w:r>
+        <w:rPr>
+          <w:rFonts w:hint="eastAsia"/>
+        </w:rPr>
+        <w:t>6</w:t>
+      </w:r>
+      <w:r>
+        <w:rPr>
+          <w:rFonts w:hint="eastAsia"/>
+        </w:rPr>
+        <w:t>个</w:t>
+      </w:r>
+      <w:r>
+        <w:rPr>
+          <w:rFonts w:hint="eastAsia"/>
+        </w:rPr>
+        <w:t>byte</w:t>
+      </w:r>
+      <w:r>
+        <w:rPr>
+          <w:rFonts w:hint="eastAsia"/>
+        </w:rPr>
+        <w:t>头码，那就是第</w:t>
+      </w:r>
+      <w:r>
+        <w:rPr>
+          <w:rFonts w:hint="eastAsia"/>
+        </w:rPr>
+        <w:t>5</w:t>
       </w:r>
       <w:r>
         <w:t>286</w:t>
@@ -1980,7 +3417,13 @@
         <w:rPr>
           <w:rFonts w:hint="eastAsia"/>
         </w:rPr>
-        <w:t>和5</w:t>
+        <w:t>和</w:t>
+      </w:r>
+      <w:r>
+        <w:rPr>
+          <w:rFonts w:hint="eastAsia"/>
+        </w:rPr>
+        <w:t>5</w:t>
       </w:r>
       <w:r>
         <w:t>287</w:t>
@@ -1989,7 +3432,13 @@
         <w:rPr>
           <w:rFonts w:hint="eastAsia"/>
         </w:rPr>
-        <w:t>byte的数据</w:t>
+        <w:t>byte</w:t>
+      </w:r>
+      <w:r>
+        <w:rPr>
+          <w:rFonts w:hint="eastAsia"/>
+        </w:rPr>
+        <w:t>的数据</w:t>
       </w:r>
       <w:r>
         <w:t>)</w:t>
@@ -1998,7 +3447,27 @@
         <w:rPr>
           <w:rFonts w:hint="eastAsia"/>
         </w:rPr>
-        <w:t>，并根据所给最大电流表和数据格式，将电流信息解析出来，例如全白画面读取值为0</w:t>
+        <w:t>，并根据所给最大电流表和数据格式，将电流信息解析出来，例如全白画面</w:t>
+      </w:r>
+      <w:proofErr w:type="gramStart"/>
+      <w:r>
+        <w:rPr>
+          <w:rFonts w:hint="eastAsia"/>
+        </w:rPr>
+        <w:t>读取值</w:t>
+      </w:r>
+      <w:proofErr w:type="gramEnd"/>
+      <w:r>
+        <w:rPr>
+          <w:rFonts w:hint="eastAsia"/>
+        </w:rPr>
+        <w:t>为</w:t>
+      </w:r>
+      <w:r>
+        <w:rPr>
+          <w:rFonts w:hint="eastAsia"/>
+        </w:rPr>
+        <w:t>0</w:t>
       </w:r>
       <w:r>
         <w:t>x13FB</w:t>
@@ -2007,7 +3476,19 @@
         <w:rPr>
           <w:rFonts w:hint="eastAsia"/>
         </w:rPr>
-        <w:t>，将所得数据右移1</w:t>
+        <w:t>，将所得</w:t>
+      </w:r>
+      <w:r>
+        <w:rPr>
+          <w:rFonts w:hint="eastAsia"/>
+        </w:rPr>
+        <w:t>数据右移</w:t>
+      </w:r>
+      <w:r>
+        <w:rPr>
+          <w:rFonts w:hint="eastAsia"/>
+        </w:rPr>
+        <w:t>1</w:t>
       </w:r>
       <w:r>
         <w:t>0</w:t>
@@ -2016,7 +3497,25 @@
         <w:rPr>
           <w:rFonts w:hint="eastAsia"/>
         </w:rPr>
-        <w:t>位后，得到6bit电流0x</w:t>
+        <w:t>位后，得到</w:t>
+      </w:r>
+      <w:r>
+        <w:rPr>
+          <w:rFonts w:hint="eastAsia"/>
+        </w:rPr>
+        <w:t>6bit</w:t>
+      </w:r>
+      <w:r>
+        <w:rPr>
+          <w:rFonts w:hint="eastAsia"/>
+        </w:rPr>
+        <w:t>电流</w:t>
+      </w:r>
+      <w:r>
+        <w:rPr>
+          <w:rFonts w:hint="eastAsia"/>
+        </w:rPr>
+        <w:t>0x</w:t>
       </w:r>
       <w:r>
         <w:t>04</w:t>
@@ -2025,7 +3524,13 @@
         <w:rPr>
           <w:rFonts w:hint="eastAsia"/>
         </w:rPr>
-        <w:t>，对应电流值为6</w:t>
+        <w:t>，对应电流值为</w:t>
+      </w:r>
+      <w:r>
+        <w:rPr>
+          <w:rFonts w:hint="eastAsia"/>
+        </w:rPr>
+        <w:t>6</w:t>
       </w:r>
       <w:r>
         <w:t>.25</w:t>
@@ -2034,7 +3539,43 @@
         <w:rPr>
           <w:rFonts w:hint="eastAsia"/>
         </w:rPr>
-        <w:t>mA；将所得数据左移6位后，得到1</w:t>
+        <w:t>mA</w:t>
+      </w:r>
+      <w:r>
+        <w:rPr>
+          <w:rFonts w:hint="eastAsia"/>
+        </w:rPr>
+        <w:t>；将所</w:t>
+      </w:r>
+      <w:r>
+        <w:rPr>
+          <w:rFonts w:hint="eastAsia"/>
+        </w:rPr>
+        <w:t>得</w:t>
+      </w:r>
+      <w:r>
+        <w:rPr>
+          <w:rFonts w:hint="eastAsia"/>
+        </w:rPr>
+        <w:t>数据左移</w:t>
+      </w:r>
+      <w:r>
+        <w:rPr>
+          <w:rFonts w:hint="eastAsia"/>
+        </w:rPr>
+        <w:t>6</w:t>
+      </w:r>
+      <w:r>
+        <w:rPr>
+          <w:rFonts w:hint="eastAsia"/>
+        </w:rPr>
+        <w:t>位后，得到</w:t>
+      </w:r>
+      <w:r>
+        <w:rPr>
+          <w:rFonts w:hint="eastAsia"/>
+        </w:rPr>
+        <w:t>1</w:t>
       </w:r>
       <w:r>
         <w:t>0</w:t>
@@ -2052,7 +3593,13 @@
         <w:rPr>
           <w:rFonts w:hint="eastAsia"/>
         </w:rPr>
-        <w:t>占空比0x</w:t>
+        <w:t>占空比</w:t>
+      </w:r>
+      <w:r>
+        <w:rPr>
+          <w:rFonts w:hint="eastAsia"/>
+        </w:rPr>
+        <w:t>0x</w:t>
       </w:r>
       <w:r>
         <w:t>3FB</w:t>
@@ -2061,7 +3608,13 @@
         <w:rPr>
           <w:rFonts w:hint="eastAsia"/>
         </w:rPr>
-        <w:t>，从而根据表格计算出全白电流=</w:t>
+        <w:t>，从而根据表格计算出全白电流</w:t>
+      </w:r>
+      <w:r>
+        <w:rPr>
+          <w:rFonts w:hint="eastAsia"/>
+        </w:rPr>
+        <w:t>=</w:t>
       </w:r>
       <w:r>
         <w:t>6.25*0x3FB</w:t>
@@ -2088,16 +3641,31 @@
         <w:rPr>
           <w:rFonts w:hint="eastAsia"/>
         </w:rPr>
-        <w:t>mA，然后同规格核对是否满足设计预期;</w:t>
+        <w:t>mA</w:t>
+      </w:r>
+      <w:r>
+        <w:rPr>
+          <w:rFonts w:hint="eastAsia"/>
+        </w:rPr>
+        <w:t>，然后同规格核对是否满足设计预期</w:t>
+      </w:r>
+      <w:r>
+        <w:rPr>
+          <w:rFonts w:hint="eastAsia"/>
+        </w:rPr>
+        <w:t>;</w:t>
       </w:r>
     </w:p>
     <w:p>
       <w:pPr>
-        <w:pStyle w:val="6"/>
-      </w:pPr>
-      <w:r>
+        <w:pStyle w:val="a3"/>
+      </w:pPr>
+      <w:r>
+        <w:rPr>
+          <w:noProof/>
+        </w:rPr>
         <w:drawing>
-          <wp:inline distT="0" distB="0" distL="0" distR="0">
+          <wp:inline distT="0" distB="0" distL="0" distR="0" wp14:anchorId="3C173601" wp14:editId="13920893">
             <wp:extent cx="5270500" cy="1709420"/>
             <wp:effectExtent l="0" t="0" r="6350" b="5080"/>
             <wp:docPr id="6" name="图片 6"/>
@@ -2108,13 +3676,11 @@
               <a:graphicData uri="http://schemas.openxmlformats.org/drawingml/2006/picture">
                 <pic:pic xmlns:pic="http://schemas.openxmlformats.org/drawingml/2006/picture">
                   <pic:nvPicPr>
-                    <pic:cNvPr id="6" name="图片 6"/>
-                    <pic:cNvPicPr>
-                      <a:picLocks noChangeAspect="1"/>
-                    </pic:cNvPicPr>
+                    <pic:cNvPr id="1" name=""/>
+                    <pic:cNvPicPr/>
                   </pic:nvPicPr>
                   <pic:blipFill>
-                    <a:blip r:embed="rId13"/>
+                    <a:blip r:embed="rId17"/>
                     <a:stretch>
                       <a:fillRect/>
                     </a:stretch>
@@ -2137,14 +3703,74 @@
     </w:p>
     <w:p>
       <w:pPr>
-        <w:pStyle w:val="6"/>
+        <w:pStyle w:val="a3"/>
         <w:ind w:left="1420"/>
       </w:pPr>
       <w:r>
         <w:rPr>
           <w:rFonts w:hint="eastAsia"/>
         </w:rPr>
-        <w:t>备注：6Byte电流数据，要根据所使用的驱动来确认，可以在配置时输入0对应的参数，然后每个bit的电流差值，例如以TX898为例，规格书如下，此时0对应的是</w:t>
+        <w:t>备注：</w:t>
+      </w:r>
+      <w:r>
+        <w:rPr>
+          <w:rFonts w:hint="eastAsia"/>
+        </w:rPr>
+        <w:t>6Byte</w:t>
+      </w:r>
+      <w:r>
+        <w:rPr>
+          <w:rFonts w:hint="eastAsia"/>
+        </w:rPr>
+        <w:t>电流数据，要根据所使用的驱动来确认，可以在配置时输入</w:t>
+      </w:r>
+      <w:r>
+        <w:rPr>
+          <w:rFonts w:hint="eastAsia"/>
+        </w:rPr>
+        <w:t>0</w:t>
+      </w:r>
+      <w:r>
+        <w:rPr>
+          <w:rFonts w:hint="eastAsia"/>
+        </w:rPr>
+        <w:t>对应的参数，然后每个</w:t>
+      </w:r>
+      <w:r>
+        <w:rPr>
+          <w:rFonts w:hint="eastAsia"/>
+        </w:rPr>
+        <w:t>bit</w:t>
+      </w:r>
+      <w:r>
+        <w:rPr>
+          <w:rFonts w:hint="eastAsia"/>
+        </w:rPr>
+        <w:t>的电流差值，例如以</w:t>
+      </w:r>
+      <w:r>
+        <w:rPr>
+          <w:rFonts w:hint="eastAsia"/>
+        </w:rPr>
+        <w:t>TX898</w:t>
+      </w:r>
+      <w:r>
+        <w:rPr>
+          <w:rFonts w:hint="eastAsia"/>
+        </w:rPr>
+        <w:t>为例，规格书如下，此时</w:t>
+      </w:r>
+      <w:r>
+        <w:rPr>
+          <w:rFonts w:hint="eastAsia"/>
+        </w:rPr>
+        <w:t>0</w:t>
+      </w:r>
+      <w:r>
+        <w:rPr>
+          <w:rFonts w:hint="eastAsia"/>
+        </w:rPr>
+        <w:t>对应的是</w:t>
       </w:r>
       <w:r>
         <w:t>1.25</w:t>
@@ -2153,7 +3779,31 @@
         <w:rPr>
           <w:rFonts w:hint="eastAsia"/>
         </w:rPr>
-        <w:t>mA，每增加一个bit，电流差也是1</w:t>
+        <w:t>mA</w:t>
+      </w:r>
+      <w:r>
+        <w:rPr>
+          <w:rFonts w:hint="eastAsia"/>
+        </w:rPr>
+        <w:t>，每增加一个</w:t>
+      </w:r>
+      <w:r>
+        <w:rPr>
+          <w:rFonts w:hint="eastAsia"/>
+        </w:rPr>
+        <w:t>bit</w:t>
+      </w:r>
+      <w:r>
+        <w:rPr>
+          <w:rFonts w:hint="eastAsia"/>
+        </w:rPr>
+        <w:t>，电流差也是</w:t>
+      </w:r>
+      <w:r>
+        <w:rPr>
+          <w:rFonts w:hint="eastAsia"/>
+        </w:rPr>
+        <w:t>1</w:t>
       </w:r>
       <w:r>
         <w:t>.25</w:t>
@@ -2162,7 +3812,13 @@
         <w:rPr>
           <w:rFonts w:hint="eastAsia"/>
         </w:rPr>
-        <w:t>mA，因此上面的</w:t>
+        <w:t>mA</w:t>
+      </w:r>
+      <w:r>
+        <w:rPr>
+          <w:rFonts w:hint="eastAsia"/>
+        </w:rPr>
+        <w:t>，因此上面的</w:t>
       </w:r>
       <w:r>
         <w:t>0</w:t>
@@ -2179,11 +3835,15 @@
     </w:p>
     <w:p>
       <w:pPr>
-        <w:pStyle w:val="6"/>
-      </w:pPr>
-      <w:r>
+        <w:pStyle w:val="a3"/>
+      </w:pPr>
+      <w:r>
+        <w:rPr>
+          <w:noProof/>
+        </w:rPr>
+        <w:lastRenderedPageBreak/>
         <w:drawing>
-          <wp:inline distT="0" distB="0" distL="0" distR="0">
+          <wp:inline distT="0" distB="0" distL="0" distR="0" wp14:anchorId="7B05188C" wp14:editId="44642186">
             <wp:extent cx="5270500" cy="2534920"/>
             <wp:effectExtent l="0" t="0" r="6350" b="0"/>
             <wp:docPr id="10" name="图片 10"/>
@@ -2194,13 +3854,11 @@
               <a:graphicData uri="http://schemas.openxmlformats.org/drawingml/2006/picture">
                 <pic:pic xmlns:pic="http://schemas.openxmlformats.org/drawingml/2006/picture">
                   <pic:nvPicPr>
-                    <pic:cNvPr id="10" name="图片 10"/>
-                    <pic:cNvPicPr>
-                      <a:picLocks noChangeAspect="1"/>
-                    </pic:cNvPicPr>
+                    <pic:cNvPr id="1" name=""/>
+                    <pic:cNvPicPr/>
                   </pic:nvPicPr>
                   <pic:blipFill>
-                    <a:blip r:embed="rId14"/>
+                    <a:blip r:embed="rId18"/>
                     <a:stretch>
                       <a:fillRect/>
                     </a:stretch>
@@ -2223,10 +3881,10 @@
     </w:p>
     <w:p>
       <w:pPr>
-        <w:pStyle w:val="6"/>
+        <w:pStyle w:val="a3"/>
         <w:numPr>
           <w:ilvl w:val="0"/>
-          <w:numId w:val="6"/>
+          <w:numId w:val="34"/>
         </w:numPr>
       </w:pPr>
       <w:r>
@@ -2242,7 +3900,13 @@
         <w:rPr>
           <w:rFonts w:hint="eastAsia"/>
         </w:rPr>
-        <w:t>解析方式：基本同6</w:t>
+        <w:t>解析方式：基本同</w:t>
+      </w:r>
+      <w:r>
+        <w:rPr>
+          <w:rFonts w:hint="eastAsia"/>
+        </w:rPr>
+        <w:t>6</w:t>
       </w:r>
       <w:r>
         <w:t>+10</w:t>
@@ -2251,7 +3915,13 @@
         <w:rPr>
           <w:rFonts w:hint="eastAsia"/>
         </w:rPr>
-        <w:t>格式，只是数据右移1</w:t>
+        <w:t>格式，只是数据右移</w:t>
+      </w:r>
+      <w:r>
+        <w:rPr>
+          <w:rFonts w:hint="eastAsia"/>
+        </w:rPr>
+        <w:t>1</w:t>
       </w:r>
       <w:r>
         <w:t>2</w:t>
@@ -2260,7 +3930,49 @@
         <w:rPr>
           <w:rFonts w:hint="eastAsia"/>
         </w:rPr>
-        <w:t>位得到电流，左移4位得到占空比，然后根据得到的实际电流=查询对应电流值*占空比/</w:t>
+        <w:t>位得到电流，左移</w:t>
+      </w:r>
+      <w:r>
+        <w:rPr>
+          <w:rFonts w:hint="eastAsia"/>
+        </w:rPr>
+        <w:t>4</w:t>
+      </w:r>
+      <w:r>
+        <w:rPr>
+          <w:rFonts w:hint="eastAsia"/>
+        </w:rPr>
+        <w:t>位得到占空比，然后根据得到的实际电流</w:t>
+      </w:r>
+      <w:r>
+        <w:rPr>
+          <w:rFonts w:hint="eastAsia"/>
+        </w:rPr>
+        <w:t>=</w:t>
+      </w:r>
+      <w:r>
+        <w:rPr>
+          <w:rFonts w:hint="eastAsia"/>
+        </w:rPr>
+        <w:t>查询对应电流值</w:t>
+      </w:r>
+      <w:r>
+        <w:rPr>
+          <w:rFonts w:hint="eastAsia"/>
+        </w:rPr>
+        <w:t>*</w:t>
+      </w:r>
+      <w:r>
+        <w:rPr>
+          <w:rFonts w:hint="eastAsia"/>
+        </w:rPr>
+        <w:t>占空比</w:t>
+      </w:r>
+      <w:r>
+        <w:rPr>
+          <w:rFonts w:hint="eastAsia"/>
+        </w:rPr>
+        <w:t>/</w:t>
       </w:r>
       <w:r>
         <w:t xml:space="preserve">0xFFF       </w:t>
@@ -2268,13 +3980,16 @@
     </w:p>
     <w:p>
       <w:pPr>
-        <w:pStyle w:val="6"/>
-        <w:ind w:left="1380" w:firstLine="440" w:firstLineChars="200"/>
-      </w:pPr>
-      <w:r>
+        <w:pStyle w:val="a3"/>
+        <w:ind w:left="1380" w:firstLineChars="200" w:firstLine="440"/>
+      </w:pPr>
+      <w:r>
+        <w:rPr>
+          <w:noProof/>
+        </w:rPr>
         <w:drawing>
-          <wp:inline distT="0" distB="0" distL="0" distR="0">
-            <wp:extent cx="3301365" cy="1758950"/>
+          <wp:inline distT="0" distB="0" distL="0" distR="0" wp14:anchorId="0C8D114B" wp14:editId="50E758DE">
+            <wp:extent cx="3301960" cy="1758950"/>
             <wp:effectExtent l="0" t="0" r="0" b="0"/>
             <wp:docPr id="17" name="图片 17"/>
             <wp:cNvGraphicFramePr>
@@ -2284,13 +3999,11 @@
               <a:graphicData uri="http://schemas.openxmlformats.org/drawingml/2006/picture">
                 <pic:pic xmlns:pic="http://schemas.openxmlformats.org/drawingml/2006/picture">
                   <pic:nvPicPr>
-                    <pic:cNvPr id="17" name="图片 17"/>
-                    <pic:cNvPicPr>
-                      <a:picLocks noChangeAspect="1"/>
-                    </pic:cNvPicPr>
+                    <pic:cNvPr id="1" name=""/>
+                    <pic:cNvPicPr/>
                   </pic:nvPicPr>
                   <pic:blipFill>
-                    <a:blip r:embed="rId15"/>
+                    <a:blip r:embed="rId19"/>
                     <a:stretch>
                       <a:fillRect/>
                     </a:stretch>
@@ -2313,10 +4026,10 @@
     </w:p>
     <w:p>
       <w:pPr>
-        <w:pStyle w:val="6"/>
+        <w:pStyle w:val="a3"/>
         <w:numPr>
           <w:ilvl w:val="0"/>
-          <w:numId w:val="6"/>
+          <w:numId w:val="34"/>
         </w:numPr>
       </w:pPr>
       <w:r>
@@ -2326,7 +4039,87 @@
         <w:rPr>
           <w:rFonts w:hint="eastAsia"/>
         </w:rPr>
-        <w:t>解析方式：这个不同上面的解析方式，整个数据是头码+所有分区的占空比+尾码(其中6byte尾码中的第2个byte是电流</w:t>
+        <w:t>解析方式：这个不同上面的解析方式，整个数据</w:t>
+      </w:r>
+      <w:proofErr w:type="gramStart"/>
+      <w:r>
+        <w:rPr>
+          <w:rFonts w:hint="eastAsia"/>
+        </w:rPr>
+        <w:t>是头码</w:t>
+      </w:r>
+      <w:proofErr w:type="gramEnd"/>
+      <w:r>
+        <w:rPr>
+          <w:rFonts w:hint="eastAsia"/>
+        </w:rPr>
+        <w:t>+</w:t>
+      </w:r>
+      <w:r>
+        <w:rPr>
+          <w:rFonts w:hint="eastAsia"/>
+        </w:rPr>
+        <w:t>所有分区的占空比</w:t>
+      </w:r>
+      <w:r>
+        <w:rPr>
+          <w:rFonts w:hint="eastAsia"/>
+        </w:rPr>
+        <w:t>+</w:t>
+      </w:r>
+      <w:r>
+        <w:rPr>
+          <w:rFonts w:hint="eastAsia"/>
+        </w:rPr>
+        <w:t>尾码</w:t>
+      </w:r>
+      <w:r>
+        <w:rPr>
+          <w:rFonts w:hint="eastAsia"/>
+        </w:rPr>
+        <w:t>(</w:t>
+      </w:r>
+      <w:r>
+        <w:rPr>
+          <w:rFonts w:hint="eastAsia"/>
+        </w:rPr>
+        <w:t>其中</w:t>
+      </w:r>
+      <w:r>
+        <w:rPr>
+          <w:rFonts w:hint="eastAsia"/>
+        </w:rPr>
+        <w:t>6byte</w:t>
+      </w:r>
+      <w:r>
+        <w:rPr>
+          <w:rFonts w:hint="eastAsia"/>
+        </w:rPr>
+        <w:t>尾码中的第</w:t>
+      </w:r>
+      <w:r>
+        <w:rPr>
+          <w:rFonts w:hint="eastAsia"/>
+        </w:rPr>
+        <w:t>2</w:t>
+      </w:r>
+      <w:r>
+        <w:rPr>
+          <w:rFonts w:hint="eastAsia"/>
+        </w:rPr>
+        <w:t>个</w:t>
+      </w:r>
+      <w:r>
+        <w:rPr>
+          <w:rFonts w:hint="eastAsia"/>
+        </w:rPr>
+        <w:t>byte</w:t>
+      </w:r>
+      <w:r>
+        <w:rPr>
+          <w:rFonts w:hint="eastAsia"/>
+        </w:rPr>
+        <w:t>是电流</w:t>
       </w:r>
       <w:r>
         <w:t>)</w:t>
@@ -2335,7 +4128,37 @@
         <w:rPr>
           <w:rFonts w:hint="eastAsia"/>
         </w:rPr>
-        <w:t>，因此首先需要读取尾码中的第2个byte，然后算出实际电流数据，以下面图示为例，此时的读取的电流数据为0x62</w:t>
+        <w:t>，因此首先需要读取尾码中的第</w:t>
+      </w:r>
+      <w:r>
+        <w:rPr>
+          <w:rFonts w:hint="eastAsia"/>
+        </w:rPr>
+        <w:t>2</w:t>
+      </w:r>
+      <w:r>
+        <w:rPr>
+          <w:rFonts w:hint="eastAsia"/>
+        </w:rPr>
+        <w:t>个</w:t>
+      </w:r>
+      <w:r>
+        <w:rPr>
+          <w:rFonts w:hint="eastAsia"/>
+        </w:rPr>
+        <w:t>byte</w:t>
+      </w:r>
+      <w:r>
+        <w:rPr>
+          <w:rFonts w:hint="eastAsia"/>
+        </w:rPr>
+        <w:t>，然后算出实际电流数据，以下面图示为例，此时的读取的电流数据为</w:t>
+      </w:r>
+      <w:r>
+        <w:rPr>
+          <w:rFonts w:hint="eastAsia"/>
+        </w:rPr>
+        <w:t>0x62</w:t>
       </w:r>
       <w:r>
         <w:t>=98</w:t>
@@ -2344,7 +4167,13 @@
         <w:rPr>
           <w:rFonts w:hint="eastAsia"/>
         </w:rPr>
-        <w:t>，因为0xff</w:t>
+        <w:t>，因为</w:t>
+      </w:r>
+      <w:r>
+        <w:rPr>
+          <w:rFonts w:hint="eastAsia"/>
+        </w:rPr>
+        <w:t>0xff</w:t>
       </w:r>
       <w:r>
         <w:t>=</w:t>
@@ -2362,7 +4191,31 @@
         <w:rPr>
           <w:rFonts w:hint="eastAsia"/>
         </w:rPr>
-        <w:t>对应驱动IC支持的最大电流(假如是</w:t>
+        <w:t>对应驱动</w:t>
+      </w:r>
+      <w:r>
+        <w:rPr>
+          <w:rFonts w:hint="eastAsia"/>
+        </w:rPr>
+        <w:t>IC</w:t>
+      </w:r>
+      <w:r>
+        <w:rPr>
+          <w:rFonts w:hint="eastAsia"/>
+        </w:rPr>
+        <w:t>支持的最大电流</w:t>
+      </w:r>
+      <w:r>
+        <w:rPr>
+          <w:rFonts w:hint="eastAsia"/>
+        </w:rPr>
+        <w:t>(</w:t>
+      </w:r>
+      <w:r>
+        <w:rPr>
+          <w:rFonts w:hint="eastAsia"/>
+        </w:rPr>
+        <w:t>假如是</w:t>
       </w:r>
       <w:r>
         <w:t>90</w:t>
@@ -2380,7 +4233,13 @@
         <w:rPr>
           <w:rFonts w:hint="eastAsia"/>
         </w:rPr>
-        <w:t>，则此时计算后的电流值为9</w:t>
+        <w:t>，则此时计算后的电流值为</w:t>
+      </w:r>
+      <w:r>
+        <w:rPr>
+          <w:rFonts w:hint="eastAsia"/>
+        </w:rPr>
+        <w:t>9</w:t>
       </w:r>
       <w:r>
         <w:t>8</w:t>
@@ -2398,7 +4257,13 @@
         <w:rPr>
           <w:rFonts w:hint="eastAsia"/>
         </w:rPr>
-        <w:t>，然后再乘以占空比，得到最终的电流=</w:t>
+        <w:t>，然后再乘以占空比，得到最终的电流</w:t>
+      </w:r>
+      <w:r>
+        <w:rPr>
+          <w:rFonts w:hint="eastAsia"/>
+        </w:rPr>
+        <w:t>=</w:t>
       </w:r>
       <w:r>
         <w:t>34.59*0</w:t>
@@ -2421,16 +4286,20 @@
     </w:p>
     <w:p>
       <w:pPr>
-        <w:pStyle w:val="6"/>
+        <w:pStyle w:val="a3"/>
         <w:ind w:left="1380"/>
         <w:rPr>
           <w:rFonts w:hint="eastAsia"/>
         </w:rPr>
       </w:pPr>
       <w:r>
+        <w:rPr>
+          <w:noProof/>
+        </w:rPr>
+        <w:lastRenderedPageBreak/>
         <w:drawing>
-          <wp:inline distT="0" distB="0" distL="0" distR="0">
-            <wp:extent cx="3651250" cy="1189355"/>
+          <wp:inline distT="0" distB="0" distL="0" distR="0" wp14:anchorId="7F8DDFAD" wp14:editId="7793118B">
+            <wp:extent cx="3651749" cy="1189973"/>
             <wp:effectExtent l="0" t="0" r="6350" b="0"/>
             <wp:docPr id="18" name="图片 18"/>
             <wp:cNvGraphicFramePr>
@@ -2440,13 +4309,11 @@
               <a:graphicData uri="http://schemas.openxmlformats.org/drawingml/2006/picture">
                 <pic:pic xmlns:pic="http://schemas.openxmlformats.org/drawingml/2006/picture">
                   <pic:nvPicPr>
-                    <pic:cNvPr id="18" name="图片 18"/>
-                    <pic:cNvPicPr>
-                      <a:picLocks noChangeAspect="1"/>
-                    </pic:cNvPicPr>
+                    <pic:cNvPr id="1" name=""/>
+                    <pic:cNvPicPr/>
                   </pic:nvPicPr>
                   <pic:blipFill>
-                    <a:blip r:embed="rId16"/>
+                    <a:blip r:embed="rId20"/>
                     <a:stretch>
                       <a:fillRect/>
                     </a:stretch>
@@ -2469,56 +4336,313 @@
     </w:p>
     <w:p>
       <w:pPr>
-        <w:pStyle w:val="6"/>
+        <w:pStyle w:val="a3"/>
         <w:numPr>
           <w:ilvl w:val="0"/>
-          <w:numId w:val="6"/>
+          <w:numId w:val="34"/>
         </w:numPr>
       </w:pPr>
       <w:r>
         <w:rPr>
           <w:rFonts w:hint="eastAsia"/>
         </w:rPr>
-        <w:t>解析L32电流：全白解析完成后，根据数据格式，用同样的方法解析L32中间位置的电流即可；</w:t>
+        <w:t>解析</w:t>
+      </w:r>
+      <w:r>
+        <w:rPr>
+          <w:rFonts w:hint="eastAsia"/>
+        </w:rPr>
+        <w:t>L32</w:t>
+      </w:r>
+      <w:r>
+        <w:rPr>
+          <w:rFonts w:hint="eastAsia"/>
+        </w:rPr>
+        <w:t>电流：全白解析完成后，</w:t>
+      </w:r>
+      <w:r>
+        <w:rPr>
+          <w:rFonts w:hint="eastAsia"/>
+        </w:rPr>
+        <w:t>根据数据格式，用</w:t>
+      </w:r>
+      <w:r>
+        <w:rPr>
+          <w:rFonts w:hint="eastAsia"/>
+        </w:rPr>
+        <w:t>同样</w:t>
+      </w:r>
+      <w:r>
+        <w:rPr>
+          <w:rFonts w:hint="eastAsia"/>
+        </w:rPr>
+        <w:t>的方法</w:t>
+      </w:r>
+      <w:r>
+        <w:rPr>
+          <w:rFonts w:hint="eastAsia"/>
+        </w:rPr>
+        <w:t>解析</w:t>
+      </w:r>
+      <w:r>
+        <w:rPr>
+          <w:rFonts w:hint="eastAsia"/>
+        </w:rPr>
+        <w:t>L32</w:t>
+      </w:r>
+      <w:r>
+        <w:rPr>
+          <w:rFonts w:hint="eastAsia"/>
+        </w:rPr>
+        <w:t>中间位置的电流即可；</w:t>
       </w:r>
     </w:p>
     <w:p>
       <w:pPr>
-        <w:pStyle w:val="6"/>
+        <w:pStyle w:val="a3"/>
         <w:numPr>
           <w:ilvl w:val="0"/>
-          <w:numId w:val="6"/>
+          <w:numId w:val="34"/>
         </w:numPr>
       </w:pPr>
       <w:r>
         <w:rPr>
           <w:rFonts w:hint="eastAsia"/>
         </w:rPr>
-        <w:t>解析Boost电流：根据自动化调试设置的过驱亮度，逻辑分析仪器抓取Boost窗口的值后，根据数据格式，用同样的方法解析中心位置的电流值，以方便同设计规格确认。如果测试的最总Boost窗口未达到设计的电流值，则需要更改Boost窗口画面后，再次测试电流，为了避免测试窗口不准确。例如，当前计算Boost窗口是L40，读取数据后，可以手动更改为L39和L41，并分别读取数据，确认此时窗口电流是最大，而且窗口也是最大。</w:t>
+        <w:t>解析</w:t>
+      </w:r>
+      <w:r>
+        <w:rPr>
+          <w:rFonts w:hint="eastAsia"/>
+        </w:rPr>
+        <w:t>Boost</w:t>
+      </w:r>
+      <w:r>
+        <w:rPr>
+          <w:rFonts w:hint="eastAsia"/>
+        </w:rPr>
+        <w:t>电流：根据自动化调试设置的过驱亮度，逻辑分析仪器抓取</w:t>
+      </w:r>
+      <w:r>
+        <w:rPr>
+          <w:rFonts w:hint="eastAsia"/>
+        </w:rPr>
+        <w:t>Boost</w:t>
+      </w:r>
+      <w:r>
+        <w:rPr>
+          <w:rFonts w:hint="eastAsia"/>
+        </w:rPr>
+        <w:t>窗口的值</w:t>
+      </w:r>
+      <w:r>
+        <w:rPr>
+          <w:rFonts w:hint="eastAsia"/>
+        </w:rPr>
+        <w:t>后，</w:t>
+      </w:r>
+      <w:r>
+        <w:rPr>
+          <w:rFonts w:hint="eastAsia"/>
+        </w:rPr>
+        <w:t>根据数据格式，用同样的方法</w:t>
+      </w:r>
+      <w:r>
+        <w:rPr>
+          <w:rFonts w:hint="eastAsia"/>
+        </w:rPr>
+        <w:t>解析中心</w:t>
+      </w:r>
+      <w:r>
+        <w:rPr>
+          <w:rFonts w:hint="eastAsia"/>
+        </w:rPr>
+        <w:t>位置的电流值，以方便同设计规格确认。</w:t>
+      </w:r>
+      <w:r>
+        <w:rPr>
+          <w:rFonts w:hint="eastAsia"/>
+        </w:rPr>
+        <w:t>如果测试</w:t>
+      </w:r>
+      <w:proofErr w:type="gramStart"/>
+      <w:r>
+        <w:rPr>
+          <w:rFonts w:hint="eastAsia"/>
+        </w:rPr>
+        <w:t>的最总</w:t>
+      </w:r>
+      <w:proofErr w:type="gramEnd"/>
+      <w:r>
+        <w:rPr>
+          <w:rFonts w:hint="eastAsia"/>
+        </w:rPr>
+        <w:t>Boost</w:t>
+      </w:r>
+      <w:r>
+        <w:rPr>
+          <w:rFonts w:hint="eastAsia"/>
+        </w:rPr>
+        <w:t>窗口</w:t>
+      </w:r>
+      <w:r>
+        <w:rPr>
+          <w:rFonts w:hint="eastAsia"/>
+        </w:rPr>
+        <w:t>未达到设计的电流值，则需要更改</w:t>
+      </w:r>
+      <w:r>
+        <w:rPr>
+          <w:rFonts w:hint="eastAsia"/>
+        </w:rPr>
+        <w:t>Boost</w:t>
+      </w:r>
+      <w:r>
+        <w:rPr>
+          <w:rFonts w:hint="eastAsia"/>
+        </w:rPr>
+        <w:t>窗口画面后</w:t>
+      </w:r>
+      <w:r>
+        <w:rPr>
+          <w:rFonts w:hint="eastAsia"/>
+        </w:rPr>
+        <w:t>，再次测试电流，为了避免测试窗口不准确。例如，当前计算</w:t>
+      </w:r>
+      <w:r>
+        <w:rPr>
+          <w:rFonts w:hint="eastAsia"/>
+        </w:rPr>
+        <w:t>Boost</w:t>
+      </w:r>
+      <w:r>
+        <w:rPr>
+          <w:rFonts w:hint="eastAsia"/>
+        </w:rPr>
+        <w:t>窗口是</w:t>
+      </w:r>
+      <w:r>
+        <w:rPr>
+          <w:rFonts w:hint="eastAsia"/>
+        </w:rPr>
+        <w:t>L40</w:t>
+      </w:r>
+      <w:r>
+        <w:rPr>
+          <w:rFonts w:hint="eastAsia"/>
+        </w:rPr>
+        <w:t>，读取数据后，可以手动更改为</w:t>
+      </w:r>
+      <w:r>
+        <w:rPr>
+          <w:rFonts w:hint="eastAsia"/>
+        </w:rPr>
+        <w:t>L39</w:t>
+      </w:r>
+      <w:r>
+        <w:rPr>
+          <w:rFonts w:hint="eastAsia"/>
+        </w:rPr>
+        <w:t>和</w:t>
+      </w:r>
+      <w:r>
+        <w:rPr>
+          <w:rFonts w:hint="eastAsia"/>
+        </w:rPr>
+        <w:t>L41</w:t>
+      </w:r>
+      <w:r>
+        <w:rPr>
+          <w:rFonts w:hint="eastAsia"/>
+        </w:rPr>
+        <w:t>，并分别读取数据，确认此时窗口电流是最大，而且窗口也是最大。</w:t>
       </w:r>
     </w:p>
     <w:p>
       <w:pPr>
-        <w:pStyle w:val="6"/>
+        <w:pStyle w:val="a3"/>
         <w:numPr>
           <w:ilvl w:val="0"/>
-          <w:numId w:val="5"/>
+          <w:numId w:val="33"/>
         </w:numPr>
       </w:pPr>
       <w:r>
         <w:rPr>
           <w:rFonts w:hint="eastAsia"/>
         </w:rPr>
-        <w:t>解析时序：读取Vsync脉宽及开始和结尾Vsynx、CS、Clk的时间间隔，以方便确认是否满足时序要求；</w:t>
+        <w:t>解析时序：读取</w:t>
+      </w:r>
+      <w:proofErr w:type="spellStart"/>
+      <w:r>
+        <w:rPr>
+          <w:rFonts w:hint="eastAsia"/>
+        </w:rPr>
+        <w:t>Vsync</w:t>
+      </w:r>
+      <w:proofErr w:type="spellEnd"/>
+      <w:r>
+        <w:rPr>
+          <w:rFonts w:hint="eastAsia"/>
+        </w:rPr>
+        <w:t>脉宽及</w:t>
+      </w:r>
+      <w:r>
+        <w:rPr>
+          <w:rFonts w:hint="eastAsia"/>
+        </w:rPr>
+        <w:t>开始和结尾</w:t>
+      </w:r>
+      <w:proofErr w:type="spellStart"/>
+      <w:r>
+        <w:rPr>
+          <w:rFonts w:hint="eastAsia"/>
+        </w:rPr>
+        <w:t>Vsynx</w:t>
+      </w:r>
+      <w:proofErr w:type="spellEnd"/>
+      <w:r>
+        <w:rPr>
+          <w:rFonts w:hint="eastAsia"/>
+        </w:rPr>
+        <w:t>、</w:t>
+      </w:r>
+      <w:r>
+        <w:rPr>
+          <w:rFonts w:hint="eastAsia"/>
+        </w:rPr>
+        <w:t>CS</w:t>
+      </w:r>
+      <w:r>
+        <w:rPr>
+          <w:rFonts w:hint="eastAsia"/>
+        </w:rPr>
+        <w:t>、</w:t>
+      </w:r>
+      <w:proofErr w:type="spellStart"/>
+      <w:r>
+        <w:rPr>
+          <w:rFonts w:hint="eastAsia"/>
+        </w:rPr>
+        <w:t>Clk</w:t>
+      </w:r>
+      <w:proofErr w:type="spellEnd"/>
+      <w:r>
+        <w:rPr>
+          <w:rFonts w:hint="eastAsia"/>
+        </w:rPr>
+        <w:t>的时间间隔，以方便确认是否满足时序要求；</w:t>
       </w:r>
     </w:p>
     <w:p>
       <w:pPr>
-        <w:pStyle w:val="6"/>
-      </w:pPr>
-      <w:r>
+        <w:pStyle w:val="a3"/>
+      </w:pPr>
+      <w:r>
+        <w:rPr>
+          <w:noProof/>
+        </w:rPr>
         <w:drawing>
-          <wp:inline distT="0" distB="0" distL="0" distR="0">
+          <wp:inline distT="0" distB="0" distL="0" distR="0" wp14:anchorId="417E8BF0" wp14:editId="5C5882F6">
             <wp:extent cx="5270500" cy="2006600"/>
             <wp:effectExtent l="0" t="0" r="6350" b="0"/>
             <wp:docPr id="7" name="图片 7"/>
@@ -2529,13 +4653,11 @@
               <a:graphicData uri="http://schemas.openxmlformats.org/drawingml/2006/picture">
                 <pic:pic xmlns:pic="http://schemas.openxmlformats.org/drawingml/2006/picture">
                   <pic:nvPicPr>
-                    <pic:cNvPr id="7" name="图片 7"/>
-                    <pic:cNvPicPr>
-                      <a:picLocks noChangeAspect="1"/>
-                    </pic:cNvPicPr>
+                    <pic:cNvPr id="1" name=""/>
+                    <pic:cNvPicPr/>
                   </pic:nvPicPr>
                   <pic:blipFill>
-                    <a:blip r:embed="rId17"/>
+                    <a:blip r:embed="rId21"/>
                     <a:stretch>
                       <a:fillRect/>
                     </a:stretch>
@@ -2558,11 +4680,15 @@
     </w:p>
     <w:p>
       <w:pPr>
-        <w:pStyle w:val="6"/>
-      </w:pPr>
-      <w:r>
+        <w:pStyle w:val="a3"/>
+      </w:pPr>
+      <w:r>
+        <w:rPr>
+          <w:noProof/>
+        </w:rPr>
+        <w:lastRenderedPageBreak/>
         <w:drawing>
-          <wp:inline distT="0" distB="0" distL="0" distR="0">
+          <wp:inline distT="0" distB="0" distL="0" distR="0" wp14:anchorId="383DED24" wp14:editId="70F4E438">
             <wp:extent cx="5270500" cy="1885315"/>
             <wp:effectExtent l="0" t="0" r="6350" b="635"/>
             <wp:docPr id="8" name="图片 8"/>
@@ -2573,13 +4699,11 @@
               <a:graphicData uri="http://schemas.openxmlformats.org/drawingml/2006/picture">
                 <pic:pic xmlns:pic="http://schemas.openxmlformats.org/drawingml/2006/picture">
                   <pic:nvPicPr>
-                    <pic:cNvPr id="8" name="图片 8"/>
-                    <pic:cNvPicPr>
-                      <a:picLocks noChangeAspect="1"/>
-                    </pic:cNvPicPr>
+                    <pic:cNvPr id="1" name=""/>
+                    <pic:cNvPicPr/>
                   </pic:nvPicPr>
                   <pic:blipFill>
-                    <a:blip r:embed="rId18"/>
+                    <a:blip r:embed="rId22"/>
                     <a:stretch>
                       <a:fillRect/>
                     </a:stretch>
@@ -2602,10 +4726,10 @@
     </w:p>
     <w:p>
       <w:pPr>
-        <w:pStyle w:val="6"/>
+        <w:pStyle w:val="a3"/>
         <w:numPr>
           <w:ilvl w:val="0"/>
-          <w:numId w:val="2"/>
+          <w:numId w:val="29"/>
         </w:numPr>
         <w:rPr>
           <w:b/>
@@ -2625,17 +4749,62 @@
     </w:p>
     <w:p>
       <w:pPr>
-        <w:pStyle w:val="6"/>
+        <w:pStyle w:val="a3"/>
         <w:ind w:left="450"/>
       </w:pPr>
       <w:r>
         <w:rPr>
           <w:rFonts w:hint="eastAsia"/>
         </w:rPr>
-        <w:t>确认解析的各个数据正确后，点击“一键导出excel”按钮后，直接生成完整的报告文件，初步表格如下《</w:t>
-      </w:r>
-      <w:r>
-        <w:t>LDM调试和自检表</w:t>
+        <w:t>确认</w:t>
+      </w:r>
+      <w:r>
+        <w:rPr>
+          <w:rFonts w:hint="eastAsia"/>
+        </w:rPr>
+        <w:t>解析的各个数据</w:t>
+      </w:r>
+      <w:r>
+        <w:rPr>
+          <w:rFonts w:hint="eastAsia"/>
+        </w:rPr>
+        <w:t>正确后</w:t>
+      </w:r>
+      <w:r>
+        <w:rPr>
+          <w:rFonts w:hint="eastAsia"/>
+        </w:rPr>
+        <w:t>，</w:t>
+      </w:r>
+      <w:r>
+        <w:rPr>
+          <w:rFonts w:hint="eastAsia"/>
+        </w:rPr>
+        <w:t>点击“一键导出</w:t>
+      </w:r>
+      <w:r>
+        <w:rPr>
+          <w:rFonts w:hint="eastAsia"/>
+        </w:rPr>
+        <w:t>excel</w:t>
+      </w:r>
+      <w:r>
+        <w:rPr>
+          <w:rFonts w:hint="eastAsia"/>
+        </w:rPr>
+        <w:t>”按钮后，直接生成完整的报告文件，初步表格如下</w:t>
+      </w:r>
+      <w:r>
+        <w:rPr>
+          <w:rFonts w:hint="eastAsia"/>
+        </w:rPr>
+        <w:t>《</w:t>
+      </w:r>
+      <w:r>
+        <w:t>LDM</w:t>
+      </w:r>
+      <w:r>
+        <w:t>调试和自检表</w:t>
       </w:r>
       <w:r>
         <w:rPr>
@@ -2643,57 +4812,87 @@
         </w:rPr>
         <w:t>.</w:t>
       </w:r>
+      <w:proofErr w:type="spellStart"/>
       <w:r>
         <w:t>xlsx</w:t>
       </w:r>
-      <w:r>
-        <w:rPr>
-          <w:rFonts w:hint="eastAsia"/>
-        </w:rPr>
-        <w:t>》所示；</w:t>
+      <w:proofErr w:type="spellEnd"/>
+      <w:r>
+        <w:rPr>
+          <w:rFonts w:hint="eastAsia"/>
+        </w:rPr>
+        <w:t>》</w:t>
+      </w:r>
+      <w:r>
+        <w:rPr>
+          <w:rFonts w:hint="eastAsia"/>
+        </w:rPr>
+        <w:t>所示</w:t>
+      </w:r>
+      <w:r>
+        <w:rPr>
+          <w:rFonts w:hint="eastAsia"/>
+        </w:rPr>
+        <w:t>；</w:t>
+      </w:r>
+    </w:p>
+    <w:bookmarkStart w:id="0" w:name="_MON_1830356830"/>
+    <w:bookmarkEnd w:id="0"/>
+    <w:p>
+      <w:pPr>
+        <w:pStyle w:val="a3"/>
+        <w:ind w:left="840"/>
+      </w:pPr>
+      <w:r>
+        <w:object w:dxaOrig="1538" w:dyaOrig="1114">
+          <v:shapetype id="_x0000_t75" coordsize="21600,21600" o:spt="75" o:preferrelative="t" path="m@4@5l@4@11@9@11@9@5xe" filled="f" stroked="f">
+            <v:stroke joinstyle="miter"/>
+            <v:formulas>
+              <v:f eqn="if lineDrawn pixelLineWidth 0"/>
+              <v:f eqn="sum @0 1 0"/>
+              <v:f eqn="sum 0 0 @1"/>
+              <v:f eqn="prod @2 1 2"/>
+              <v:f eqn="prod @3 21600 pixelWidth"/>
+              <v:f eqn="prod @3 21600 pixelHeight"/>
+              <v:f eqn="sum @0 0 1"/>
+              <v:f eqn="prod @6 1 2"/>
+              <v:f eqn="prod @7 21600 pixelWidth"/>
+              <v:f eqn="sum @8 21600 0"/>
+              <v:f eqn="prod @7 21600 pixelHeight"/>
+              <v:f eqn="sum @10 21600 0"/>
+            </v:formulas>
+            <v:path o:extrusionok="f" gradientshapeok="t" o:connecttype="rect"/>
+            <o:lock v:ext="edit" aspectratio="t"/>
+          </v:shapetype>
+          <v:shape id="_x0000_i1025" type="#_x0000_t75" style="width:76.95pt;height:55.55pt" o:ole="">
+            <v:imagedata r:id="rId23" o:title=""/>
+          </v:shape>
+          <o:OLEObject Type="Embed" ProgID="Excel.Sheet.12" ShapeID="_x0000_i1025" DrawAspect="Icon" ObjectID="_1830500232" r:id="rId24"/>
+        </w:object>
       </w:r>
     </w:p>
     <w:p>
       <w:pPr>
-        <w:pStyle w:val="6"/>
-        <w:ind w:left="840"/>
-      </w:pPr>
-      <w:bookmarkStart w:id="0" w:name="_MON_1830356830"/>
-      <w:bookmarkEnd w:id="0"/>
-      <w:r>
-        <w:object>
-          <v:shape id="_x0000_i1025" o:spt="75" type="#_x0000_t75" style="height:55.55pt;width:76.95pt;" o:ole="t" filled="f" o:preferrelative="t" stroked="f" coordsize="21600,21600">
-            <v:path/>
-            <v:fill on="f" focussize="0,0"/>
-            <v:stroke on="f" joinstyle="miter"/>
-            <v:imagedata r:id="rId20" o:title=""/>
-            <o:lock v:ext="edit" aspectratio="t"/>
-            <w10:wrap type="none"/>
-            <w10:anchorlock/>
-          </v:shape>
-          <o:OLEObject Type="Embed" ProgID="Excel.Sheet.12" ShapeID="_x0000_i1025" DrawAspect="Icon" ObjectID="_1468075725" r:id="rId19">
-            <o:LockedField>false</o:LockedField>
-          </o:OLEObject>
-        </w:object>
+        <w:pStyle w:val="2"/>
+      </w:pPr>
+      <w:bookmarkStart w:id="1" w:name="_GoBack"/>
+      <w:bookmarkEnd w:id="1"/>
+      <w:r>
+        <w:t>需求</w:t>
+      </w:r>
+      <w:r>
+        <w:t>5:</w:t>
+      </w:r>
+      <w:r>
+        <w:rPr>
+          <w:rFonts w:hint="eastAsia"/>
+        </w:rPr>
+        <w:t>直接读取亮度计所测数据</w:t>
       </w:r>
     </w:p>
     <w:p>
       <w:pPr>
-        <w:pStyle w:val="10"/>
-      </w:pPr>
-      <w:r>
-        <w:t>需求5:</w:t>
-      </w:r>
-      <w:r>
-        <w:rPr>
-          <w:rFonts w:hint="eastAsia"/>
-        </w:rPr>
-        <w:t>直接读取亮度计所测数据</w:t>
-      </w:r>
-    </w:p>
-    <w:p>
-      <w:pPr>
-        <w:pStyle w:val="6"/>
+        <w:pStyle w:val="a3"/>
       </w:pPr>
       <w:r>
         <w:rPr>
@@ -2702,43 +4901,8 @@
           <w:sz w:val="24"/>
           <w:szCs w:val="24"/>
         </w:rPr>
-        <w:t>一、硬件连接</w:t>
-      </w:r>
-      <w:r>
-        <w:rPr>
-          <w:rFonts w:hint="eastAsia"/>
-          <w:b/>
-        </w:rPr>
-        <w:t>：</w:t>
-      </w:r>
-      <w:r>
-        <w:rPr>
-          <w:rFonts w:hint="eastAsia"/>
-        </w:rPr>
-        <w:t>在操作界面上，需要增加一个“定位”按钮，点击这个按钮后，串口发送一条指令(</w:t>
-      </w:r>
-      <w:r>
-        <w:rPr>
-          <w:rFonts w:hint="eastAsia"/>
-          <w:b/>
-          <w:color w:val="FF0000"/>
-        </w:rPr>
-        <w:t>指令待定</w:t>
-      </w:r>
-      <w:r>
-        <w:t>)</w:t>
-      </w:r>
-      <w:r>
-        <w:rPr>
-          <w:rFonts w:hint="eastAsia"/>
-        </w:rPr>
-        <w:t>，使得电视输出L5的窗口画面，然后将亮度计对准此画面，并将亮度计USB接入电脑的USB接口；</w:t>
-      </w:r>
-    </w:p>
-    <w:p>
-      <w:pPr>
-        <w:pStyle w:val="6"/>
-      </w:pPr>
+        <w:t>一、</w:t>
+      </w:r>
       <w:r>
         <w:rPr>
           <w:rFonts w:hint="eastAsia"/>
@@ -2746,48 +4910,126 @@
           <w:sz w:val="24"/>
           <w:szCs w:val="24"/>
         </w:rPr>
-        <w:t>二、设置亮度计：</w:t>
-      </w:r>
-      <w:r>
-        <w:rPr>
-          <w:rFonts w:hint="eastAsia"/>
-        </w:rPr>
-        <w:t>在点击“开始测试</w:t>
-      </w:r>
-      <w:r>
-        <w:t>”</w:t>
-      </w:r>
-      <w:r>
-        <w:rPr>
-          <w:rFonts w:hint="eastAsia"/>
-        </w:rPr>
-        <w:t>按钮后，亮度计CA410能自动清零(</w:t>
-      </w:r>
-      <w:r>
-        <w:t>0-Call)</w:t>
-      </w:r>
-      <w:r>
-        <w:rPr>
-          <w:rFonts w:hint="eastAsia"/>
-        </w:rPr>
-        <w:t>，电视提示“5</w:t>
-      </w:r>
-      <w:r>
-        <w:t>s</w:t>
-      </w:r>
-      <w:r>
-        <w:rPr>
-          <w:rFonts w:hint="eastAsia"/>
-        </w:rPr>
-        <w:t>后输出图像界面”;</w:t>
+        <w:t>硬件连接</w:t>
+      </w:r>
+      <w:r>
+        <w:rPr>
+          <w:rFonts w:hint="eastAsia"/>
+          <w:b/>
+        </w:rPr>
+        <w:t>：</w:t>
+      </w:r>
+      <w:r>
+        <w:rPr>
+          <w:rFonts w:hint="eastAsia"/>
+        </w:rPr>
+        <w:t>在操作界面上，需要增加一个“定位”按钮，点击这个</w:t>
+      </w:r>
+      <w:r>
+        <w:rPr>
+          <w:rFonts w:hint="eastAsia"/>
+        </w:rPr>
+        <w:t>按钮</w:t>
+      </w:r>
+      <w:r>
+        <w:rPr>
+          <w:rFonts w:hint="eastAsia"/>
+        </w:rPr>
+        <w:t>后</w:t>
+      </w:r>
+      <w:r>
+        <w:rPr>
+          <w:rFonts w:hint="eastAsia"/>
+        </w:rPr>
+        <w:t>，</w:t>
+      </w:r>
+      <w:r>
+        <w:rPr>
+          <w:rFonts w:hint="eastAsia"/>
+        </w:rPr>
+        <w:t>串口发送一条指令</w:t>
+      </w:r>
+      <w:r>
+        <w:rPr>
+          <w:rFonts w:hint="eastAsia"/>
+        </w:rPr>
+        <w:t>(</w:t>
+      </w:r>
+      <w:r>
+        <w:rPr>
+          <w:rFonts w:hint="eastAsia"/>
+          <w:b/>
+          <w:color w:val="FF0000"/>
+        </w:rPr>
+        <w:t>指令待定</w:t>
+      </w:r>
+      <w:r>
+        <w:t>)</w:t>
+      </w:r>
+      <w:r>
+        <w:rPr>
+          <w:rFonts w:hint="eastAsia"/>
+        </w:rPr>
+        <w:t>，</w:t>
+      </w:r>
+      <w:r>
+        <w:rPr>
+          <w:rFonts w:hint="eastAsia"/>
+        </w:rPr>
+        <w:t>使得</w:t>
+      </w:r>
+      <w:r>
+        <w:rPr>
+          <w:rFonts w:hint="eastAsia"/>
+        </w:rPr>
+        <w:t>电视输出</w:t>
+      </w:r>
+      <w:r>
+        <w:rPr>
+          <w:rFonts w:hint="eastAsia"/>
+        </w:rPr>
+        <w:t>L5</w:t>
+      </w:r>
+      <w:r>
+        <w:rPr>
+          <w:rFonts w:hint="eastAsia"/>
+        </w:rPr>
+        <w:t>的窗口画面，然后将亮度计对准此画面，并将亮度计</w:t>
+      </w:r>
+      <w:r>
+        <w:rPr>
+          <w:rFonts w:hint="eastAsia"/>
+        </w:rPr>
+        <w:t>USB</w:t>
+      </w:r>
+      <w:r>
+        <w:rPr>
+          <w:rFonts w:hint="eastAsia"/>
+        </w:rPr>
+        <w:t>接入电脑的</w:t>
+      </w:r>
+      <w:r>
+        <w:rPr>
+          <w:rFonts w:hint="eastAsia"/>
+        </w:rPr>
+        <w:t>USB</w:t>
+      </w:r>
+      <w:r>
+        <w:rPr>
+          <w:rFonts w:hint="eastAsia"/>
+        </w:rPr>
+        <w:t>接口</w:t>
+      </w:r>
+      <w:r>
+        <w:rPr>
+          <w:rFonts w:hint="eastAsia"/>
+        </w:rPr>
+        <w:t>；</w:t>
       </w:r>
     </w:p>
     <w:p>
       <w:pPr>
-        <w:pStyle w:val="6"/>
-        <w:rPr>
-          <w:rFonts w:hint="eastAsia"/>
-        </w:rPr>
+        <w:pStyle w:val="a3"/>
       </w:pPr>
       <w:r>
         <w:rPr>
@@ -2796,16 +5038,263 @@
           <w:sz w:val="24"/>
           <w:szCs w:val="24"/>
         </w:rPr>
-        <w:t>三、读取数据：</w:t>
-      </w:r>
-      <w:r>
-        <w:rPr>
-          <w:rFonts w:hint="eastAsia"/>
-        </w:rPr>
-        <w:t>5s内亮度计清零完成，电视开始输出全白、L32、Boost界面，根据上面需求4中的d时间间隔，亮度计各读取一次相应各个图像界面的亮度和色点，并写入上面需求4最后所示的《</w:t>
-      </w:r>
-      <w:r>
-        <w:t>LDM调试和自检表</w:t>
+        <w:t>二、</w:t>
+      </w:r>
+      <w:r>
+        <w:rPr>
+          <w:rFonts w:hint="eastAsia"/>
+          <w:b/>
+          <w:sz w:val="24"/>
+          <w:szCs w:val="24"/>
+        </w:rPr>
+        <w:t>设置亮度计：</w:t>
+      </w:r>
+      <w:r>
+        <w:rPr>
+          <w:rFonts w:hint="eastAsia"/>
+        </w:rPr>
+        <w:t>在点击</w:t>
+      </w:r>
+      <w:r>
+        <w:rPr>
+          <w:rFonts w:hint="eastAsia"/>
+        </w:rPr>
+        <w:t>“开始测试</w:t>
+      </w:r>
+      <w:r>
+        <w:t>”</w:t>
+      </w:r>
+      <w:r>
+        <w:rPr>
+          <w:rFonts w:hint="eastAsia"/>
+        </w:rPr>
+        <w:t>按钮</w:t>
+      </w:r>
+      <w:r>
+        <w:rPr>
+          <w:rFonts w:hint="eastAsia"/>
+        </w:rPr>
+        <w:t>后，</w:t>
+      </w:r>
+      <w:r>
+        <w:rPr>
+          <w:rFonts w:hint="eastAsia"/>
+        </w:rPr>
+        <w:t>亮度计</w:t>
+      </w:r>
+      <w:r>
+        <w:rPr>
+          <w:rFonts w:hint="eastAsia"/>
+        </w:rPr>
+        <w:t>CA410</w:t>
+      </w:r>
+      <w:r>
+        <w:rPr>
+          <w:rFonts w:hint="eastAsia"/>
+        </w:rPr>
+        <w:t>能自动清零</w:t>
+      </w:r>
+      <w:r>
+        <w:rPr>
+          <w:rFonts w:hint="eastAsia"/>
+        </w:rPr>
+        <w:t>(</w:t>
+      </w:r>
+      <w:r>
+        <w:t>0-Call)</w:t>
+      </w:r>
+      <w:r>
+        <w:rPr>
+          <w:rFonts w:hint="eastAsia"/>
+        </w:rPr>
+        <w:t>，电视提示“</w:t>
+      </w:r>
+      <w:r>
+        <w:rPr>
+          <w:rFonts w:hint="eastAsia"/>
+        </w:rPr>
+        <w:t>5</w:t>
+      </w:r>
+      <w:r>
+        <w:t>s</w:t>
+      </w:r>
+      <w:r>
+        <w:rPr>
+          <w:rFonts w:hint="eastAsia"/>
+        </w:rPr>
+        <w:t>后输出图像界面”</w:t>
+      </w:r>
+      <w:r>
+        <w:rPr>
+          <w:rFonts w:hint="eastAsia"/>
+        </w:rPr>
+        <w:t>;</w:t>
+      </w:r>
+    </w:p>
+    <w:p>
+      <w:pPr>
+        <w:pStyle w:val="a3"/>
+        <w:rPr>
+          <w:rFonts w:hint="eastAsia"/>
+        </w:rPr>
+      </w:pPr>
+      <w:r>
+        <w:rPr>
+          <w:rFonts w:hint="eastAsia"/>
+          <w:b/>
+          <w:sz w:val="24"/>
+          <w:szCs w:val="24"/>
+        </w:rPr>
+        <w:t>三、</w:t>
+      </w:r>
+      <w:r>
+        <w:rPr>
+          <w:rFonts w:hint="eastAsia"/>
+          <w:b/>
+          <w:sz w:val="24"/>
+          <w:szCs w:val="24"/>
+        </w:rPr>
+        <w:t>读取数据：</w:t>
+      </w:r>
+      <w:r>
+        <w:rPr>
+          <w:rFonts w:hint="eastAsia"/>
+        </w:rPr>
+        <w:t>5s</w:t>
+      </w:r>
+      <w:r>
+        <w:rPr>
+          <w:rFonts w:hint="eastAsia"/>
+        </w:rPr>
+        <w:t>内</w:t>
+      </w:r>
+      <w:r>
+        <w:rPr>
+          <w:rFonts w:hint="eastAsia"/>
+        </w:rPr>
+        <w:t>亮</w:t>
+      </w:r>
+      <w:r>
+        <w:rPr>
+          <w:rFonts w:hint="eastAsia"/>
+        </w:rPr>
+        <w:t>度计清零完成，电视开始输出</w:t>
+      </w:r>
+      <w:r>
+        <w:rPr>
+          <w:rFonts w:hint="eastAsia"/>
+        </w:rPr>
+        <w:t>全白、</w:t>
+      </w:r>
+      <w:r>
+        <w:rPr>
+          <w:rFonts w:hint="eastAsia"/>
+        </w:rPr>
+        <w:t>L32</w:t>
+      </w:r>
+      <w:r>
+        <w:rPr>
+          <w:rFonts w:hint="eastAsia"/>
+        </w:rPr>
+        <w:t>、</w:t>
+      </w:r>
+      <w:r>
+        <w:rPr>
+          <w:rFonts w:hint="eastAsia"/>
+        </w:rPr>
+        <w:t>Boost</w:t>
+      </w:r>
+      <w:r>
+        <w:rPr>
+          <w:rFonts w:hint="eastAsia"/>
+        </w:rPr>
+        <w:t>界面，根据上面需求</w:t>
+      </w:r>
+      <w:r>
+        <w:rPr>
+          <w:rFonts w:hint="eastAsia"/>
+        </w:rPr>
+        <w:t>4</w:t>
+      </w:r>
+      <w:r>
+        <w:rPr>
+          <w:rFonts w:hint="eastAsia"/>
+        </w:rPr>
+        <w:t>中的</w:t>
+      </w:r>
+      <w:r>
+        <w:rPr>
+          <w:rFonts w:hint="eastAsia"/>
+        </w:rPr>
+        <w:t>d</w:t>
+      </w:r>
+      <w:r>
+        <w:rPr>
+          <w:rFonts w:hint="eastAsia"/>
+        </w:rPr>
+        <w:t>时间间隔，亮度计</w:t>
+      </w:r>
+      <w:r>
+        <w:rPr>
+          <w:rFonts w:hint="eastAsia"/>
+        </w:rPr>
+        <w:t>各</w:t>
+      </w:r>
+      <w:r>
+        <w:rPr>
+          <w:rFonts w:hint="eastAsia"/>
+        </w:rPr>
+        <w:t>读取</w:t>
+      </w:r>
+      <w:r>
+        <w:rPr>
+          <w:rFonts w:hint="eastAsia"/>
+        </w:rPr>
+        <w:t>一次</w:t>
+      </w:r>
+      <w:r>
+        <w:rPr>
+          <w:rFonts w:hint="eastAsia"/>
+        </w:rPr>
+        <w:t>相应各个图像界面的亮度和</w:t>
+      </w:r>
+      <w:proofErr w:type="gramStart"/>
+      <w:r>
+        <w:rPr>
+          <w:rFonts w:hint="eastAsia"/>
+        </w:rPr>
+        <w:t>色点</w:t>
+      </w:r>
+      <w:proofErr w:type="gramEnd"/>
+      <w:r>
+        <w:rPr>
+          <w:rFonts w:hint="eastAsia"/>
+        </w:rPr>
+        <w:t>，并写入</w:t>
+      </w:r>
+      <w:r>
+        <w:rPr>
+          <w:rFonts w:hint="eastAsia"/>
+        </w:rPr>
+        <w:t>上面需求</w:t>
+      </w:r>
+      <w:r>
+        <w:rPr>
+          <w:rFonts w:hint="eastAsia"/>
+        </w:rPr>
+        <w:t>4</w:t>
+      </w:r>
+      <w:r>
+        <w:rPr>
+          <w:rFonts w:hint="eastAsia"/>
+        </w:rPr>
+        <w:t>最后所示的《</w:t>
+      </w:r>
+      <w:r>
+        <w:t>LDM</w:t>
+      </w:r>
+      <w:r>
+        <w:t>调试和自检表</w:t>
       </w:r>
       <w:r>
         <w:rPr>
@@ -2813,45 +5302,186 @@
         </w:rPr>
         <w:t>.</w:t>
       </w:r>
+      <w:proofErr w:type="spellStart"/>
       <w:r>
         <w:t>xlsx</w:t>
       </w:r>
-      <w:r>
-        <w:rPr>
-          <w:rFonts w:hint="eastAsia"/>
-        </w:rPr>
-        <w:t>》表格中，便于核对是否满足光学设计要求等；</w:t>
+      <w:proofErr w:type="spellEnd"/>
+      <w:r>
+        <w:rPr>
+          <w:rFonts w:hint="eastAsia"/>
+        </w:rPr>
+        <w:t>》</w:t>
+      </w:r>
+      <w:r>
+        <w:rPr>
+          <w:rFonts w:hint="eastAsia"/>
+        </w:rPr>
+        <w:t>表格</w:t>
+      </w:r>
+      <w:r>
+        <w:rPr>
+          <w:rFonts w:hint="eastAsia"/>
+        </w:rPr>
+        <w:t>中，便于核对是否满足光学设计要求等；</w:t>
       </w:r>
     </w:p>
     <w:sectPr>
       <w:pgSz w:w="11900" w:h="16840"/>
       <w:pgMar w:top="1440" w:right="1800" w:bottom="1440" w:left="1800" w:header="851" w:footer="992" w:gutter="0"/>
-      <w:cols w:space="425" w:num="1"/>
-      <w:docGrid w:type="lines" w:linePitch="312" w:charSpace="0"/>
+      <w:cols w:space="425"/>
+      <w:docGrid w:type="lines" w:linePitch="312"/>
     </w:sectPr>
   </w:body>
 </w:document>
 </file>
 
+<file path=word/endnotes.xml><?xml version="1.0" encoding="utf-8"?>
+<w:endnotes xmlns:wpc="http://schemas.microsoft.com/office/word/2010/wordprocessingCanvas" xmlns:cx="http://schemas.microsoft.com/office/drawing/2014/chartex" xmlns:cx1="http://schemas.microsoft.com/office/drawing/2015/9/8/chartex" xmlns:mc="http://schemas.openxmlformats.org/markup-compatibility/2006" xmlns:o="urn:schemas-microsoft-com:office:office" xmlns:r="http://schemas.openxmlformats.org/officeDocument/2006/relationships" xmlns:m="http://schemas.openxmlformats.org/officeDocument/2006/math" xmlns:v="urn:schemas-microsoft-com:vml" xmlns:wp14="http://schemas.microsoft.com/office/word/2010/wordprocessingDrawing" xmlns:wp="http://schemas.openxmlformats.org/drawingml/2006/wordprocessingDrawing" xmlns:w10="urn:schemas-microsoft-com:office:word" xmlns:w="http://schemas.openxmlformats.org/wordprocessingml/2006/main" xmlns:w14="http://schemas.microsoft.com/office/word/2010/wordml" xmlns:w15="http://schemas.microsoft.com/office/word/2012/wordml" xmlns:w16se="http://schemas.microsoft.com/office/word/2015/wordml/symex" xmlns:wpg="http://schemas.microsoft.com/office/word/2010/wordprocessingGroup" xmlns:wpi="http://schemas.microsoft.com/office/word/2010/wordprocessingInk" xmlns:wne="http://schemas.microsoft.com/office/word/2006/wordml" xmlns:wps="http://schemas.microsoft.com/office/word/2010/wordprocessingShape" mc:Ignorable="w14 w15 w16se wp14">
+  <w:endnote w:type="separator" w:id="-1">
+    <w:p>
+      <w:r>
+        <w:separator/>
+      </w:r>
+    </w:p>
+  </w:endnote>
+  <w:endnote w:type="continuationSeparator" w:id="0">
+    <w:p>
+      <w:r>
+        <w:continuationSeparator/>
+      </w:r>
+    </w:p>
+  </w:endnote>
+</w:endnotes>
+</file>
+
+<file path=word/footnotes.xml><?xml version="1.0" encoding="utf-8"?>
+<w:footnotes xmlns:wpc="http://schemas.microsoft.com/office/word/2010/wordprocessingCanvas" xmlns:cx="http://schemas.microsoft.com/office/drawing/2014/chartex" xmlns:cx1="http://schemas.microsoft.com/office/drawing/2015/9/8/chartex" xmlns:mc="http://schemas.openxmlformats.org/markup-compatibility/2006" xmlns:o="urn:schemas-microsoft-com:office:office" xmlns:r="http://schemas.openxmlformats.org/officeDocument/2006/relationships" xmlns:m="http://schemas.openxmlformats.org/officeDocument/2006/math" xmlns:v="urn:schemas-microsoft-com:vml" xmlns:wp14="http://schemas.microsoft.com/office/word/2010/wordprocessingDrawing" xmlns:wp="http://schemas.openxmlformats.org/drawingml/2006/wordprocessingDrawing" xmlns:w10="urn:schemas-microsoft-com:office:word" xmlns:w="http://schemas.openxmlformats.org/wordprocessingml/2006/main" xmlns:w14="http://schemas.microsoft.com/office/word/2010/wordml" xmlns:w15="http://schemas.microsoft.com/office/word/2012/wordml" xmlns:w16se="http://schemas.microsoft.com/office/word/2015/wordml/symex" xmlns:wpg="http://schemas.microsoft.com/office/word/2010/wordprocessingGroup" xmlns:wpi="http://schemas.microsoft.com/office/word/2010/wordprocessingInk" xmlns:wne="http://schemas.microsoft.com/office/word/2006/wordml" xmlns:wps="http://schemas.microsoft.com/office/word/2010/wordprocessingShape" mc:Ignorable="w14 w15 w16se wp14">
+  <w:footnote w:type="separator" w:id="-1">
+    <w:p>
+      <w:r>
+        <w:separator/>
+      </w:r>
+    </w:p>
+  </w:footnote>
+  <w:footnote w:type="continuationSeparator" w:id="0">
+    <w:p>
+      <w:r>
+        <w:continuationSeparator/>
+      </w:r>
+    </w:p>
+  </w:footnote>
+</w:footnotes>
+</file>
+
 <file path=word/numbering.xml><?xml version="1.0" encoding="utf-8"?>
-<w:numbering xmlns:wpc="http://schemas.microsoft.com/office/word/2010/wordprocessingCanvas" xmlns:mc="http://schemas.openxmlformats.org/markup-compatibility/2006" xmlns:o="urn:schemas-microsoft-com:office:office" xmlns:r="http://schemas.openxmlformats.org/officeDocument/2006/relationships" xmlns:m="http://schemas.openxmlformats.org/officeDocument/2006/math" xmlns:v="urn:schemas-microsoft-com:vml" xmlns:wp14="http://schemas.microsoft.com/office/word/2010/wordprocessingDrawing" xmlns:wp="http://schemas.openxmlformats.org/drawingml/2006/wordprocessingDrawing" xmlns:w10="urn:schemas-microsoft-com:office:word" xmlns:w="http://schemas.openxmlformats.org/wordprocessingml/2006/main" xmlns:w14="http://schemas.microsoft.com/office/word/2010/wordml" xmlns:wpg="http://schemas.microsoft.com/office/word/2010/wordprocessingGroup" xmlns:wpi="http://schemas.microsoft.com/office/word/2010/wordprocessingInk" xmlns:wne="http://schemas.microsoft.com/office/word/2006/wordml" xmlns:wps="http://schemas.microsoft.com/office/word/2010/wordprocessingShape" xmlns:wpsCustomData="http://www.wps.cn/officeDocument/2013/wpsCustomData" mc:Ignorable="w14 wp14">
-  <w:abstractNum w:abstractNumId="0">
-    <w:nsid w:val="0F0D0A18"/>
-    <w:multiLevelType w:val="multilevel"/>
-    <w:tmpl w:val="0F0D0A18"/>
-    <w:lvl w:ilvl="0" w:tentative="0">
-      <w:start w:val="1"/>
-      <w:numFmt w:val="lowerLetter"/>
+<w:numbering xmlns:wpc="http://schemas.microsoft.com/office/word/2010/wordprocessingCanvas" xmlns:cx="http://schemas.microsoft.com/office/drawing/2014/chartex" xmlns:cx1="http://schemas.microsoft.com/office/drawing/2015/9/8/chartex" xmlns:mc="http://schemas.openxmlformats.org/markup-compatibility/2006" xmlns:o="urn:schemas-microsoft-com:office:office" xmlns:r="http://schemas.openxmlformats.org/officeDocument/2006/relationships" xmlns:m="http://schemas.openxmlformats.org/officeDocument/2006/math" xmlns:v="urn:schemas-microsoft-com:vml" xmlns:wp14="http://schemas.microsoft.com/office/word/2010/wordprocessingDrawing" xmlns:wp="http://schemas.openxmlformats.org/drawingml/2006/wordprocessingDrawing" xmlns:w10="urn:schemas-microsoft-com:office:word" xmlns:w="http://schemas.openxmlformats.org/wordprocessingml/2006/main" xmlns:w14="http://schemas.microsoft.com/office/word/2010/wordml" xmlns:w15="http://schemas.microsoft.com/office/word/2012/wordml" xmlns:w16se="http://schemas.microsoft.com/office/word/2015/wordml/symex" xmlns:wpg="http://schemas.microsoft.com/office/word/2010/wordprocessingGroup" xmlns:wpi="http://schemas.microsoft.com/office/word/2010/wordprocessingInk" xmlns:wne="http://schemas.microsoft.com/office/word/2006/wordml" xmlns:wps="http://schemas.microsoft.com/office/word/2010/wordprocessingShape" mc:Ignorable="w14 w15 w16se wp14">
+  <w:abstractNum w:abstractNumId="0" w15:restartNumberingAfterBreak="0">
+    <w:nsid w:val="0048755B"/>
+    <w:multiLevelType w:val="hybridMultilevel"/>
+    <w:tmpl w:val="53C06926"/>
+    <w:lvl w:ilvl="0" w:tplc="B5564E38">
+      <w:start w:val="1"/>
+      <w:numFmt w:val="decimal"/>
       <w:lvlText w:val="%1."/>
       <w:lvlJc w:val="left"/>
       <w:pPr>
-        <w:ind w:left="1020" w:hanging="360"/>
+        <w:ind w:left="1250" w:hanging="360"/>
       </w:pPr>
       <w:rPr>
         <w:rFonts w:hint="default"/>
       </w:rPr>
     </w:lvl>
-    <w:lvl w:ilvl="1" w:tentative="0">
+    <w:lvl w:ilvl="1" w:tplc="04090019" w:tentative="1">
+      <w:start w:val="1"/>
+      <w:numFmt w:val="lowerLetter"/>
+      <w:lvlText w:val="%2)"/>
+      <w:lvlJc w:val="left"/>
+      <w:pPr>
+        <w:ind w:left="1730" w:hanging="420"/>
+      </w:pPr>
+    </w:lvl>
+    <w:lvl w:ilvl="2" w:tplc="0409001B" w:tentative="1">
+      <w:start w:val="1"/>
+      <w:numFmt w:val="lowerRoman"/>
+      <w:lvlText w:val="%3."/>
+      <w:lvlJc w:val="right"/>
+      <w:pPr>
+        <w:ind w:left="2150" w:hanging="420"/>
+      </w:pPr>
+    </w:lvl>
+    <w:lvl w:ilvl="3" w:tplc="0409000F" w:tentative="1">
+      <w:start w:val="1"/>
+      <w:numFmt w:val="decimal"/>
+      <w:lvlText w:val="%4."/>
+      <w:lvlJc w:val="left"/>
+      <w:pPr>
+        <w:ind w:left="2570" w:hanging="420"/>
+      </w:pPr>
+    </w:lvl>
+    <w:lvl w:ilvl="4" w:tplc="04090019" w:tentative="1">
+      <w:start w:val="1"/>
+      <w:numFmt w:val="lowerLetter"/>
+      <w:lvlText w:val="%5)"/>
+      <w:lvlJc w:val="left"/>
+      <w:pPr>
+        <w:ind w:left="2990" w:hanging="420"/>
+      </w:pPr>
+    </w:lvl>
+    <w:lvl w:ilvl="5" w:tplc="0409001B" w:tentative="1">
+      <w:start w:val="1"/>
+      <w:numFmt w:val="lowerRoman"/>
+      <w:lvlText w:val="%6."/>
+      <w:lvlJc w:val="right"/>
+      <w:pPr>
+        <w:ind w:left="3410" w:hanging="420"/>
+      </w:pPr>
+    </w:lvl>
+    <w:lvl w:ilvl="6" w:tplc="0409000F" w:tentative="1">
+      <w:start w:val="1"/>
+      <w:numFmt w:val="decimal"/>
+      <w:lvlText w:val="%7."/>
+      <w:lvlJc w:val="left"/>
+      <w:pPr>
+        <w:ind w:left="3830" w:hanging="420"/>
+      </w:pPr>
+    </w:lvl>
+    <w:lvl w:ilvl="7" w:tplc="04090019" w:tentative="1">
+      <w:start w:val="1"/>
+      <w:numFmt w:val="lowerLetter"/>
+      <w:lvlText w:val="%8)"/>
+      <w:lvlJc w:val="left"/>
+      <w:pPr>
+        <w:ind w:left="4250" w:hanging="420"/>
+      </w:pPr>
+    </w:lvl>
+    <w:lvl w:ilvl="8" w:tplc="0409001B" w:tentative="1">
+      <w:start w:val="1"/>
+      <w:numFmt w:val="lowerRoman"/>
+      <w:lvlText w:val="%9."/>
+      <w:lvlJc w:val="right"/>
+      <w:pPr>
+        <w:ind w:left="4670" w:hanging="420"/>
+      </w:pPr>
+    </w:lvl>
+  </w:abstractNum>
+  <w:abstractNum w:abstractNumId="1" w15:restartNumberingAfterBreak="0">
+    <w:nsid w:val="0F0D0A18"/>
+    <w:multiLevelType w:val="hybridMultilevel"/>
+    <w:tmpl w:val="855A5234"/>
+    <w:lvl w:ilvl="0" w:tplc="B352D4AA">
+      <w:start w:val="1"/>
+      <w:numFmt w:val="lowerLetter"/>
+      <w:lvlText w:val="%1."/>
+      <w:lvlJc w:val="left"/>
+      <w:pPr>
+        <w:ind w:left="1020" w:hanging="360"/>
+      </w:pPr>
+      <w:rPr>
+        <w:rFonts w:hint="default"/>
+      </w:rPr>
+    </w:lvl>
+    <w:lvl w:ilvl="1" w:tplc="0D1E7A60">
       <w:start w:val="3"/>
       <w:numFmt w:val="lowerLetter"/>
       <w:lvlText w:val="%2．"/>
@@ -2863,7 +5493,7 @@
         <w:rFonts w:hint="default"/>
       </w:rPr>
     </w:lvl>
-    <w:lvl w:ilvl="2" w:tentative="0">
+    <w:lvl w:ilvl="2" w:tplc="0409001B" w:tentative="1">
       <w:start w:val="1"/>
       <w:numFmt w:val="lowerRoman"/>
       <w:lvlText w:val="%3."/>
@@ -2872,7 +5502,7 @@
         <w:ind w:left="1920" w:hanging="420"/>
       </w:pPr>
     </w:lvl>
-    <w:lvl w:ilvl="3" w:tentative="0">
+    <w:lvl w:ilvl="3" w:tplc="0409000F" w:tentative="1">
       <w:start w:val="1"/>
       <w:numFmt w:val="decimal"/>
       <w:lvlText w:val="%4."/>
@@ -2881,7 +5511,7 @@
         <w:ind w:left="2340" w:hanging="420"/>
       </w:pPr>
     </w:lvl>
-    <w:lvl w:ilvl="4" w:tentative="0">
+    <w:lvl w:ilvl="4" w:tplc="04090019" w:tentative="1">
       <w:start w:val="1"/>
       <w:numFmt w:val="lowerLetter"/>
       <w:lvlText w:val="%5)"/>
@@ -2890,7 +5520,7 @@
         <w:ind w:left="2760" w:hanging="420"/>
       </w:pPr>
     </w:lvl>
-    <w:lvl w:ilvl="5" w:tentative="0">
+    <w:lvl w:ilvl="5" w:tplc="0409001B" w:tentative="1">
       <w:start w:val="1"/>
       <w:numFmt w:val="lowerRoman"/>
       <w:lvlText w:val="%6."/>
@@ -2899,7 +5529,7 @@
         <w:ind w:left="3180" w:hanging="420"/>
       </w:pPr>
     </w:lvl>
-    <w:lvl w:ilvl="6" w:tentative="0">
+    <w:lvl w:ilvl="6" w:tplc="0409000F" w:tentative="1">
       <w:start w:val="1"/>
       <w:numFmt w:val="decimal"/>
       <w:lvlText w:val="%7."/>
@@ -2908,7 +5538,7 @@
         <w:ind w:left="3600" w:hanging="420"/>
       </w:pPr>
     </w:lvl>
-    <w:lvl w:ilvl="7" w:tentative="0">
+    <w:lvl w:ilvl="7" w:tplc="04090019" w:tentative="1">
       <w:start w:val="1"/>
       <w:numFmt w:val="lowerLetter"/>
       <w:lvlText w:val="%8)"/>
@@ -2917,7 +5547,7 @@
         <w:ind w:left="4020" w:hanging="420"/>
       </w:pPr>
     </w:lvl>
-    <w:lvl w:ilvl="8" w:tentative="0">
+    <w:lvl w:ilvl="8" w:tplc="0409001B" w:tentative="1">
       <w:start w:val="1"/>
       <w:numFmt w:val="lowerRoman"/>
       <w:lvlText w:val="%9."/>
@@ -2927,11 +5557,11 @@
       </w:pPr>
     </w:lvl>
   </w:abstractNum>
-  <w:abstractNum w:abstractNumId="1">
+  <w:abstractNum w:abstractNumId="2" w15:restartNumberingAfterBreak="0">
     <w:nsid w:val="16DD63D8"/>
-    <w:multiLevelType w:val="multilevel"/>
-    <w:tmpl w:val="16DD63D8"/>
-    <w:lvl w:ilvl="0" w:tentative="0">
+    <w:multiLevelType w:val="hybridMultilevel"/>
+    <w:tmpl w:val="EF843FC8"/>
+    <w:lvl w:ilvl="0" w:tplc="2708E24A">
       <w:start w:val="3"/>
       <w:numFmt w:val="lowerLetter"/>
       <w:lvlText w:val="%1."/>
@@ -2943,7 +5573,7 @@
         <w:rFonts w:hint="default"/>
       </w:rPr>
     </w:lvl>
-    <w:lvl w:ilvl="1" w:tentative="0">
+    <w:lvl w:ilvl="1" w:tplc="04090019">
       <w:start w:val="1"/>
       <w:numFmt w:val="lowerLetter"/>
       <w:lvlText w:val="%2)"/>
@@ -2952,7 +5582,7 @@
         <w:ind w:left="840" w:hanging="420"/>
       </w:pPr>
     </w:lvl>
-    <w:lvl w:ilvl="2" w:tentative="0">
+    <w:lvl w:ilvl="2" w:tplc="0409001B" w:tentative="1">
       <w:start w:val="1"/>
       <w:numFmt w:val="lowerRoman"/>
       <w:lvlText w:val="%3."/>
@@ -2961,7 +5591,7 @@
         <w:ind w:left="1260" w:hanging="420"/>
       </w:pPr>
     </w:lvl>
-    <w:lvl w:ilvl="3" w:tentative="0">
+    <w:lvl w:ilvl="3" w:tplc="0409000F" w:tentative="1">
       <w:start w:val="1"/>
       <w:numFmt w:val="decimal"/>
       <w:lvlText w:val="%4."/>
@@ -2970,7 +5600,7 @@
         <w:ind w:left="1680" w:hanging="420"/>
       </w:pPr>
     </w:lvl>
-    <w:lvl w:ilvl="4" w:tentative="0">
+    <w:lvl w:ilvl="4" w:tplc="04090019" w:tentative="1">
       <w:start w:val="1"/>
       <w:numFmt w:val="lowerLetter"/>
       <w:lvlText w:val="%5)"/>
@@ -2979,7 +5609,7 @@
         <w:ind w:left="2100" w:hanging="420"/>
       </w:pPr>
     </w:lvl>
-    <w:lvl w:ilvl="5" w:tentative="0">
+    <w:lvl w:ilvl="5" w:tplc="0409001B" w:tentative="1">
       <w:start w:val="1"/>
       <w:numFmt w:val="lowerRoman"/>
       <w:lvlText w:val="%6."/>
@@ -2988,7 +5618,7 @@
         <w:ind w:left="2520" w:hanging="420"/>
       </w:pPr>
     </w:lvl>
-    <w:lvl w:ilvl="6" w:tentative="0">
+    <w:lvl w:ilvl="6" w:tplc="0409000F" w:tentative="1">
       <w:start w:val="1"/>
       <w:numFmt w:val="decimal"/>
       <w:lvlText w:val="%7."/>
@@ -2997,7 +5627,7 @@
         <w:ind w:left="2940" w:hanging="420"/>
       </w:pPr>
     </w:lvl>
-    <w:lvl w:ilvl="7" w:tentative="0">
+    <w:lvl w:ilvl="7" w:tplc="04090019" w:tentative="1">
       <w:start w:val="1"/>
       <w:numFmt w:val="lowerLetter"/>
       <w:lvlText w:val="%8)"/>
@@ -3006,7 +5636,7 @@
         <w:ind w:left="3360" w:hanging="420"/>
       </w:pPr>
     </w:lvl>
-    <w:lvl w:ilvl="8" w:tentative="0">
+    <w:lvl w:ilvl="8" w:tplc="0409001B" w:tentative="1">
       <w:start w:val="1"/>
       <w:numFmt w:val="lowerRoman"/>
       <w:lvlText w:val="%9."/>
@@ -3016,100 +5646,738 @@
       </w:pPr>
     </w:lvl>
   </w:abstractNum>
-  <w:abstractNum w:abstractNumId="2">
-    <w:nsid w:val="37C6772A"/>
+  <w:abstractNum w:abstractNumId="3" w15:restartNumberingAfterBreak="0">
+    <w:nsid w:val="1E6A0267"/>
     <w:multiLevelType w:val="multilevel"/>
-    <w:tmpl w:val="37C6772A"/>
-    <w:lvl w:ilvl="0" w:tentative="0">
+    <w:tmpl w:val="56CC2AD8"/>
+    <w:lvl w:ilvl="0">
       <w:start w:val="1"/>
       <w:numFmt w:val="lowerLetter"/>
       <w:lvlText w:val="%1."/>
       <w:lvlJc w:val="left"/>
       <w:pPr>
-        <w:ind w:left="800" w:hanging="360"/>
+        <w:ind w:left="420" w:hanging="420"/>
+      </w:pPr>
+      <w:rPr>
+        <w:rFonts w:ascii="Arial Unicode MS" w:eastAsiaTheme="minorEastAsia" w:hAnsi="Arial Unicode MS" w:cs="Arial Unicode MS"/>
+      </w:rPr>
+    </w:lvl>
+    <w:lvl w:ilvl="1">
+      <w:start w:val="1"/>
+      <w:numFmt w:val="lowerLetter"/>
+      <w:lvlText w:val="%2."/>
+      <w:lvlJc w:val="left"/>
+      <w:pPr>
+        <w:ind w:left="840" w:hanging="420"/>
+      </w:pPr>
+    </w:lvl>
+    <w:lvl w:ilvl="2">
+      <w:start w:val="1"/>
+      <w:numFmt w:val="lowerRoman"/>
+      <w:lvlText w:val="%3."/>
+      <w:lvlJc w:val="left"/>
+      <w:pPr>
+        <w:ind w:left="1260" w:hanging="420"/>
+      </w:pPr>
+    </w:lvl>
+    <w:lvl w:ilvl="3">
+      <w:start w:val="1"/>
+      <w:numFmt w:val="decimal"/>
+      <w:lvlText w:val="%4."/>
+      <w:lvlJc w:val="left"/>
+      <w:pPr>
+        <w:ind w:left="1680" w:hanging="420"/>
+      </w:pPr>
+    </w:lvl>
+    <w:lvl w:ilvl="4">
+      <w:start w:val="1"/>
+      <w:numFmt w:val="lowerLetter"/>
+      <w:lvlText w:val="%5."/>
+      <w:lvlJc w:val="left"/>
+      <w:pPr>
+        <w:ind w:left="2100" w:hanging="420"/>
+      </w:pPr>
+    </w:lvl>
+    <w:lvl w:ilvl="5">
+      <w:start w:val="1"/>
+      <w:numFmt w:val="lowerRoman"/>
+      <w:lvlText w:val="%6."/>
+      <w:lvlJc w:val="left"/>
+      <w:pPr>
+        <w:ind w:left="2520" w:hanging="420"/>
+      </w:pPr>
+    </w:lvl>
+    <w:lvl w:ilvl="6">
+      <w:start w:val="1"/>
+      <w:numFmt w:val="decimal"/>
+      <w:lvlText w:val="%7."/>
+      <w:lvlJc w:val="left"/>
+      <w:pPr>
+        <w:ind w:left="2940" w:hanging="420"/>
+      </w:pPr>
+    </w:lvl>
+    <w:lvl w:ilvl="7">
+      <w:start w:val="1"/>
+      <w:numFmt w:val="lowerLetter"/>
+      <w:lvlText w:val="%8."/>
+      <w:lvlJc w:val="left"/>
+      <w:pPr>
+        <w:ind w:left="3360" w:hanging="420"/>
+      </w:pPr>
+    </w:lvl>
+    <w:lvl w:ilvl="8">
+      <w:start w:val="1"/>
+      <w:numFmt w:val="lowerRoman"/>
+      <w:lvlText w:val="%9."/>
+      <w:lvlJc w:val="left"/>
+      <w:pPr>
+        <w:ind w:left="3780" w:hanging="420"/>
+      </w:pPr>
+    </w:lvl>
+  </w:abstractNum>
+  <w:abstractNum w:abstractNumId="4" w15:restartNumberingAfterBreak="0">
+    <w:nsid w:val="1E94417D"/>
+    <w:multiLevelType w:val="hybridMultilevel"/>
+    <w:tmpl w:val="EBE2C50A"/>
+    <w:lvl w:ilvl="0" w:tplc="BED43ACC">
+      <w:start w:val="1"/>
+      <w:numFmt w:val="decimal"/>
+      <w:lvlText w:val="%1)"/>
+      <w:lvlJc w:val="left"/>
+      <w:pPr>
+        <w:ind w:left="1420" w:hanging="360"/>
       </w:pPr>
       <w:rPr>
         <w:rFonts w:hint="default"/>
       </w:rPr>
     </w:lvl>
-    <w:lvl w:ilvl="1" w:tentative="0">
+    <w:lvl w:ilvl="1" w:tplc="04090019" w:tentative="1">
       <w:start w:val="1"/>
       <w:numFmt w:val="lowerLetter"/>
       <w:lvlText w:val="%2)"/>
       <w:lvlJc w:val="left"/>
       <w:pPr>
-        <w:ind w:left="1280" w:hanging="420"/>
-      </w:pPr>
-    </w:lvl>
-    <w:lvl w:ilvl="2" w:tentative="0">
+        <w:ind w:left="1900" w:hanging="420"/>
+      </w:pPr>
+    </w:lvl>
+    <w:lvl w:ilvl="2" w:tplc="0409001B" w:tentative="1">
       <w:start w:val="1"/>
       <w:numFmt w:val="lowerRoman"/>
       <w:lvlText w:val="%3."/>
       <w:lvlJc w:val="right"/>
       <w:pPr>
-        <w:ind w:left="1700" w:hanging="420"/>
-      </w:pPr>
-    </w:lvl>
-    <w:lvl w:ilvl="3" w:tentative="0">
+        <w:ind w:left="2320" w:hanging="420"/>
+      </w:pPr>
+    </w:lvl>
+    <w:lvl w:ilvl="3" w:tplc="0409000F" w:tentative="1">
       <w:start w:val="1"/>
       <w:numFmt w:val="decimal"/>
       <w:lvlText w:val="%4."/>
       <w:lvlJc w:val="left"/>
       <w:pPr>
-        <w:ind w:left="2120" w:hanging="420"/>
-      </w:pPr>
-    </w:lvl>
-    <w:lvl w:ilvl="4" w:tentative="0">
+        <w:ind w:left="2740" w:hanging="420"/>
+      </w:pPr>
+    </w:lvl>
+    <w:lvl w:ilvl="4" w:tplc="04090019" w:tentative="1">
       <w:start w:val="1"/>
       <w:numFmt w:val="lowerLetter"/>
       <w:lvlText w:val="%5)"/>
       <w:lvlJc w:val="left"/>
       <w:pPr>
-        <w:ind w:left="2540" w:hanging="420"/>
-      </w:pPr>
-    </w:lvl>
-    <w:lvl w:ilvl="5" w:tentative="0">
+        <w:ind w:left="3160" w:hanging="420"/>
+      </w:pPr>
+    </w:lvl>
+    <w:lvl w:ilvl="5" w:tplc="0409001B" w:tentative="1">
       <w:start w:val="1"/>
       <w:numFmt w:val="lowerRoman"/>
       <w:lvlText w:val="%6."/>
       <w:lvlJc w:val="right"/>
       <w:pPr>
-        <w:ind w:left="2960" w:hanging="420"/>
-      </w:pPr>
-    </w:lvl>
-    <w:lvl w:ilvl="6" w:tentative="0">
+        <w:ind w:left="3580" w:hanging="420"/>
+      </w:pPr>
+    </w:lvl>
+    <w:lvl w:ilvl="6" w:tplc="0409000F" w:tentative="1">
       <w:start w:val="1"/>
       <w:numFmt w:val="decimal"/>
       <w:lvlText w:val="%7."/>
       <w:lvlJc w:val="left"/>
       <w:pPr>
-        <w:ind w:left="3380" w:hanging="420"/>
-      </w:pPr>
-    </w:lvl>
-    <w:lvl w:ilvl="7" w:tentative="0">
+        <w:ind w:left="4000" w:hanging="420"/>
+      </w:pPr>
+    </w:lvl>
+    <w:lvl w:ilvl="7" w:tplc="04090019" w:tentative="1">
       <w:start w:val="1"/>
       <w:numFmt w:val="lowerLetter"/>
       <w:lvlText w:val="%8)"/>
       <w:lvlJc w:val="left"/>
       <w:pPr>
-        <w:ind w:left="3800" w:hanging="420"/>
-      </w:pPr>
-    </w:lvl>
-    <w:lvl w:ilvl="8" w:tentative="0">
+        <w:ind w:left="4420" w:hanging="420"/>
+      </w:pPr>
+    </w:lvl>
+    <w:lvl w:ilvl="8" w:tplc="0409001B" w:tentative="1">
       <w:start w:val="1"/>
       <w:numFmt w:val="lowerRoman"/>
       <w:lvlText w:val="%9."/>
       <w:lvlJc w:val="right"/>
       <w:pPr>
+        <w:ind w:left="4840" w:hanging="420"/>
+      </w:pPr>
+    </w:lvl>
+  </w:abstractNum>
+  <w:abstractNum w:abstractNumId="5" w15:restartNumberingAfterBreak="0">
+    <w:nsid w:val="263D3604"/>
+    <w:multiLevelType w:val="multilevel"/>
+    <w:tmpl w:val="D87A6FDA"/>
+    <w:lvl w:ilvl="0">
+      <w:start w:val="1"/>
+      <w:numFmt w:val="decimal"/>
+      <w:lvlText w:val="%1."/>
+      <w:lvlJc w:val="left"/>
+      <w:pPr>
+        <w:ind w:left="420" w:hanging="420"/>
+      </w:pPr>
+    </w:lvl>
+    <w:lvl w:ilvl="1">
+      <w:start w:val="1"/>
+      <w:numFmt w:val="lowerLetter"/>
+      <w:lvlText w:val="%2."/>
+      <w:lvlJc w:val="left"/>
+      <w:pPr>
+        <w:ind w:left="840" w:hanging="420"/>
+      </w:pPr>
+    </w:lvl>
+    <w:lvl w:ilvl="2">
+      <w:start w:val="1"/>
+      <w:numFmt w:val="lowerRoman"/>
+      <w:lvlText w:val="%3."/>
+      <w:lvlJc w:val="left"/>
+      <w:pPr>
+        <w:ind w:left="1260" w:hanging="420"/>
+      </w:pPr>
+    </w:lvl>
+    <w:lvl w:ilvl="3">
+      <w:start w:val="1"/>
+      <w:numFmt w:val="decimal"/>
+      <w:lvlText w:val="%4."/>
+      <w:lvlJc w:val="left"/>
+      <w:pPr>
+        <w:ind w:left="1680" w:hanging="420"/>
+      </w:pPr>
+    </w:lvl>
+    <w:lvl w:ilvl="4">
+      <w:start w:val="1"/>
+      <w:numFmt w:val="lowerLetter"/>
+      <w:lvlText w:val="%5."/>
+      <w:lvlJc w:val="left"/>
+      <w:pPr>
+        <w:ind w:left="2100" w:hanging="420"/>
+      </w:pPr>
+    </w:lvl>
+    <w:lvl w:ilvl="5">
+      <w:start w:val="1"/>
+      <w:numFmt w:val="lowerRoman"/>
+      <w:lvlText w:val="%6."/>
+      <w:lvlJc w:val="left"/>
+      <w:pPr>
+        <w:ind w:left="2520" w:hanging="420"/>
+      </w:pPr>
+    </w:lvl>
+    <w:lvl w:ilvl="6">
+      <w:start w:val="1"/>
+      <w:numFmt w:val="decimal"/>
+      <w:lvlText w:val="%7."/>
+      <w:lvlJc w:val="left"/>
+      <w:pPr>
+        <w:ind w:left="2940" w:hanging="420"/>
+      </w:pPr>
+    </w:lvl>
+    <w:lvl w:ilvl="7">
+      <w:start w:val="1"/>
+      <w:numFmt w:val="lowerLetter"/>
+      <w:lvlText w:val="%8."/>
+      <w:lvlJc w:val="left"/>
+      <w:pPr>
+        <w:ind w:left="3360" w:hanging="420"/>
+      </w:pPr>
+    </w:lvl>
+    <w:lvl w:ilvl="8">
+      <w:start w:val="1"/>
+      <w:numFmt w:val="lowerRoman"/>
+      <w:lvlText w:val="%9."/>
+      <w:lvlJc w:val="left"/>
+      <w:pPr>
+        <w:ind w:left="3780" w:hanging="420"/>
+      </w:pPr>
+    </w:lvl>
+  </w:abstractNum>
+  <w:abstractNum w:abstractNumId="6" w15:restartNumberingAfterBreak="0">
+    <w:nsid w:val="37B44321"/>
+    <w:multiLevelType w:val="multilevel"/>
+    <w:tmpl w:val="394C8DAE"/>
+    <w:lvl w:ilvl="0">
+      <w:start w:val="1"/>
+      <w:numFmt w:val="decimal"/>
+      <w:lvlText w:val="%1."/>
+      <w:lvlJc w:val="left"/>
+      <w:pPr>
+        <w:ind w:left="420" w:hanging="420"/>
+      </w:pPr>
+    </w:lvl>
+    <w:lvl w:ilvl="1">
+      <w:start w:val="1"/>
+      <w:numFmt w:val="decimal"/>
+      <w:lvlText w:val="%2."/>
+      <w:lvlJc w:val="left"/>
+      <w:pPr>
+        <w:ind w:left="840" w:hanging="420"/>
+      </w:pPr>
+    </w:lvl>
+    <w:lvl w:ilvl="2">
+      <w:start w:val="1"/>
+      <w:numFmt w:val="decimal"/>
+      <w:lvlText w:val="%3."/>
+      <w:lvlJc w:val="left"/>
+      <w:pPr>
+        <w:ind w:left="1260" w:hanging="420"/>
+      </w:pPr>
+    </w:lvl>
+    <w:lvl w:ilvl="3">
+      <w:start w:val="1"/>
+      <w:numFmt w:val="decimal"/>
+      <w:lvlText w:val="%4."/>
+      <w:lvlJc w:val="left"/>
+      <w:pPr>
+        <w:ind w:left="1680" w:hanging="420"/>
+      </w:pPr>
+    </w:lvl>
+    <w:lvl w:ilvl="4">
+      <w:start w:val="1"/>
+      <w:numFmt w:val="decimal"/>
+      <w:lvlText w:val="%5."/>
+      <w:lvlJc w:val="left"/>
+      <w:pPr>
+        <w:ind w:left="2100" w:hanging="420"/>
+      </w:pPr>
+    </w:lvl>
+    <w:lvl w:ilvl="5">
+      <w:start w:val="1"/>
+      <w:numFmt w:val="decimal"/>
+      <w:lvlText w:val="%6."/>
+      <w:lvlJc w:val="left"/>
+      <w:pPr>
+        <w:ind w:left="2520" w:hanging="420"/>
+      </w:pPr>
+    </w:lvl>
+    <w:lvl w:ilvl="6">
+      <w:start w:val="1"/>
+      <w:numFmt w:val="decimal"/>
+      <w:lvlText w:val="%7."/>
+      <w:lvlJc w:val="left"/>
+      <w:pPr>
+        <w:ind w:left="2940" w:hanging="420"/>
+      </w:pPr>
+    </w:lvl>
+    <w:lvl w:ilvl="7">
+      <w:start w:val="1"/>
+      <w:numFmt w:val="decimal"/>
+      <w:lvlText w:val="%8."/>
+      <w:lvlJc w:val="left"/>
+      <w:pPr>
+        <w:ind w:left="3360" w:hanging="420"/>
+      </w:pPr>
+    </w:lvl>
+    <w:lvl w:ilvl="8">
+      <w:start w:val="1"/>
+      <w:numFmt w:val="decimal"/>
+      <w:lvlText w:val="%9."/>
+      <w:lvlJc w:val="left"/>
+      <w:pPr>
+        <w:ind w:left="3780" w:hanging="420"/>
+      </w:pPr>
+    </w:lvl>
+  </w:abstractNum>
+  <w:abstractNum w:abstractNumId="7" w15:restartNumberingAfterBreak="0">
+    <w:nsid w:val="37C6772A"/>
+    <w:multiLevelType w:val="hybridMultilevel"/>
+    <w:tmpl w:val="E26C0940"/>
+    <w:lvl w:ilvl="0" w:tplc="594A028A">
+      <w:start w:val="1"/>
+      <w:numFmt w:val="lowerLetter"/>
+      <w:lvlText w:val="%1."/>
+      <w:lvlJc w:val="left"/>
+      <w:pPr>
+        <w:ind w:left="800" w:hanging="360"/>
+      </w:pPr>
+      <w:rPr>
+        <w:rFonts w:hint="default"/>
+      </w:rPr>
+    </w:lvl>
+    <w:lvl w:ilvl="1" w:tplc="04090019" w:tentative="1">
+      <w:start w:val="1"/>
+      <w:numFmt w:val="lowerLetter"/>
+      <w:lvlText w:val="%2)"/>
+      <w:lvlJc w:val="left"/>
+      <w:pPr>
+        <w:ind w:left="1280" w:hanging="420"/>
+      </w:pPr>
+    </w:lvl>
+    <w:lvl w:ilvl="2" w:tplc="0409001B" w:tentative="1">
+      <w:start w:val="1"/>
+      <w:numFmt w:val="lowerRoman"/>
+      <w:lvlText w:val="%3."/>
+      <w:lvlJc w:val="right"/>
+      <w:pPr>
+        <w:ind w:left="1700" w:hanging="420"/>
+      </w:pPr>
+    </w:lvl>
+    <w:lvl w:ilvl="3" w:tplc="0409000F" w:tentative="1">
+      <w:start w:val="1"/>
+      <w:numFmt w:val="decimal"/>
+      <w:lvlText w:val="%4."/>
+      <w:lvlJc w:val="left"/>
+      <w:pPr>
+        <w:ind w:left="2120" w:hanging="420"/>
+      </w:pPr>
+    </w:lvl>
+    <w:lvl w:ilvl="4" w:tplc="04090019" w:tentative="1">
+      <w:start w:val="1"/>
+      <w:numFmt w:val="lowerLetter"/>
+      <w:lvlText w:val="%5)"/>
+      <w:lvlJc w:val="left"/>
+      <w:pPr>
+        <w:ind w:left="2540" w:hanging="420"/>
+      </w:pPr>
+    </w:lvl>
+    <w:lvl w:ilvl="5" w:tplc="0409001B" w:tentative="1">
+      <w:start w:val="1"/>
+      <w:numFmt w:val="lowerRoman"/>
+      <w:lvlText w:val="%6."/>
+      <w:lvlJc w:val="right"/>
+      <w:pPr>
+        <w:ind w:left="2960" w:hanging="420"/>
+      </w:pPr>
+    </w:lvl>
+    <w:lvl w:ilvl="6" w:tplc="0409000F" w:tentative="1">
+      <w:start w:val="1"/>
+      <w:numFmt w:val="decimal"/>
+      <w:lvlText w:val="%7."/>
+      <w:lvlJc w:val="left"/>
+      <w:pPr>
+        <w:ind w:left="3380" w:hanging="420"/>
+      </w:pPr>
+    </w:lvl>
+    <w:lvl w:ilvl="7" w:tplc="04090019" w:tentative="1">
+      <w:start w:val="1"/>
+      <w:numFmt w:val="lowerLetter"/>
+      <w:lvlText w:val="%8)"/>
+      <w:lvlJc w:val="left"/>
+      <w:pPr>
+        <w:ind w:left="3800" w:hanging="420"/>
+      </w:pPr>
+    </w:lvl>
+    <w:lvl w:ilvl="8" w:tplc="0409001B" w:tentative="1">
+      <w:start w:val="1"/>
+      <w:numFmt w:val="lowerRoman"/>
+      <w:lvlText w:val="%9."/>
+      <w:lvlJc w:val="right"/>
+      <w:pPr>
         <w:ind w:left="4220" w:hanging="420"/>
       </w:pPr>
     </w:lvl>
   </w:abstractNum>
-  <w:abstractNum w:abstractNumId="3">
+  <w:abstractNum w:abstractNumId="8" w15:restartNumberingAfterBreak="0">
+    <w:nsid w:val="383F1960"/>
+    <w:multiLevelType w:val="hybridMultilevel"/>
+    <w:tmpl w:val="7940F1F8"/>
+    <w:lvl w:ilvl="0" w:tplc="6D0CEBA4">
+      <w:start w:val="1"/>
+      <w:numFmt w:val="bullet"/>
+      <w:lvlText w:val=""/>
+      <w:lvlJc w:val="left"/>
+      <w:pPr>
+        <w:ind w:left="420" w:hanging="420"/>
+      </w:pPr>
+      <w:rPr>
+        <w:rFonts w:ascii="Wingdings 2" w:hAnsi="Wingdings 2"/>
+      </w:rPr>
+    </w:lvl>
+    <w:lvl w:ilvl="1" w:tplc="B0846DF4">
+      <w:start w:val="1"/>
+      <w:numFmt w:val="bullet"/>
+      <w:lvlText w:val=""/>
+      <w:lvlJc w:val="left"/>
+      <w:pPr>
+        <w:ind w:left="840" w:hanging="420"/>
+      </w:pPr>
+      <w:rPr>
+        <w:rFonts w:ascii="Wingdings 2" w:hAnsi="Wingdings 2"/>
+      </w:rPr>
+    </w:lvl>
+    <w:lvl w:ilvl="2" w:tplc="849E254A">
+      <w:start w:val="1"/>
+      <w:numFmt w:val="bullet"/>
+      <w:lvlText w:val=""/>
+      <w:lvlJc w:val="left"/>
+      <w:pPr>
+        <w:ind w:left="1260" w:hanging="420"/>
+      </w:pPr>
+      <w:rPr>
+        <w:rFonts w:ascii="Wingdings 2" w:hAnsi="Wingdings 2"/>
+      </w:rPr>
+    </w:lvl>
+    <w:lvl w:ilvl="3" w:tplc="D43A67FE">
+      <w:start w:val="1"/>
+      <w:numFmt w:val="bullet"/>
+      <w:lvlText w:val=""/>
+      <w:lvlJc w:val="left"/>
+      <w:pPr>
+        <w:ind w:left="1680" w:hanging="420"/>
+      </w:pPr>
+      <w:rPr>
+        <w:rFonts w:ascii="Wingdings 2" w:hAnsi="Wingdings 2"/>
+      </w:rPr>
+    </w:lvl>
+    <w:lvl w:ilvl="4" w:tplc="EC8AF124">
+      <w:start w:val="1"/>
+      <w:numFmt w:val="bullet"/>
+      <w:lvlText w:val=""/>
+      <w:lvlJc w:val="left"/>
+      <w:pPr>
+        <w:ind w:left="2100" w:hanging="420"/>
+      </w:pPr>
+      <w:rPr>
+        <w:rFonts w:ascii="Wingdings 2" w:hAnsi="Wingdings 2"/>
+      </w:rPr>
+    </w:lvl>
+    <w:lvl w:ilvl="5" w:tplc="97D0AB76">
+      <w:start w:val="1"/>
+      <w:numFmt w:val="bullet"/>
+      <w:lvlText w:val=""/>
+      <w:lvlJc w:val="left"/>
+      <w:pPr>
+        <w:ind w:left="2520" w:hanging="420"/>
+      </w:pPr>
+      <w:rPr>
+        <w:rFonts w:ascii="Wingdings 2" w:hAnsi="Wingdings 2"/>
+      </w:rPr>
+    </w:lvl>
+    <w:lvl w:ilvl="6" w:tplc="8084F0C6">
+      <w:start w:val="1"/>
+      <w:numFmt w:val="bullet"/>
+      <w:lvlText w:val=""/>
+      <w:lvlJc w:val="left"/>
+      <w:pPr>
+        <w:ind w:left="2940" w:hanging="420"/>
+      </w:pPr>
+      <w:rPr>
+        <w:rFonts w:ascii="Wingdings 2" w:hAnsi="Wingdings 2"/>
+      </w:rPr>
+    </w:lvl>
+    <w:lvl w:ilvl="7" w:tplc="8BFE06E4">
+      <w:start w:val="1"/>
+      <w:numFmt w:val="bullet"/>
+      <w:lvlText w:val=""/>
+      <w:lvlJc w:val="left"/>
+      <w:pPr>
+        <w:ind w:left="3360" w:hanging="420"/>
+      </w:pPr>
+      <w:rPr>
+        <w:rFonts w:ascii="Wingdings 2" w:hAnsi="Wingdings 2"/>
+      </w:rPr>
+    </w:lvl>
+    <w:lvl w:ilvl="8" w:tplc="C898FB26">
+      <w:start w:val="1"/>
+      <w:numFmt w:val="bullet"/>
+      <w:lvlText w:val=""/>
+      <w:lvlJc w:val="left"/>
+      <w:pPr>
+        <w:ind w:left="3780" w:hanging="420"/>
+      </w:pPr>
+      <w:rPr>
+        <w:rFonts w:ascii="Wingdings 2" w:hAnsi="Wingdings 2"/>
+      </w:rPr>
+    </w:lvl>
+  </w:abstractNum>
+  <w:abstractNum w:abstractNumId="9" w15:restartNumberingAfterBreak="0">
+    <w:nsid w:val="416D4083"/>
+    <w:multiLevelType w:val="multilevel"/>
+    <w:tmpl w:val="56CC2AD8"/>
+    <w:lvl w:ilvl="0">
+      <w:start w:val="1"/>
+      <w:numFmt w:val="lowerLetter"/>
+      <w:lvlText w:val="%1."/>
+      <w:lvlJc w:val="left"/>
+      <w:pPr>
+        <w:ind w:left="420" w:hanging="420"/>
+      </w:pPr>
+      <w:rPr>
+        <w:rFonts w:ascii="Arial Unicode MS" w:eastAsiaTheme="minorEastAsia" w:hAnsi="Arial Unicode MS" w:cs="Arial Unicode MS"/>
+      </w:rPr>
+    </w:lvl>
+    <w:lvl w:ilvl="1">
+      <w:start w:val="1"/>
+      <w:numFmt w:val="lowerLetter"/>
+      <w:lvlText w:val="%2."/>
+      <w:lvlJc w:val="left"/>
+      <w:pPr>
+        <w:ind w:left="840" w:hanging="420"/>
+      </w:pPr>
+    </w:lvl>
+    <w:lvl w:ilvl="2">
+      <w:start w:val="1"/>
+      <w:numFmt w:val="lowerRoman"/>
+      <w:lvlText w:val="%3."/>
+      <w:lvlJc w:val="left"/>
+      <w:pPr>
+        <w:ind w:left="1260" w:hanging="420"/>
+      </w:pPr>
+    </w:lvl>
+    <w:lvl w:ilvl="3">
+      <w:start w:val="1"/>
+      <w:numFmt w:val="decimal"/>
+      <w:lvlText w:val="%4."/>
+      <w:lvlJc w:val="left"/>
+      <w:pPr>
+        <w:ind w:left="1680" w:hanging="420"/>
+      </w:pPr>
+    </w:lvl>
+    <w:lvl w:ilvl="4">
+      <w:start w:val="1"/>
+      <w:numFmt w:val="lowerLetter"/>
+      <w:lvlText w:val="%5."/>
+      <w:lvlJc w:val="left"/>
+      <w:pPr>
+        <w:ind w:left="2100" w:hanging="420"/>
+      </w:pPr>
+    </w:lvl>
+    <w:lvl w:ilvl="5">
+      <w:start w:val="1"/>
+      <w:numFmt w:val="lowerRoman"/>
+      <w:lvlText w:val="%6."/>
+      <w:lvlJc w:val="left"/>
+      <w:pPr>
+        <w:ind w:left="2520" w:hanging="420"/>
+      </w:pPr>
+    </w:lvl>
+    <w:lvl w:ilvl="6">
+      <w:start w:val="1"/>
+      <w:numFmt w:val="decimal"/>
+      <w:lvlText w:val="%7."/>
+      <w:lvlJc w:val="left"/>
+      <w:pPr>
+        <w:ind w:left="2940" w:hanging="420"/>
+      </w:pPr>
+    </w:lvl>
+    <w:lvl w:ilvl="7">
+      <w:start w:val="1"/>
+      <w:numFmt w:val="lowerLetter"/>
+      <w:lvlText w:val="%8."/>
+      <w:lvlJc w:val="left"/>
+      <w:pPr>
+        <w:ind w:left="3360" w:hanging="420"/>
+      </w:pPr>
+    </w:lvl>
+    <w:lvl w:ilvl="8">
+      <w:start w:val="1"/>
+      <w:numFmt w:val="lowerRoman"/>
+      <w:lvlText w:val="%9."/>
+      <w:lvlJc w:val="left"/>
+      <w:pPr>
+        <w:ind w:left="3780" w:hanging="420"/>
+      </w:pPr>
+    </w:lvl>
+  </w:abstractNum>
+  <w:abstractNum w:abstractNumId="10" w15:restartNumberingAfterBreak="0">
+    <w:nsid w:val="468F137C"/>
+    <w:multiLevelType w:val="multilevel"/>
+    <w:tmpl w:val="55446692"/>
+    <w:lvl w:ilvl="0">
+      <w:start w:val="1"/>
+      <w:numFmt w:val="chineseCountingThousand"/>
+      <w:lvlText w:val="%1、"/>
+      <w:lvlJc w:val="left"/>
+      <w:pPr>
+        <w:ind w:left="420" w:hanging="420"/>
+      </w:pPr>
+    </w:lvl>
+    <w:lvl w:ilvl="1">
+      <w:start w:val="1"/>
+      <w:numFmt w:val="lowerLetter"/>
+      <w:lvlText w:val="%2)"/>
+      <w:lvlJc w:val="left"/>
+      <w:pPr>
+        <w:ind w:left="840" w:hanging="420"/>
+      </w:pPr>
+    </w:lvl>
+    <w:lvl w:ilvl="2">
+      <w:start w:val="1"/>
+      <w:numFmt w:val="lowerRoman"/>
+      <w:lvlText w:val="%3."/>
+      <w:lvlJc w:val="left"/>
+      <w:pPr>
+        <w:ind w:left="1260" w:hanging="420"/>
+      </w:pPr>
+    </w:lvl>
+    <w:lvl w:ilvl="3">
+      <w:start w:val="1"/>
+      <w:numFmt w:val="decimal"/>
+      <w:lvlText w:val="%4."/>
+      <w:lvlJc w:val="left"/>
+      <w:pPr>
+        <w:ind w:left="1680" w:hanging="420"/>
+      </w:pPr>
+    </w:lvl>
+    <w:lvl w:ilvl="4">
+      <w:start w:val="1"/>
+      <w:numFmt w:val="chineseCountingThousand"/>
+      <w:lvlText w:val="%5."/>
+      <w:lvlJc w:val="left"/>
+      <w:pPr>
+        <w:ind w:left="2100" w:hanging="420"/>
+      </w:pPr>
+    </w:lvl>
+    <w:lvl w:ilvl="5">
+      <w:start w:val="1"/>
+      <w:numFmt w:val="lowerLetter"/>
+      <w:lvlText w:val="%6."/>
+      <w:lvlJc w:val="left"/>
+      <w:pPr>
+        <w:ind w:left="2520" w:hanging="420"/>
+      </w:pPr>
+    </w:lvl>
+    <w:lvl w:ilvl="6">
+      <w:start w:val="1"/>
+      <w:numFmt w:val="lowerRoman"/>
+      <w:lvlText w:val="%7."/>
+      <w:lvlJc w:val="left"/>
+      <w:pPr>
+        <w:ind w:left="2940" w:hanging="420"/>
+      </w:pPr>
+    </w:lvl>
+    <w:lvl w:ilvl="7">
+      <w:start w:val="1"/>
+      <w:numFmt w:val="decimal"/>
+      <w:lvlText w:val="%8."/>
+      <w:lvlJc w:val="left"/>
+      <w:pPr>
+        <w:ind w:left="3360" w:hanging="420"/>
+      </w:pPr>
+    </w:lvl>
+    <w:lvl w:ilvl="8">
+      <w:start w:val="1"/>
+      <w:numFmt w:val="chineseCountingThousand"/>
+      <w:lvlText w:val="%9."/>
+      <w:lvlJc w:val="left"/>
+      <w:pPr>
+        <w:ind w:left="3780" w:hanging="420"/>
+      </w:pPr>
+    </w:lvl>
+  </w:abstractNum>
+  <w:abstractNum w:abstractNumId="11" w15:restartNumberingAfterBreak="0">
     <w:nsid w:val="496D1781"/>
-    <w:multiLevelType w:val="multilevel"/>
-    <w:tmpl w:val="496D1781"/>
-    <w:lvl w:ilvl="0" w:tentative="0">
+    <w:multiLevelType w:val="hybridMultilevel"/>
+    <w:tmpl w:val="E1D093D6"/>
+    <w:lvl w:ilvl="0" w:tplc="7960F092">
       <w:start w:val="1"/>
       <w:numFmt w:val="decimal"/>
       <w:lvlText w:val="%1."/>
@@ -3122,7 +6390,7 @@
         <w:b/>
       </w:rPr>
     </w:lvl>
-    <w:lvl w:ilvl="1" w:tentative="0">
+    <w:lvl w:ilvl="1" w:tplc="04090019">
       <w:start w:val="1"/>
       <w:numFmt w:val="lowerLetter"/>
       <w:lvlText w:val="%2)"/>
@@ -3131,7 +6399,7 @@
         <w:ind w:left="840" w:hanging="420"/>
       </w:pPr>
     </w:lvl>
-    <w:lvl w:ilvl="2" w:tentative="0">
+    <w:lvl w:ilvl="2" w:tplc="30300728">
       <w:start w:val="1"/>
       <w:numFmt w:val="lowerLetter"/>
       <w:lvlText w:val="%3．"/>
@@ -3144,7 +6412,7 @@
         <w:b/>
       </w:rPr>
     </w:lvl>
-    <w:lvl w:ilvl="3" w:tentative="0">
+    <w:lvl w:ilvl="3" w:tplc="21B80CFA">
       <w:start w:val="2"/>
       <w:numFmt w:val="lowerLetter"/>
       <w:lvlText w:val="%4."/>
@@ -3156,7 +6424,7 @@
         <w:rFonts w:hint="default"/>
       </w:rPr>
     </w:lvl>
-    <w:lvl w:ilvl="4" w:tentative="0">
+    <w:lvl w:ilvl="4" w:tplc="04090019" w:tentative="1">
       <w:start w:val="1"/>
       <w:numFmt w:val="lowerLetter"/>
       <w:lvlText w:val="%5)"/>
@@ -3165,7 +6433,7 @@
         <w:ind w:left="2100" w:hanging="420"/>
       </w:pPr>
     </w:lvl>
-    <w:lvl w:ilvl="5" w:tentative="0">
+    <w:lvl w:ilvl="5" w:tplc="0409001B" w:tentative="1">
       <w:start w:val="1"/>
       <w:numFmt w:val="lowerRoman"/>
       <w:lvlText w:val="%6."/>
@@ -3174,7 +6442,7 @@
         <w:ind w:left="2520" w:hanging="420"/>
       </w:pPr>
     </w:lvl>
-    <w:lvl w:ilvl="6" w:tentative="0">
+    <w:lvl w:ilvl="6" w:tplc="0409000F" w:tentative="1">
       <w:start w:val="1"/>
       <w:numFmt w:val="decimal"/>
       <w:lvlText w:val="%7."/>
@@ -3183,7 +6451,7 @@
         <w:ind w:left="2940" w:hanging="420"/>
       </w:pPr>
     </w:lvl>
-    <w:lvl w:ilvl="7" w:tentative="0">
+    <w:lvl w:ilvl="7" w:tplc="04090019" w:tentative="1">
       <w:start w:val="1"/>
       <w:numFmt w:val="lowerLetter"/>
       <w:lvlText w:val="%8)"/>
@@ -3192,7 +6460,7 @@
         <w:ind w:left="3360" w:hanging="420"/>
       </w:pPr>
     </w:lvl>
-    <w:lvl w:ilvl="8" w:tentative="0">
+    <w:lvl w:ilvl="8" w:tplc="0409001B" w:tentative="1">
       <w:start w:val="1"/>
       <w:numFmt w:val="lowerRoman"/>
       <w:lvlText w:val="%9."/>
@@ -3202,11 +6470,11 @@
       </w:pPr>
     </w:lvl>
   </w:abstractNum>
-  <w:abstractNum w:abstractNumId="4">
+  <w:abstractNum w:abstractNumId="12" w15:restartNumberingAfterBreak="0">
     <w:nsid w:val="49D943CD"/>
-    <w:multiLevelType w:val="multilevel"/>
-    <w:tmpl w:val="49D943CD"/>
-    <w:lvl w:ilvl="0" w:tentative="0">
+    <w:multiLevelType w:val="hybridMultilevel"/>
+    <w:tmpl w:val="44608A04"/>
+    <w:lvl w:ilvl="0" w:tplc="2EE67704">
       <w:start w:val="2"/>
       <w:numFmt w:val="japaneseCounting"/>
       <w:lvlText w:val="%1、"/>
@@ -3218,7 +6486,7 @@
         <w:rFonts w:hint="default"/>
       </w:rPr>
     </w:lvl>
-    <w:lvl w:ilvl="1" w:tentative="0">
+    <w:lvl w:ilvl="1" w:tplc="04090019" w:tentative="1">
       <w:start w:val="1"/>
       <w:numFmt w:val="lowerLetter"/>
       <w:lvlText w:val="%2)"/>
@@ -3227,7 +6495,7 @@
         <w:ind w:left="840" w:hanging="420"/>
       </w:pPr>
     </w:lvl>
-    <w:lvl w:ilvl="2" w:tentative="0">
+    <w:lvl w:ilvl="2" w:tplc="0409001B" w:tentative="1">
       <w:start w:val="1"/>
       <w:numFmt w:val="lowerRoman"/>
       <w:lvlText w:val="%3."/>
@@ -3236,7 +6504,7 @@
         <w:ind w:left="1260" w:hanging="420"/>
       </w:pPr>
     </w:lvl>
-    <w:lvl w:ilvl="3" w:tentative="0">
+    <w:lvl w:ilvl="3" w:tplc="0409000F" w:tentative="1">
       <w:start w:val="1"/>
       <w:numFmt w:val="decimal"/>
       <w:lvlText w:val="%4."/>
@@ -3245,7 +6513,7 @@
         <w:ind w:left="1680" w:hanging="420"/>
       </w:pPr>
     </w:lvl>
-    <w:lvl w:ilvl="4" w:tentative="0">
+    <w:lvl w:ilvl="4" w:tplc="04090019" w:tentative="1">
       <w:start w:val="1"/>
       <w:numFmt w:val="lowerLetter"/>
       <w:lvlText w:val="%5)"/>
@@ -3254,7 +6522,7 @@
         <w:ind w:left="2100" w:hanging="420"/>
       </w:pPr>
     </w:lvl>
-    <w:lvl w:ilvl="5" w:tentative="0">
+    <w:lvl w:ilvl="5" w:tplc="0409001B" w:tentative="1">
       <w:start w:val="1"/>
       <w:numFmt w:val="lowerRoman"/>
       <w:lvlText w:val="%6."/>
@@ -3263,7 +6531,7 @@
         <w:ind w:left="2520" w:hanging="420"/>
       </w:pPr>
     </w:lvl>
-    <w:lvl w:ilvl="6" w:tentative="0">
+    <w:lvl w:ilvl="6" w:tplc="0409000F" w:tentative="1">
       <w:start w:val="1"/>
       <w:numFmt w:val="decimal"/>
       <w:lvlText w:val="%7."/>
@@ -3272,7 +6540,7 @@
         <w:ind w:left="2940" w:hanging="420"/>
       </w:pPr>
     </w:lvl>
-    <w:lvl w:ilvl="7" w:tentative="0">
+    <w:lvl w:ilvl="7" w:tplc="04090019" w:tentative="1">
       <w:start w:val="1"/>
       <w:numFmt w:val="lowerLetter"/>
       <w:lvlText w:val="%8)"/>
@@ -3281,7 +6549,7 @@
         <w:ind w:left="3360" w:hanging="420"/>
       </w:pPr>
     </w:lvl>
-    <w:lvl w:ilvl="8" w:tentative="0">
+    <w:lvl w:ilvl="8" w:tplc="0409001B" w:tentative="1">
       <w:start w:val="1"/>
       <w:numFmt w:val="lowerRoman"/>
       <w:lvlText w:val="%9."/>
@@ -3291,403 +6559,1420 @@
       </w:pPr>
     </w:lvl>
   </w:abstractNum>
-  <w:abstractNum w:abstractNumId="5">
-    <w:nsid w:val="635E56A5"/>
-    <w:multiLevelType w:val="multilevel"/>
-    <w:tmpl w:val="635E56A5"/>
-    <w:lvl w:ilvl="0" w:tentative="0">
-      <w:start w:val="1"/>
-      <w:numFmt w:val="decimal"/>
-      <w:lvlText w:val="%1)"/>
-      <w:lvlJc w:val="left"/>
-      <w:pPr>
-        <w:ind w:left="1380" w:hanging="360"/>
+  <w:abstractNum w:abstractNumId="13" w15:restartNumberingAfterBreak="0">
+    <w:nsid w:val="4C1B799A"/>
+    <w:multiLevelType w:val="hybridMultilevel"/>
+    <w:tmpl w:val="549EC2F8"/>
+    <w:lvl w:ilvl="0" w:tplc="3CE21EB2">
+      <w:start w:val="1"/>
+      <w:numFmt w:val="lowerLetter"/>
+      <w:lvlText w:val="%1."/>
+      <w:lvlJc w:val="left"/>
+      <w:pPr>
+        <w:ind w:left="420" w:hanging="420"/>
+      </w:pPr>
+      <w:rPr>
+        <w:rFonts w:ascii="Arial Unicode MS" w:eastAsiaTheme="minorEastAsia" w:hAnsi="Arial Unicode MS" w:cs="Arial Unicode MS"/>
+      </w:rPr>
+    </w:lvl>
+    <w:lvl w:ilvl="1" w:tplc="58786B66">
+      <w:start w:val="1"/>
+      <w:numFmt w:val="bullet"/>
+      <w:lvlText w:val=""/>
+      <w:lvlJc w:val="left"/>
+      <w:pPr>
+        <w:ind w:left="840" w:hanging="420"/>
+      </w:pPr>
+      <w:rPr>
+        <w:rFonts w:ascii="Wingdings" w:hAnsi="Wingdings"/>
+      </w:rPr>
+    </w:lvl>
+    <w:lvl w:ilvl="2" w:tplc="B39C1636">
+      <w:start w:val="1"/>
+      <w:numFmt w:val="bullet"/>
+      <w:lvlText w:val=""/>
+      <w:lvlJc w:val="left"/>
+      <w:pPr>
+        <w:ind w:left="1260" w:hanging="420"/>
+      </w:pPr>
+      <w:rPr>
+        <w:rFonts w:ascii="Wingdings" w:hAnsi="Wingdings"/>
+      </w:rPr>
+    </w:lvl>
+    <w:lvl w:ilvl="3" w:tplc="52C24CEE">
+      <w:start w:val="1"/>
+      <w:numFmt w:val="bullet"/>
+      <w:lvlText w:val=""/>
+      <w:lvlJc w:val="left"/>
+      <w:pPr>
+        <w:ind w:left="1680" w:hanging="420"/>
+      </w:pPr>
+      <w:rPr>
+        <w:rFonts w:ascii="Wingdings" w:hAnsi="Wingdings"/>
+      </w:rPr>
+    </w:lvl>
+    <w:lvl w:ilvl="4" w:tplc="CD5E2BBE">
+      <w:start w:val="1"/>
+      <w:numFmt w:val="bullet"/>
+      <w:lvlText w:val=""/>
+      <w:lvlJc w:val="left"/>
+      <w:pPr>
+        <w:ind w:left="2100" w:hanging="420"/>
+      </w:pPr>
+      <w:rPr>
+        <w:rFonts w:ascii="Wingdings" w:hAnsi="Wingdings"/>
+      </w:rPr>
+    </w:lvl>
+    <w:lvl w:ilvl="5" w:tplc="97F8A438">
+      <w:start w:val="1"/>
+      <w:numFmt w:val="bullet"/>
+      <w:lvlText w:val=""/>
+      <w:lvlJc w:val="left"/>
+      <w:pPr>
+        <w:ind w:left="2520" w:hanging="420"/>
+      </w:pPr>
+      <w:rPr>
+        <w:rFonts w:ascii="Wingdings" w:hAnsi="Wingdings"/>
+      </w:rPr>
+    </w:lvl>
+    <w:lvl w:ilvl="6" w:tplc="A2DC500E">
+      <w:start w:val="1"/>
+      <w:numFmt w:val="bullet"/>
+      <w:lvlText w:val=""/>
+      <w:lvlJc w:val="left"/>
+      <w:pPr>
+        <w:ind w:left="2940" w:hanging="420"/>
+      </w:pPr>
+      <w:rPr>
+        <w:rFonts w:ascii="Wingdings" w:hAnsi="Wingdings"/>
+      </w:rPr>
+    </w:lvl>
+    <w:lvl w:ilvl="7" w:tplc="B098553E">
+      <w:start w:val="1"/>
+      <w:numFmt w:val="bullet"/>
+      <w:lvlText w:val=""/>
+      <w:lvlJc w:val="left"/>
+      <w:pPr>
+        <w:ind w:left="3360" w:hanging="420"/>
+      </w:pPr>
+      <w:rPr>
+        <w:rFonts w:ascii="Wingdings" w:hAnsi="Wingdings"/>
+      </w:rPr>
+    </w:lvl>
+    <w:lvl w:ilvl="8" w:tplc="C3BA49FA">
+      <w:start w:val="1"/>
+      <w:numFmt w:val="bullet"/>
+      <w:lvlText w:val=""/>
+      <w:lvlJc w:val="left"/>
+      <w:pPr>
+        <w:ind w:left="3780" w:hanging="420"/>
+      </w:pPr>
+      <w:rPr>
+        <w:rFonts w:ascii="Wingdings" w:hAnsi="Wingdings"/>
+      </w:rPr>
+    </w:lvl>
+  </w:abstractNum>
+  <w:abstractNum w:abstractNumId="14" w15:restartNumberingAfterBreak="0">
+    <w:nsid w:val="4E0613F5"/>
+    <w:multiLevelType w:val="hybridMultilevel"/>
+    <w:tmpl w:val="B2D07202"/>
+    <w:lvl w:ilvl="0" w:tplc="25C6A30E">
+      <w:start w:val="1"/>
+      <w:numFmt w:val="bullet"/>
+      <w:lvlText w:val=""/>
+      <w:lvlJc w:val="left"/>
+      <w:pPr>
+        <w:ind w:left="420" w:hanging="420"/>
+      </w:pPr>
+      <w:rPr>
+        <w:rFonts w:ascii="Wingdings" w:hAnsi="Wingdings"/>
+      </w:rPr>
+    </w:lvl>
+    <w:lvl w:ilvl="1" w:tplc="CBD2EDFC">
+      <w:start w:val="1"/>
+      <w:numFmt w:val="bullet"/>
+      <w:lvlText w:val=""/>
+      <w:lvlJc w:val="left"/>
+      <w:pPr>
+        <w:ind w:left="840" w:hanging="420"/>
+      </w:pPr>
+      <w:rPr>
+        <w:rFonts w:ascii="Wingdings" w:hAnsi="Wingdings"/>
+      </w:rPr>
+    </w:lvl>
+    <w:lvl w:ilvl="2" w:tplc="8976E7E2">
+      <w:start w:val="1"/>
+      <w:numFmt w:val="bullet"/>
+      <w:lvlText w:val=""/>
+      <w:lvlJc w:val="left"/>
+      <w:pPr>
+        <w:ind w:left="1260" w:hanging="420"/>
+      </w:pPr>
+      <w:rPr>
+        <w:rFonts w:ascii="Wingdings" w:hAnsi="Wingdings"/>
+      </w:rPr>
+    </w:lvl>
+    <w:lvl w:ilvl="3" w:tplc="7E6A173E">
+      <w:start w:val="1"/>
+      <w:numFmt w:val="bullet"/>
+      <w:lvlText w:val=""/>
+      <w:lvlJc w:val="left"/>
+      <w:pPr>
+        <w:ind w:left="1680" w:hanging="420"/>
+      </w:pPr>
+      <w:rPr>
+        <w:rFonts w:ascii="Wingdings" w:hAnsi="Wingdings"/>
+      </w:rPr>
+    </w:lvl>
+    <w:lvl w:ilvl="4" w:tplc="2EAE4C5E">
+      <w:start w:val="1"/>
+      <w:numFmt w:val="bullet"/>
+      <w:lvlText w:val=""/>
+      <w:lvlJc w:val="left"/>
+      <w:pPr>
+        <w:ind w:left="2100" w:hanging="420"/>
+      </w:pPr>
+      <w:rPr>
+        <w:rFonts w:ascii="Wingdings" w:hAnsi="Wingdings"/>
+      </w:rPr>
+    </w:lvl>
+    <w:lvl w:ilvl="5" w:tplc="0AA47326">
+      <w:start w:val="1"/>
+      <w:numFmt w:val="bullet"/>
+      <w:lvlText w:val=""/>
+      <w:lvlJc w:val="left"/>
+      <w:pPr>
+        <w:ind w:left="2520" w:hanging="420"/>
+      </w:pPr>
+      <w:rPr>
+        <w:rFonts w:ascii="Wingdings" w:hAnsi="Wingdings"/>
+      </w:rPr>
+    </w:lvl>
+    <w:lvl w:ilvl="6" w:tplc="FABA4FAC">
+      <w:start w:val="1"/>
+      <w:numFmt w:val="bullet"/>
+      <w:lvlText w:val=""/>
+      <w:lvlJc w:val="left"/>
+      <w:pPr>
+        <w:ind w:left="2940" w:hanging="420"/>
+      </w:pPr>
+      <w:rPr>
+        <w:rFonts w:ascii="Wingdings" w:hAnsi="Wingdings"/>
+      </w:rPr>
+    </w:lvl>
+    <w:lvl w:ilvl="7" w:tplc="DEAABDC2">
+      <w:start w:val="1"/>
+      <w:numFmt w:val="bullet"/>
+      <w:lvlText w:val=""/>
+      <w:lvlJc w:val="left"/>
+      <w:pPr>
+        <w:ind w:left="3360" w:hanging="420"/>
+      </w:pPr>
+      <w:rPr>
+        <w:rFonts w:ascii="Wingdings" w:hAnsi="Wingdings"/>
+      </w:rPr>
+    </w:lvl>
+    <w:lvl w:ilvl="8" w:tplc="4BEE67F2">
+      <w:start w:val="1"/>
+      <w:numFmt w:val="bullet"/>
+      <w:lvlText w:val=""/>
+      <w:lvlJc w:val="left"/>
+      <w:pPr>
+        <w:ind w:left="3780" w:hanging="420"/>
+      </w:pPr>
+      <w:rPr>
+        <w:rFonts w:ascii="Wingdings" w:hAnsi="Wingdings"/>
+      </w:rPr>
+    </w:lvl>
+  </w:abstractNum>
+  <w:abstractNum w:abstractNumId="15" w15:restartNumberingAfterBreak="0">
+    <w:nsid w:val="4FAF221B"/>
+    <w:multiLevelType w:val="hybridMultilevel"/>
+    <w:tmpl w:val="A27602A4"/>
+    <w:lvl w:ilvl="0" w:tplc="AE9E96DA">
+      <w:start w:val="2"/>
+      <w:numFmt w:val="japaneseCounting"/>
+      <w:lvlText w:val="%1．"/>
+      <w:lvlJc w:val="left"/>
+      <w:pPr>
+        <w:ind w:left="450" w:hanging="450"/>
       </w:pPr>
       <w:rPr>
         <w:rFonts w:hint="default"/>
       </w:rPr>
     </w:lvl>
-    <w:lvl w:ilvl="1" w:tentative="0">
+    <w:lvl w:ilvl="1" w:tplc="04090019" w:tentative="1">
       <w:start w:val="1"/>
       <w:numFmt w:val="lowerLetter"/>
       <w:lvlText w:val="%2)"/>
       <w:lvlJc w:val="left"/>
       <w:pPr>
-        <w:ind w:left="1860" w:hanging="420"/>
-      </w:pPr>
-    </w:lvl>
-    <w:lvl w:ilvl="2" w:tentative="0">
+        <w:ind w:left="840" w:hanging="420"/>
+      </w:pPr>
+    </w:lvl>
+    <w:lvl w:ilvl="2" w:tplc="0409001B" w:tentative="1">
       <w:start w:val="1"/>
       <w:numFmt w:val="lowerRoman"/>
       <w:lvlText w:val="%3."/>
       <w:lvlJc w:val="right"/>
       <w:pPr>
-        <w:ind w:left="2280" w:hanging="420"/>
-      </w:pPr>
-    </w:lvl>
-    <w:lvl w:ilvl="3" w:tentative="0">
+        <w:ind w:left="1260" w:hanging="420"/>
+      </w:pPr>
+    </w:lvl>
+    <w:lvl w:ilvl="3" w:tplc="0409000F" w:tentative="1">
       <w:start w:val="1"/>
       <w:numFmt w:val="decimal"/>
       <w:lvlText w:val="%4."/>
       <w:lvlJc w:val="left"/>
       <w:pPr>
-        <w:ind w:left="2700" w:hanging="420"/>
-      </w:pPr>
-    </w:lvl>
-    <w:lvl w:ilvl="4" w:tentative="0">
+        <w:ind w:left="1680" w:hanging="420"/>
+      </w:pPr>
+    </w:lvl>
+    <w:lvl w:ilvl="4" w:tplc="04090019" w:tentative="1">
       <w:start w:val="1"/>
       <w:numFmt w:val="lowerLetter"/>
       <w:lvlText w:val="%5)"/>
       <w:lvlJc w:val="left"/>
       <w:pPr>
-        <w:ind w:left="3120" w:hanging="420"/>
-      </w:pPr>
-    </w:lvl>
-    <w:lvl w:ilvl="5" w:tentative="0">
+        <w:ind w:left="2100" w:hanging="420"/>
+      </w:pPr>
+    </w:lvl>
+    <w:lvl w:ilvl="5" w:tplc="0409001B" w:tentative="1">
       <w:start w:val="1"/>
       <w:numFmt w:val="lowerRoman"/>
       <w:lvlText w:val="%6."/>
       <w:lvlJc w:val="right"/>
       <w:pPr>
-        <w:ind w:left="3540" w:hanging="420"/>
-      </w:pPr>
-    </w:lvl>
-    <w:lvl w:ilvl="6" w:tentative="0">
+        <w:ind w:left="2520" w:hanging="420"/>
+      </w:pPr>
+    </w:lvl>
+    <w:lvl w:ilvl="6" w:tplc="0409000F" w:tentative="1">
       <w:start w:val="1"/>
       <w:numFmt w:val="decimal"/>
       <w:lvlText w:val="%7."/>
       <w:lvlJc w:val="left"/>
       <w:pPr>
-        <w:ind w:left="3960" w:hanging="420"/>
-      </w:pPr>
-    </w:lvl>
-    <w:lvl w:ilvl="7" w:tentative="0">
+        <w:ind w:left="2940" w:hanging="420"/>
+      </w:pPr>
+    </w:lvl>
+    <w:lvl w:ilvl="7" w:tplc="04090019" w:tentative="1">
       <w:start w:val="1"/>
       <w:numFmt w:val="lowerLetter"/>
       <w:lvlText w:val="%8)"/>
       <w:lvlJc w:val="left"/>
       <w:pPr>
-        <w:ind w:left="4380" w:hanging="420"/>
-      </w:pPr>
-    </w:lvl>
-    <w:lvl w:ilvl="8" w:tentative="0">
+        <w:ind w:left="3360" w:hanging="420"/>
+      </w:pPr>
+    </w:lvl>
+    <w:lvl w:ilvl="8" w:tplc="0409001B" w:tentative="1">
       <w:start w:val="1"/>
       <w:numFmt w:val="lowerRoman"/>
       <w:lvlText w:val="%9."/>
       <w:lvlJc w:val="right"/>
       <w:pPr>
+        <w:ind w:left="3780" w:hanging="420"/>
+      </w:pPr>
+    </w:lvl>
+  </w:abstractNum>
+  <w:abstractNum w:abstractNumId="16" w15:restartNumberingAfterBreak="0">
+    <w:nsid w:val="561E15B2"/>
+    <w:multiLevelType w:val="hybridMultilevel"/>
+    <w:tmpl w:val="04BE4A8A"/>
+    <w:lvl w:ilvl="0" w:tplc="0310E06A">
+      <w:start w:val="1"/>
+      <w:numFmt w:val="lowerLetter"/>
+      <w:lvlText w:val="%1．"/>
+      <w:lvlJc w:val="left"/>
+      <w:pPr>
+        <w:ind w:left="360" w:hanging="360"/>
+      </w:pPr>
+      <w:rPr>
+        <w:rFonts w:hint="default"/>
+      </w:rPr>
+    </w:lvl>
+    <w:lvl w:ilvl="1" w:tplc="04090019" w:tentative="1">
+      <w:start w:val="1"/>
+      <w:numFmt w:val="lowerLetter"/>
+      <w:lvlText w:val="%2)"/>
+      <w:lvlJc w:val="left"/>
+      <w:pPr>
+        <w:ind w:left="840" w:hanging="420"/>
+      </w:pPr>
+    </w:lvl>
+    <w:lvl w:ilvl="2" w:tplc="0409001B" w:tentative="1">
+      <w:start w:val="1"/>
+      <w:numFmt w:val="lowerRoman"/>
+      <w:lvlText w:val="%3."/>
+      <w:lvlJc w:val="right"/>
+      <w:pPr>
+        <w:ind w:left="1260" w:hanging="420"/>
+      </w:pPr>
+    </w:lvl>
+    <w:lvl w:ilvl="3" w:tplc="0409000F" w:tentative="1">
+      <w:start w:val="1"/>
+      <w:numFmt w:val="decimal"/>
+      <w:lvlText w:val="%4."/>
+      <w:lvlJc w:val="left"/>
+      <w:pPr>
+        <w:ind w:left="1680" w:hanging="420"/>
+      </w:pPr>
+    </w:lvl>
+    <w:lvl w:ilvl="4" w:tplc="04090019" w:tentative="1">
+      <w:start w:val="1"/>
+      <w:numFmt w:val="lowerLetter"/>
+      <w:lvlText w:val="%5)"/>
+      <w:lvlJc w:val="left"/>
+      <w:pPr>
+        <w:ind w:left="2100" w:hanging="420"/>
+      </w:pPr>
+    </w:lvl>
+    <w:lvl w:ilvl="5" w:tplc="0409001B" w:tentative="1">
+      <w:start w:val="1"/>
+      <w:numFmt w:val="lowerRoman"/>
+      <w:lvlText w:val="%6."/>
+      <w:lvlJc w:val="right"/>
+      <w:pPr>
+        <w:ind w:left="2520" w:hanging="420"/>
+      </w:pPr>
+    </w:lvl>
+    <w:lvl w:ilvl="6" w:tplc="0409000F" w:tentative="1">
+      <w:start w:val="1"/>
+      <w:numFmt w:val="decimal"/>
+      <w:lvlText w:val="%7."/>
+      <w:lvlJc w:val="left"/>
+      <w:pPr>
+        <w:ind w:left="2940" w:hanging="420"/>
+      </w:pPr>
+    </w:lvl>
+    <w:lvl w:ilvl="7" w:tplc="04090019" w:tentative="1">
+      <w:start w:val="1"/>
+      <w:numFmt w:val="lowerLetter"/>
+      <w:lvlText w:val="%8)"/>
+      <w:lvlJc w:val="left"/>
+      <w:pPr>
+        <w:ind w:left="3360" w:hanging="420"/>
+      </w:pPr>
+    </w:lvl>
+    <w:lvl w:ilvl="8" w:tplc="0409001B" w:tentative="1">
+      <w:start w:val="1"/>
+      <w:numFmt w:val="lowerRoman"/>
+      <w:lvlText w:val="%9."/>
+      <w:lvlJc w:val="right"/>
+      <w:pPr>
+        <w:ind w:left="3780" w:hanging="420"/>
+      </w:pPr>
+    </w:lvl>
+  </w:abstractNum>
+  <w:abstractNum w:abstractNumId="17" w15:restartNumberingAfterBreak="0">
+    <w:nsid w:val="635E56A5"/>
+    <w:multiLevelType w:val="hybridMultilevel"/>
+    <w:tmpl w:val="85EC2002"/>
+    <w:lvl w:ilvl="0" w:tplc="92C40D60">
+      <w:start w:val="1"/>
+      <w:numFmt w:val="decimal"/>
+      <w:lvlText w:val="%1)"/>
+      <w:lvlJc w:val="left"/>
+      <w:pPr>
+        <w:ind w:left="1380" w:hanging="360"/>
+      </w:pPr>
+      <w:rPr>
+        <w:rFonts w:hint="default"/>
+      </w:rPr>
+    </w:lvl>
+    <w:lvl w:ilvl="1" w:tplc="04090019">
+      <w:start w:val="1"/>
+      <w:numFmt w:val="lowerLetter"/>
+      <w:lvlText w:val="%2)"/>
+      <w:lvlJc w:val="left"/>
+      <w:pPr>
+        <w:ind w:left="1860" w:hanging="420"/>
+      </w:pPr>
+    </w:lvl>
+    <w:lvl w:ilvl="2" w:tplc="0409001B" w:tentative="1">
+      <w:start w:val="1"/>
+      <w:numFmt w:val="lowerRoman"/>
+      <w:lvlText w:val="%3."/>
+      <w:lvlJc w:val="right"/>
+      <w:pPr>
+        <w:ind w:left="2280" w:hanging="420"/>
+      </w:pPr>
+    </w:lvl>
+    <w:lvl w:ilvl="3" w:tplc="0409000F" w:tentative="1">
+      <w:start w:val="1"/>
+      <w:numFmt w:val="decimal"/>
+      <w:lvlText w:val="%4."/>
+      <w:lvlJc w:val="left"/>
+      <w:pPr>
+        <w:ind w:left="2700" w:hanging="420"/>
+      </w:pPr>
+    </w:lvl>
+    <w:lvl w:ilvl="4" w:tplc="04090019" w:tentative="1">
+      <w:start w:val="1"/>
+      <w:numFmt w:val="lowerLetter"/>
+      <w:lvlText w:val="%5)"/>
+      <w:lvlJc w:val="left"/>
+      <w:pPr>
+        <w:ind w:left="3120" w:hanging="420"/>
+      </w:pPr>
+    </w:lvl>
+    <w:lvl w:ilvl="5" w:tplc="0409001B" w:tentative="1">
+      <w:start w:val="1"/>
+      <w:numFmt w:val="lowerRoman"/>
+      <w:lvlText w:val="%6."/>
+      <w:lvlJc w:val="right"/>
+      <w:pPr>
+        <w:ind w:left="3540" w:hanging="420"/>
+      </w:pPr>
+    </w:lvl>
+    <w:lvl w:ilvl="6" w:tplc="0409000F" w:tentative="1">
+      <w:start w:val="1"/>
+      <w:numFmt w:val="decimal"/>
+      <w:lvlText w:val="%7."/>
+      <w:lvlJc w:val="left"/>
+      <w:pPr>
+        <w:ind w:left="3960" w:hanging="420"/>
+      </w:pPr>
+    </w:lvl>
+    <w:lvl w:ilvl="7" w:tplc="04090019" w:tentative="1">
+      <w:start w:val="1"/>
+      <w:numFmt w:val="lowerLetter"/>
+      <w:lvlText w:val="%8)"/>
+      <w:lvlJc w:val="left"/>
+      <w:pPr>
+        <w:ind w:left="4380" w:hanging="420"/>
+      </w:pPr>
+    </w:lvl>
+    <w:lvl w:ilvl="8" w:tplc="0409001B" w:tentative="1">
+      <w:start w:val="1"/>
+      <w:numFmt w:val="lowerRoman"/>
+      <w:lvlText w:val="%9."/>
+      <w:lvlJc w:val="right"/>
+      <w:pPr>
+        <w:ind w:left="4800" w:hanging="420"/>
+      </w:pPr>
+    </w:lvl>
+  </w:abstractNum>
+  <w:abstractNum w:abstractNumId="18" w15:restartNumberingAfterBreak="0">
+    <w:nsid w:val="6EB27AD0"/>
+    <w:multiLevelType w:val="hybridMultilevel"/>
+    <w:tmpl w:val="D256CE3C"/>
+    <w:lvl w:ilvl="0" w:tplc="BEDA3348">
+      <w:start w:val="1"/>
+      <w:numFmt w:val="lowerLetter"/>
+      <w:lvlText w:val="%1．"/>
+      <w:lvlJc w:val="left"/>
+      <w:pPr>
+        <w:ind w:left="795" w:hanging="360"/>
+      </w:pPr>
+      <w:rPr>
+        <w:rFonts w:hint="default"/>
+      </w:rPr>
+    </w:lvl>
+    <w:lvl w:ilvl="1" w:tplc="04090019" w:tentative="1">
+      <w:start w:val="1"/>
+      <w:numFmt w:val="lowerLetter"/>
+      <w:lvlText w:val="%2)"/>
+      <w:lvlJc w:val="left"/>
+      <w:pPr>
+        <w:ind w:left="1275" w:hanging="420"/>
+      </w:pPr>
+    </w:lvl>
+    <w:lvl w:ilvl="2" w:tplc="0409001B" w:tentative="1">
+      <w:start w:val="1"/>
+      <w:numFmt w:val="lowerRoman"/>
+      <w:lvlText w:val="%3."/>
+      <w:lvlJc w:val="right"/>
+      <w:pPr>
+        <w:ind w:left="1695" w:hanging="420"/>
+      </w:pPr>
+    </w:lvl>
+    <w:lvl w:ilvl="3" w:tplc="0409000F" w:tentative="1">
+      <w:start w:val="1"/>
+      <w:numFmt w:val="decimal"/>
+      <w:lvlText w:val="%4."/>
+      <w:lvlJc w:val="left"/>
+      <w:pPr>
+        <w:ind w:left="2115" w:hanging="420"/>
+      </w:pPr>
+    </w:lvl>
+    <w:lvl w:ilvl="4" w:tplc="04090019" w:tentative="1">
+      <w:start w:val="1"/>
+      <w:numFmt w:val="lowerLetter"/>
+      <w:lvlText w:val="%5)"/>
+      <w:lvlJc w:val="left"/>
+      <w:pPr>
+        <w:ind w:left="2535" w:hanging="420"/>
+      </w:pPr>
+    </w:lvl>
+    <w:lvl w:ilvl="5" w:tplc="0409001B" w:tentative="1">
+      <w:start w:val="1"/>
+      <w:numFmt w:val="lowerRoman"/>
+      <w:lvlText w:val="%6."/>
+      <w:lvlJc w:val="right"/>
+      <w:pPr>
+        <w:ind w:left="2955" w:hanging="420"/>
+      </w:pPr>
+    </w:lvl>
+    <w:lvl w:ilvl="6" w:tplc="0409000F" w:tentative="1">
+      <w:start w:val="1"/>
+      <w:numFmt w:val="decimal"/>
+      <w:lvlText w:val="%7."/>
+      <w:lvlJc w:val="left"/>
+      <w:pPr>
+        <w:ind w:left="3375" w:hanging="420"/>
+      </w:pPr>
+    </w:lvl>
+    <w:lvl w:ilvl="7" w:tplc="04090019" w:tentative="1">
+      <w:start w:val="1"/>
+      <w:numFmt w:val="lowerLetter"/>
+      <w:lvlText w:val="%8)"/>
+      <w:lvlJc w:val="left"/>
+      <w:pPr>
+        <w:ind w:left="3795" w:hanging="420"/>
+      </w:pPr>
+    </w:lvl>
+    <w:lvl w:ilvl="8" w:tplc="0409001B" w:tentative="1">
+      <w:start w:val="1"/>
+      <w:numFmt w:val="lowerRoman"/>
+      <w:lvlText w:val="%9."/>
+      <w:lvlJc w:val="right"/>
+      <w:pPr>
+        <w:ind w:left="4215" w:hanging="420"/>
+      </w:pPr>
+    </w:lvl>
+  </w:abstractNum>
+  <w:abstractNum w:abstractNumId="19" w15:restartNumberingAfterBreak="0">
+    <w:nsid w:val="7264478D"/>
+    <w:multiLevelType w:val="hybridMultilevel"/>
+    <w:tmpl w:val="58505870"/>
+    <w:lvl w:ilvl="0" w:tplc="A4CCC552">
+      <w:start w:val="1"/>
+      <w:numFmt w:val="lowerLetter"/>
+      <w:lvlText w:val="%1."/>
+      <w:lvlJc w:val="left"/>
+      <w:pPr>
+        <w:ind w:left="360" w:hanging="360"/>
+      </w:pPr>
+      <w:rPr>
+        <w:rFonts w:hint="default"/>
+      </w:rPr>
+    </w:lvl>
+    <w:lvl w:ilvl="1" w:tplc="04090019" w:tentative="1">
+      <w:start w:val="1"/>
+      <w:numFmt w:val="lowerLetter"/>
+      <w:lvlText w:val="%2)"/>
+      <w:lvlJc w:val="left"/>
+      <w:pPr>
+        <w:ind w:left="840" w:hanging="420"/>
+      </w:pPr>
+    </w:lvl>
+    <w:lvl w:ilvl="2" w:tplc="0409001B" w:tentative="1">
+      <w:start w:val="1"/>
+      <w:numFmt w:val="lowerRoman"/>
+      <w:lvlText w:val="%3."/>
+      <w:lvlJc w:val="right"/>
+      <w:pPr>
+        <w:ind w:left="1260" w:hanging="420"/>
+      </w:pPr>
+    </w:lvl>
+    <w:lvl w:ilvl="3" w:tplc="0409000F" w:tentative="1">
+      <w:start w:val="1"/>
+      <w:numFmt w:val="decimal"/>
+      <w:lvlText w:val="%4."/>
+      <w:lvlJc w:val="left"/>
+      <w:pPr>
+        <w:ind w:left="1680" w:hanging="420"/>
+      </w:pPr>
+    </w:lvl>
+    <w:lvl w:ilvl="4" w:tplc="04090019" w:tentative="1">
+      <w:start w:val="1"/>
+      <w:numFmt w:val="lowerLetter"/>
+      <w:lvlText w:val="%5)"/>
+      <w:lvlJc w:val="left"/>
+      <w:pPr>
+        <w:ind w:left="2100" w:hanging="420"/>
+      </w:pPr>
+    </w:lvl>
+    <w:lvl w:ilvl="5" w:tplc="0409001B" w:tentative="1">
+      <w:start w:val="1"/>
+      <w:numFmt w:val="lowerRoman"/>
+      <w:lvlText w:val="%6."/>
+      <w:lvlJc w:val="right"/>
+      <w:pPr>
+        <w:ind w:left="2520" w:hanging="420"/>
+      </w:pPr>
+    </w:lvl>
+    <w:lvl w:ilvl="6" w:tplc="0409000F" w:tentative="1">
+      <w:start w:val="1"/>
+      <w:numFmt w:val="decimal"/>
+      <w:lvlText w:val="%7."/>
+      <w:lvlJc w:val="left"/>
+      <w:pPr>
+        <w:ind w:left="2940" w:hanging="420"/>
+      </w:pPr>
+    </w:lvl>
+    <w:lvl w:ilvl="7" w:tplc="04090019" w:tentative="1">
+      <w:start w:val="1"/>
+      <w:numFmt w:val="lowerLetter"/>
+      <w:lvlText w:val="%8)"/>
+      <w:lvlJc w:val="left"/>
+      <w:pPr>
+        <w:ind w:left="3360" w:hanging="420"/>
+      </w:pPr>
+    </w:lvl>
+    <w:lvl w:ilvl="8" w:tplc="0409001B" w:tentative="1">
+      <w:start w:val="1"/>
+      <w:numFmt w:val="lowerRoman"/>
+      <w:lvlText w:val="%9."/>
+      <w:lvlJc w:val="right"/>
+      <w:pPr>
+        <w:ind w:left="3780" w:hanging="420"/>
+      </w:pPr>
+    </w:lvl>
+  </w:abstractNum>
+  <w:abstractNum w:abstractNumId="20" w15:restartNumberingAfterBreak="0">
+    <w:nsid w:val="74B47699"/>
+    <w:multiLevelType w:val="hybridMultilevel"/>
+    <w:tmpl w:val="4328D27C"/>
+    <w:lvl w:ilvl="0" w:tplc="750855BE">
+      <w:start w:val="1"/>
+      <w:numFmt w:val="bullet"/>
+      <w:lvlText w:val=""/>
+      <w:lvlJc w:val="left"/>
+      <w:pPr>
+        <w:ind w:left="420" w:hanging="420"/>
+      </w:pPr>
+      <w:rPr>
+        <w:rFonts w:ascii="Wingdings" w:hAnsi="Wingdings"/>
+      </w:rPr>
+    </w:lvl>
+    <w:lvl w:ilvl="1" w:tplc="C3CE7042">
+      <w:start w:val="1"/>
+      <w:numFmt w:val="bullet"/>
+      <w:lvlText w:val=""/>
+      <w:lvlJc w:val="left"/>
+      <w:pPr>
+        <w:ind w:left="840" w:hanging="420"/>
+      </w:pPr>
+      <w:rPr>
+        <w:rFonts w:ascii="Wingdings" w:hAnsi="Wingdings"/>
+      </w:rPr>
+    </w:lvl>
+    <w:lvl w:ilvl="2" w:tplc="F470EDC0">
+      <w:start w:val="1"/>
+      <w:numFmt w:val="bullet"/>
+      <w:lvlText w:val=""/>
+      <w:lvlJc w:val="left"/>
+      <w:pPr>
+        <w:ind w:left="1260" w:hanging="420"/>
+      </w:pPr>
+      <w:rPr>
+        <w:rFonts w:ascii="Wingdings" w:hAnsi="Wingdings"/>
+      </w:rPr>
+    </w:lvl>
+    <w:lvl w:ilvl="3" w:tplc="97A4F112">
+      <w:start w:val="1"/>
+      <w:numFmt w:val="bullet"/>
+      <w:lvlText w:val=""/>
+      <w:lvlJc w:val="left"/>
+      <w:pPr>
+        <w:ind w:left="1680" w:hanging="420"/>
+      </w:pPr>
+      <w:rPr>
+        <w:rFonts w:ascii="Wingdings" w:hAnsi="Wingdings"/>
+      </w:rPr>
+    </w:lvl>
+    <w:lvl w:ilvl="4" w:tplc="FC6E8E7E">
+      <w:start w:val="1"/>
+      <w:numFmt w:val="bullet"/>
+      <w:lvlText w:val=""/>
+      <w:lvlJc w:val="left"/>
+      <w:pPr>
+        <w:ind w:left="2100" w:hanging="420"/>
+      </w:pPr>
+      <w:rPr>
+        <w:rFonts w:ascii="Wingdings" w:hAnsi="Wingdings"/>
+      </w:rPr>
+    </w:lvl>
+    <w:lvl w:ilvl="5" w:tplc="00D42B16">
+      <w:start w:val="1"/>
+      <w:numFmt w:val="bullet"/>
+      <w:lvlText w:val=""/>
+      <w:lvlJc w:val="left"/>
+      <w:pPr>
+        <w:ind w:left="2520" w:hanging="420"/>
+      </w:pPr>
+      <w:rPr>
+        <w:rFonts w:ascii="Wingdings" w:hAnsi="Wingdings"/>
+      </w:rPr>
+    </w:lvl>
+    <w:lvl w:ilvl="6" w:tplc="40F8BF9C">
+      <w:start w:val="1"/>
+      <w:numFmt w:val="bullet"/>
+      <w:lvlText w:val=""/>
+      <w:lvlJc w:val="left"/>
+      <w:pPr>
+        <w:ind w:left="2940" w:hanging="420"/>
+      </w:pPr>
+      <w:rPr>
+        <w:rFonts w:ascii="Wingdings" w:hAnsi="Wingdings"/>
+      </w:rPr>
+    </w:lvl>
+    <w:lvl w:ilvl="7" w:tplc="513E1C14">
+      <w:start w:val="1"/>
+      <w:numFmt w:val="bullet"/>
+      <w:lvlText w:val=""/>
+      <w:lvlJc w:val="left"/>
+      <w:pPr>
+        <w:ind w:left="3360" w:hanging="420"/>
+      </w:pPr>
+      <w:rPr>
+        <w:rFonts w:ascii="Wingdings" w:hAnsi="Wingdings"/>
+      </w:rPr>
+    </w:lvl>
+    <w:lvl w:ilvl="8" w:tplc="7F0C762A">
+      <w:start w:val="1"/>
+      <w:numFmt w:val="bullet"/>
+      <w:lvlText w:val=""/>
+      <w:lvlJc w:val="left"/>
+      <w:pPr>
+        <w:ind w:left="3780" w:hanging="420"/>
+      </w:pPr>
+      <w:rPr>
+        <w:rFonts w:ascii="Wingdings" w:hAnsi="Wingdings"/>
+      </w:rPr>
+    </w:lvl>
+  </w:abstractNum>
+  <w:abstractNum w:abstractNumId="21" w15:restartNumberingAfterBreak="0">
+    <w:nsid w:val="77647FE8"/>
+    <w:multiLevelType w:val="hybridMultilevel"/>
+    <w:tmpl w:val="85EC2002"/>
+    <w:lvl w:ilvl="0" w:tplc="92C40D60">
+      <w:start w:val="1"/>
+      <w:numFmt w:val="decimal"/>
+      <w:lvlText w:val="%1)"/>
+      <w:lvlJc w:val="left"/>
+      <w:pPr>
+        <w:ind w:left="1380" w:hanging="360"/>
+      </w:pPr>
+      <w:rPr>
+        <w:rFonts w:hint="default"/>
+      </w:rPr>
+    </w:lvl>
+    <w:lvl w:ilvl="1" w:tplc="04090019" w:tentative="1">
+      <w:start w:val="1"/>
+      <w:numFmt w:val="lowerLetter"/>
+      <w:lvlText w:val="%2)"/>
+      <w:lvlJc w:val="left"/>
+      <w:pPr>
+        <w:ind w:left="1860" w:hanging="420"/>
+      </w:pPr>
+    </w:lvl>
+    <w:lvl w:ilvl="2" w:tplc="0409001B" w:tentative="1">
+      <w:start w:val="1"/>
+      <w:numFmt w:val="lowerRoman"/>
+      <w:lvlText w:val="%3."/>
+      <w:lvlJc w:val="right"/>
+      <w:pPr>
+        <w:ind w:left="2280" w:hanging="420"/>
+      </w:pPr>
+    </w:lvl>
+    <w:lvl w:ilvl="3" w:tplc="0409000F" w:tentative="1">
+      <w:start w:val="1"/>
+      <w:numFmt w:val="decimal"/>
+      <w:lvlText w:val="%4."/>
+      <w:lvlJc w:val="left"/>
+      <w:pPr>
+        <w:ind w:left="2700" w:hanging="420"/>
+      </w:pPr>
+    </w:lvl>
+    <w:lvl w:ilvl="4" w:tplc="04090019" w:tentative="1">
+      <w:start w:val="1"/>
+      <w:numFmt w:val="lowerLetter"/>
+      <w:lvlText w:val="%5)"/>
+      <w:lvlJc w:val="left"/>
+      <w:pPr>
+        <w:ind w:left="3120" w:hanging="420"/>
+      </w:pPr>
+    </w:lvl>
+    <w:lvl w:ilvl="5" w:tplc="0409001B" w:tentative="1">
+      <w:start w:val="1"/>
+      <w:numFmt w:val="lowerRoman"/>
+      <w:lvlText w:val="%6."/>
+      <w:lvlJc w:val="right"/>
+      <w:pPr>
+        <w:ind w:left="3540" w:hanging="420"/>
+      </w:pPr>
+    </w:lvl>
+    <w:lvl w:ilvl="6" w:tplc="0409000F" w:tentative="1">
+      <w:start w:val="1"/>
+      <w:numFmt w:val="decimal"/>
+      <w:lvlText w:val="%7."/>
+      <w:lvlJc w:val="left"/>
+      <w:pPr>
+        <w:ind w:left="3960" w:hanging="420"/>
+      </w:pPr>
+    </w:lvl>
+    <w:lvl w:ilvl="7" w:tplc="04090019" w:tentative="1">
+      <w:start w:val="1"/>
+      <w:numFmt w:val="lowerLetter"/>
+      <w:lvlText w:val="%8)"/>
+      <w:lvlJc w:val="left"/>
+      <w:pPr>
+        <w:ind w:left="4380" w:hanging="420"/>
+      </w:pPr>
+    </w:lvl>
+    <w:lvl w:ilvl="8" w:tplc="0409001B" w:tentative="1">
+      <w:start w:val="1"/>
+      <w:numFmt w:val="lowerRoman"/>
+      <w:lvlText w:val="%9."/>
+      <w:lvlJc w:val="right"/>
+      <w:pPr>
         <w:ind w:left="4800" w:hanging="420"/>
       </w:pPr>
     </w:lvl>
   </w:abstractNum>
   <w:num w:numId="1">
+    <w:abstractNumId w:val="13"/>
+  </w:num>
+  <w:num w:numId="2">
+    <w:abstractNumId w:val="9"/>
+    <w:lvlOverride w:ilvl="0">
+      <w:startOverride w:val="1"/>
+    </w:lvlOverride>
+  </w:num>
+  <w:num w:numId="3">
+    <w:abstractNumId w:val="13"/>
+  </w:num>
+  <w:num w:numId="4">
+    <w:abstractNumId w:val="13"/>
+  </w:num>
+  <w:num w:numId="5">
+    <w:abstractNumId w:val="9"/>
+    <w:lvlOverride w:ilvl="0">
+      <w:startOverride w:val="1"/>
+    </w:lvlOverride>
+  </w:num>
+  <w:num w:numId="6">
+    <w:abstractNumId w:val="9"/>
+    <w:lvlOverride w:ilvl="0">
+      <w:startOverride w:val="1"/>
+    </w:lvlOverride>
+  </w:num>
+  <w:num w:numId="7">
+    <w:abstractNumId w:val="13"/>
+  </w:num>
+  <w:num w:numId="8">
+    <w:abstractNumId w:val="9"/>
+    <w:lvlOverride w:ilvl="0">
+      <w:startOverride w:val="1"/>
+    </w:lvlOverride>
+  </w:num>
+  <w:num w:numId="9">
+    <w:abstractNumId w:val="13"/>
+  </w:num>
+  <w:num w:numId="10">
+    <w:abstractNumId w:val="9"/>
+    <w:lvlOverride w:ilvl="0">
+      <w:startOverride w:val="1"/>
+    </w:lvlOverride>
+  </w:num>
+  <w:num w:numId="11">
+    <w:abstractNumId w:val="13"/>
+  </w:num>
+  <w:num w:numId="12">
+    <w:abstractNumId w:val="13"/>
+  </w:num>
+  <w:num w:numId="13">
+    <w:abstractNumId w:val="9"/>
+    <w:lvlOverride w:ilvl="0">
+      <w:startOverride w:val="1"/>
+    </w:lvlOverride>
+  </w:num>
+  <w:num w:numId="14">
+    <w:abstractNumId w:val="13"/>
+  </w:num>
+  <w:num w:numId="15">
+    <w:abstractNumId w:val="9"/>
+    <w:lvlOverride w:ilvl="0">
+      <w:startOverride w:val="1"/>
+    </w:lvlOverride>
+  </w:num>
+  <w:num w:numId="16">
+    <w:abstractNumId w:val="13"/>
+  </w:num>
+  <w:num w:numId="17">
+    <w:abstractNumId w:val="13"/>
+  </w:num>
+  <w:num w:numId="18">
+    <w:abstractNumId w:val="13"/>
+  </w:num>
+  <w:num w:numId="19">
+    <w:abstractNumId w:val="9"/>
+    <w:lvlOverride w:ilvl="0">
+      <w:startOverride w:val="1"/>
+    </w:lvlOverride>
+  </w:num>
+  <w:num w:numId="20">
+    <w:abstractNumId w:val="13"/>
+  </w:num>
+  <w:num w:numId="21">
+    <w:abstractNumId w:val="9"/>
+    <w:lvlOverride w:ilvl="0">
+      <w:startOverride w:val="1"/>
+    </w:lvlOverride>
+  </w:num>
+  <w:num w:numId="22">
+    <w:abstractNumId w:val="19"/>
+  </w:num>
+  <w:num w:numId="23">
+    <w:abstractNumId w:val="3"/>
+  </w:num>
+  <w:num w:numId="24">
+    <w:abstractNumId w:val="16"/>
+  </w:num>
+  <w:num w:numId="25">
+    <w:abstractNumId w:val="4"/>
+  </w:num>
+  <w:num w:numId="26">
+    <w:abstractNumId w:val="18"/>
+  </w:num>
+  <w:num w:numId="27">
+    <w:abstractNumId w:val="7"/>
+  </w:num>
+  <w:num w:numId="28">
+    <w:abstractNumId w:val="15"/>
+  </w:num>
+  <w:num w:numId="29">
+    <w:abstractNumId w:val="12"/>
+  </w:num>
+  <w:num w:numId="30">
+    <w:abstractNumId w:val="0"/>
+  </w:num>
+  <w:num w:numId="31">
+    <w:abstractNumId w:val="11"/>
+  </w:num>
+  <w:num w:numId="32">
     <w:abstractNumId w:val="2"/>
   </w:num>
-  <w:num w:numId="2">
-    <w:abstractNumId w:val="4"/>
-  </w:num>
-  <w:num w:numId="3">
-    <w:abstractNumId w:val="3"/>
-  </w:num>
-  <w:num w:numId="4">
+  <w:num w:numId="33">
     <w:abstractNumId w:val="1"/>
   </w:num>
-  <w:num w:numId="5">
-    <w:abstractNumId w:val="0"/>
+  <w:num w:numId="34">
+    <w:abstractNumId w:val="17"/>
   </w:num>
-  <w:num w:numId="6">
-    <w:abstractNumId w:val="5"/>
+  <w:num w:numId="35">
+    <w:abstractNumId w:val="21"/>
   </w:num>
 </w:numbering>
 </file>
 
 <file path=word/styles.xml><?xml version="1.0" encoding="utf-8"?>
-<w:styles xmlns:mc="http://schemas.openxmlformats.org/markup-compatibility/2006" xmlns:o="urn:schemas-microsoft-com:office:office" xmlns:r="http://schemas.openxmlformats.org/officeDocument/2006/relationships" xmlns:m="http://schemas.openxmlformats.org/officeDocument/2006/math" xmlns:v="urn:schemas-microsoft-com:vml" xmlns:w="http://schemas.openxmlformats.org/wordprocessingml/2006/main" xmlns:w14="http://schemas.microsoft.com/office/word/2010/wordml" xmlns:w10="urn:schemas-microsoft-com:office:word" xmlns:sl="http://schemas.openxmlformats.org/schemaLibrary/2006/main" xmlns:wpsCustomData="http://www.wps.cn/officeDocument/2013/wpsCustomData" mc:Ignorable="w14">
+<w:styles xmlns:mc="http://schemas.openxmlformats.org/markup-compatibility/2006" xmlns:r="http://schemas.openxmlformats.org/officeDocument/2006/relationships" xmlns:w="http://schemas.openxmlformats.org/wordprocessingml/2006/main" xmlns:w14="http://schemas.microsoft.com/office/word/2010/wordml" xmlns:w15="http://schemas.microsoft.com/office/word/2012/wordml" xmlns:w16se="http://schemas.microsoft.com/office/word/2015/wordml/symex" mc:Ignorable="w14 w15 w16se">
   <w:docDefaults>
     <w:rPrDefault>
       <w:rPr>
-        <w:rFonts w:ascii="Arial Unicode MS" w:hAnsi="Arial Unicode MS" w:eastAsiaTheme="minorEastAsia" w:cs="Arial Unicode MS"/>
+        <w:rFonts w:ascii="Arial Unicode MS" w:eastAsiaTheme="minorEastAsia" w:hAnsi="Arial Unicode MS" w:cs="Arial Unicode MS"/>
+        <w:sz w:val="22"/>
+        <w:lang w:val="en-US" w:eastAsia="zh-CN" w:bidi="ar-SA"/>
       </w:rPr>
     </w:rPrDefault>
     <w:pPrDefault/>
   </w:docDefaults>
-  <w:latentStyles w:count="260" w:defQFormat="0" w:defUnhideWhenUsed="1" w:defSemiHidden="1" w:defUIPriority="99" w:defLockedState="0">
-    <w:lsdException w:qFormat="1" w:unhideWhenUsed="0" w:uiPriority="0" w:semiHidden="0" w:name="Normal"/>
-    <w:lsdException w:qFormat="1" w:unhideWhenUsed="0" w:uiPriority="9" w:semiHidden="0" w:name="heading 1"/>
-    <w:lsdException w:qFormat="1" w:uiPriority="9" w:name="heading 2"/>
-    <w:lsdException w:qFormat="1" w:uiPriority="9" w:name="heading 3"/>
-    <w:lsdException w:qFormat="1" w:uiPriority="9" w:name="heading 4"/>
-    <w:lsdException w:qFormat="1" w:uiPriority="9" w:name="heading 5"/>
-    <w:lsdException w:qFormat="1" w:uiPriority="9" w:name="heading 6"/>
-    <w:lsdException w:qFormat="1" w:uiPriority="9" w:name="heading 7"/>
-    <w:lsdException w:qFormat="1" w:uiPriority="9" w:name="heading 8"/>
-    <w:lsdException w:qFormat="1" w:uiPriority="9" w:name="heading 9"/>
-    <w:lsdException w:uiPriority="99" w:name="index 1"/>
-    <w:lsdException w:uiPriority="99" w:name="index 2"/>
-    <w:lsdException w:uiPriority="99" w:name="index 3"/>
-    <w:lsdException w:uiPriority="99" w:name="index 4"/>
-    <w:lsdException w:uiPriority="99" w:name="index 5"/>
-    <w:lsdException w:uiPriority="99" w:name="index 6"/>
-    <w:lsdException w:uiPriority="99" w:name="index 7"/>
-    <w:lsdException w:uiPriority="99" w:name="index 8"/>
-    <w:lsdException w:uiPriority="99" w:name="index 9"/>
-    <w:lsdException w:uiPriority="39" w:name="toc 1"/>
-    <w:lsdException w:uiPriority="39" w:name="toc 2"/>
-    <w:lsdException w:uiPriority="39" w:name="toc 3"/>
-    <w:lsdException w:uiPriority="39" w:name="toc 4"/>
-    <w:lsdException w:uiPriority="39" w:name="toc 5"/>
-    <w:lsdException w:uiPriority="39" w:name="toc 6"/>
-    <w:lsdException w:uiPriority="39" w:name="toc 7"/>
-    <w:lsdException w:uiPriority="39" w:name="toc 8"/>
-    <w:lsdException w:uiPriority="39" w:name="toc 9"/>
-    <w:lsdException w:uiPriority="99" w:name="Normal Indent"/>
-    <w:lsdException w:uiPriority="99" w:name="footnote text"/>
-    <w:lsdException w:uiPriority="99" w:name="annotation text"/>
-    <w:lsdException w:uiPriority="99" w:semiHidden="0" w:name="header"/>
-    <w:lsdException w:uiPriority="99" w:semiHidden="0" w:name="footer"/>
-    <w:lsdException w:uiPriority="99" w:name="index heading"/>
-    <w:lsdException w:qFormat="1" w:uiPriority="35" w:name="caption"/>
-    <w:lsdException w:uiPriority="99" w:name="table of figures"/>
-    <w:lsdException w:uiPriority="99" w:name="envelope address"/>
-    <w:lsdException w:uiPriority="99" w:name="envelope return"/>
-    <w:lsdException w:uiPriority="99" w:name="footnote reference"/>
-    <w:lsdException w:uiPriority="99" w:name="annotation reference"/>
-    <w:lsdException w:uiPriority="99" w:name="line number"/>
-    <w:lsdException w:uiPriority="99" w:name="page number"/>
-    <w:lsdException w:uiPriority="99" w:name="endnote reference"/>
-    <w:lsdException w:uiPriority="99" w:name="endnote text"/>
-    <w:lsdException w:uiPriority="99" w:name="table of authorities"/>
-    <w:lsdException w:uiPriority="99" w:name="macro"/>
-    <w:lsdException w:uiPriority="99" w:name="toa heading"/>
-    <w:lsdException w:uiPriority="99" w:name="List"/>
-    <w:lsdException w:uiPriority="99" w:name="List Bullet"/>
-    <w:lsdException w:uiPriority="99" w:name="List Number"/>
-    <w:lsdException w:uiPriority="99" w:name="List 2"/>
-    <w:lsdException w:uiPriority="99" w:name="List 3"/>
-    <w:lsdException w:uiPriority="99" w:name="List 4"/>
-    <w:lsdException w:uiPriority="99" w:name="List 5"/>
-    <w:lsdException w:uiPriority="99" w:name="List Bullet 2"/>
-    <w:lsdException w:uiPriority="99" w:name="List Bullet 3"/>
-    <w:lsdException w:uiPriority="99" w:name="List Bullet 4"/>
-    <w:lsdException w:uiPriority="99" w:name="List Bullet 5"/>
-    <w:lsdException w:uiPriority="99" w:name="List Number 2"/>
-    <w:lsdException w:uiPriority="99" w:name="List Number 3"/>
-    <w:lsdException w:uiPriority="99" w:name="List Number 4"/>
-    <w:lsdException w:uiPriority="99" w:name="List Number 5"/>
-    <w:lsdException w:qFormat="1" w:unhideWhenUsed="0" w:uiPriority="10" w:semiHidden="0" w:name="Title"/>
-    <w:lsdException w:uiPriority="99" w:name="Closing"/>
-    <w:lsdException w:uiPriority="99" w:name="Signature"/>
-    <w:lsdException w:uiPriority="1" w:name="Default Paragraph Font"/>
-    <w:lsdException w:uiPriority="99" w:name="Body Text"/>
-    <w:lsdException w:uiPriority="99" w:name="Body Text Indent"/>
-    <w:lsdException w:uiPriority="99" w:name="List Continue"/>
-    <w:lsdException w:uiPriority="99" w:name="List Continue 2"/>
-    <w:lsdException w:uiPriority="99" w:name="List Continue 3"/>
-    <w:lsdException w:uiPriority="99" w:name="List Continue 4"/>
-    <w:lsdException w:uiPriority="99" w:name="List Continue 5"/>
-    <w:lsdException w:uiPriority="99" w:name="Message Header"/>
-    <w:lsdException w:qFormat="1" w:unhideWhenUsed="0" w:uiPriority="11" w:semiHidden="0" w:name="Subtitle"/>
-    <w:lsdException w:uiPriority="99" w:name="Salutation"/>
-    <w:lsdException w:uiPriority="99" w:name="Date"/>
-    <w:lsdException w:uiPriority="99" w:name="Body Text First Indent"/>
-    <w:lsdException w:uiPriority="99" w:name="Body Text First Indent 2"/>
-    <w:lsdException w:uiPriority="99" w:name="Note Heading"/>
-    <w:lsdException w:uiPriority="99" w:name="Body Text 2"/>
-    <w:lsdException w:uiPriority="99" w:name="Body Text 3"/>
-    <w:lsdException w:uiPriority="99" w:name="Body Text Indent 2"/>
-    <w:lsdException w:uiPriority="99" w:name="Body Text Indent 3"/>
-    <w:lsdException w:uiPriority="99" w:name="Block Text"/>
-    <w:lsdException w:uiPriority="99" w:name="Hyperlink"/>
-    <w:lsdException w:uiPriority="99" w:name="FollowedHyperlink"/>
-    <w:lsdException w:qFormat="1" w:unhideWhenUsed="0" w:uiPriority="22" w:semiHidden="0" w:name="Strong"/>
-    <w:lsdException w:qFormat="1" w:unhideWhenUsed="0" w:uiPriority="20" w:semiHidden="0" w:name="Emphasis"/>
-    <w:lsdException w:uiPriority="99" w:name="Document Map"/>
-    <w:lsdException w:uiPriority="99" w:name="Plain Text"/>
-    <w:lsdException w:uiPriority="99" w:name="E-mail Signature"/>
-    <w:lsdException w:uiPriority="99" w:name="Normal (Web)"/>
-    <w:lsdException w:uiPriority="99" w:name="HTML Acronym"/>
-    <w:lsdException w:uiPriority="99" w:name="HTML Address"/>
-    <w:lsdException w:uiPriority="99" w:name="HTML Cite"/>
-    <w:lsdException w:uiPriority="99" w:name="HTML Code"/>
-    <w:lsdException w:uiPriority="99" w:name="HTML Definition"/>
-    <w:lsdException w:uiPriority="99" w:name="HTML Keyboard"/>
-    <w:lsdException w:uiPriority="99" w:name="HTML Preformatted"/>
-    <w:lsdException w:uiPriority="99" w:name="HTML Sample"/>
-    <w:lsdException w:uiPriority="99" w:name="HTML Typewriter"/>
-    <w:lsdException w:uiPriority="99" w:name="HTML Variable"/>
-    <w:lsdException w:uiPriority="99" w:name="Normal Table"/>
-    <w:lsdException w:uiPriority="99" w:name="annotation subject"/>
-    <w:lsdException w:uiPriority="99" w:name="Table Simple 1"/>
-    <w:lsdException w:uiPriority="99" w:name="Table Simple 2"/>
-    <w:lsdException w:uiPriority="99" w:name="Table Simple 3"/>
-    <w:lsdException w:uiPriority="99" w:name="Table Classic 1"/>
-    <w:lsdException w:uiPriority="99" w:name="Table Classic 2"/>
-    <w:lsdException w:uiPriority="99" w:name="Table Classic 3"/>
-    <w:lsdException w:uiPriority="99" w:name="Table Classic 4"/>
-    <w:lsdException w:uiPriority="99" w:name="Table Colorful 1"/>
-    <w:lsdException w:uiPriority="99" w:name="Table Colorful 2"/>
-    <w:lsdException w:uiPriority="99" w:name="Table Colorful 3"/>
-    <w:lsdException w:uiPriority="99" w:name="Table Columns 1"/>
-    <w:lsdException w:uiPriority="99" w:name="Table Columns 2"/>
-    <w:lsdException w:uiPriority="99" w:name="Table Columns 3"/>
-    <w:lsdException w:uiPriority="99" w:name="Table Columns 4"/>
-    <w:lsdException w:uiPriority="99" w:name="Table Columns 5"/>
-    <w:lsdException w:uiPriority="99" w:name="Table Grid 1"/>
-    <w:lsdException w:uiPriority="99" w:name="Table Grid 2"/>
-    <w:lsdException w:uiPriority="99" w:name="Table Grid 3"/>
-    <w:lsdException w:uiPriority="99" w:name="Table Grid 4"/>
-    <w:lsdException w:uiPriority="99" w:name="Table Grid 5"/>
-    <w:lsdException w:uiPriority="99" w:name="Table Grid 6"/>
-    <w:lsdException w:uiPriority="99" w:name="Table Grid 7"/>
-    <w:lsdException w:uiPriority="99" w:name="Table Grid 8"/>
-    <w:lsdException w:uiPriority="99" w:name="Table List 1"/>
-    <w:lsdException w:uiPriority="99" w:name="Table List 2"/>
-    <w:lsdException w:uiPriority="99" w:name="Table List 3"/>
-    <w:lsdException w:uiPriority="99" w:name="Table List 4"/>
-    <w:lsdException w:uiPriority="99" w:name="Table List 5"/>
-    <w:lsdException w:uiPriority="99" w:name="Table List 6"/>
-    <w:lsdException w:uiPriority="99" w:name="Table List 7"/>
-    <w:lsdException w:uiPriority="99" w:name="Table List 8"/>
-    <w:lsdException w:uiPriority="99" w:name="Table 3D effects 1"/>
-    <w:lsdException w:uiPriority="99" w:name="Table 3D effects 2"/>
-    <w:lsdException w:uiPriority="99" w:name="Table 3D effects 3"/>
-    <w:lsdException w:uiPriority="99" w:name="Table Contemporary"/>
-    <w:lsdException w:uiPriority="99" w:name="Table Elegant"/>
-    <w:lsdException w:uiPriority="99" w:name="Table Professional"/>
-    <w:lsdException w:uiPriority="99" w:name="Table Subtle 1"/>
-    <w:lsdException w:uiPriority="99" w:name="Table Subtle 2"/>
-    <w:lsdException w:uiPriority="99" w:name="Table Web 1"/>
-    <w:lsdException w:uiPriority="99" w:name="Table Web 2"/>
-    <w:lsdException w:uiPriority="99" w:name="Table Web 3"/>
-    <w:lsdException w:uiPriority="99" w:name="Balloon Text"/>
-    <w:lsdException w:unhideWhenUsed="0" w:uiPriority="39" w:semiHidden="0" w:name="Table Grid"/>
-    <w:lsdException w:uiPriority="99" w:name="Table Theme"/>
-    <w:lsdException w:unhideWhenUsed="0" w:uiPriority="60" w:semiHidden="0" w:name="Light Shading"/>
-    <w:lsdException w:unhideWhenUsed="0" w:uiPriority="61" w:semiHidden="0" w:name="Light List"/>
-    <w:lsdException w:unhideWhenUsed="0" w:uiPriority="62" w:semiHidden="0" w:name="Light Grid"/>
-    <w:lsdException w:unhideWhenUsed="0" w:uiPriority="63" w:semiHidden="0" w:name="Medium Shading 1"/>
-    <w:lsdException w:unhideWhenUsed="0" w:uiPriority="64" w:semiHidden="0" w:name="Medium Shading 2"/>
-    <w:lsdException w:unhideWhenUsed="0" w:uiPriority="65" w:semiHidden="0" w:name="Medium List 1"/>
-    <w:lsdException w:unhideWhenUsed="0" w:uiPriority="66" w:semiHidden="0" w:name="Medium List 2"/>
-    <w:lsdException w:unhideWhenUsed="0" w:uiPriority="67" w:semiHidden="0" w:name="Medium Grid 1"/>
-    <w:lsdException w:unhideWhenUsed="0" w:uiPriority="68" w:semiHidden="0" w:name="Medium Grid 2"/>
-    <w:lsdException w:unhideWhenUsed="0" w:uiPriority="69" w:semiHidden="0" w:name="Medium Grid 3"/>
-    <w:lsdException w:unhideWhenUsed="0" w:uiPriority="70" w:semiHidden="0" w:name="Dark List"/>
-    <w:lsdException w:unhideWhenUsed="0" w:uiPriority="71" w:semiHidden="0" w:name="Colorful Shading"/>
-    <w:lsdException w:unhideWhenUsed="0" w:uiPriority="72" w:semiHidden="0" w:name="Colorful List"/>
-    <w:lsdException w:unhideWhenUsed="0" w:uiPriority="73" w:semiHidden="0" w:name="Colorful Grid"/>
-    <w:lsdException w:unhideWhenUsed="0" w:uiPriority="60" w:semiHidden="0" w:name="Light Shading Accent 1"/>
-    <w:lsdException w:unhideWhenUsed="0" w:uiPriority="61" w:semiHidden="0" w:name="Light List Accent 1"/>
-    <w:lsdException w:unhideWhenUsed="0" w:uiPriority="62" w:semiHidden="0" w:name="Light Grid Accent 1"/>
-    <w:lsdException w:unhideWhenUsed="0" w:uiPriority="63" w:semiHidden="0" w:name="Medium Shading 1 Accent 1"/>
-    <w:lsdException w:unhideWhenUsed="0" w:uiPriority="64" w:semiHidden="0" w:name="Medium Shading 2 Accent 1"/>
-    <w:lsdException w:unhideWhenUsed="0" w:uiPriority="65" w:semiHidden="0" w:name="Medium List 1 Accent 1"/>
-    <w:lsdException w:qFormat="1" w:unhideWhenUsed="0" w:uiPriority="34" w:semiHidden="0" w:name="List Paragraph"/>
-    <w:lsdException w:unhideWhenUsed="0" w:uiPriority="66" w:semiHidden="0" w:name="Medium List 2 Accent 1"/>
-    <w:lsdException w:unhideWhenUsed="0" w:uiPriority="67" w:semiHidden="0" w:name="Medium Grid 1 Accent 1"/>
-    <w:lsdException w:unhideWhenUsed="0" w:uiPriority="68" w:semiHidden="0" w:name="Medium Grid 2 Accent 1"/>
-    <w:lsdException w:unhideWhenUsed="0" w:uiPriority="69" w:semiHidden="0" w:name="Medium Grid 3 Accent 1"/>
-    <w:lsdException w:unhideWhenUsed="0" w:uiPriority="70" w:semiHidden="0" w:name="Dark List Accent 1"/>
-    <w:lsdException w:unhideWhenUsed="0" w:uiPriority="71" w:semiHidden="0" w:name="Colorful Shading Accent 1"/>
-    <w:lsdException w:unhideWhenUsed="0" w:uiPriority="72" w:semiHidden="0" w:name="Colorful List Accent 1"/>
-    <w:lsdException w:unhideWhenUsed="0" w:uiPriority="73" w:semiHidden="0" w:name="Colorful Grid Accent 1"/>
-    <w:lsdException w:unhideWhenUsed="0" w:uiPriority="60" w:semiHidden="0" w:name="Light Shading Accent 2"/>
-    <w:lsdException w:unhideWhenUsed="0" w:uiPriority="61" w:semiHidden="0" w:name="Light List Accent 2"/>
-    <w:lsdException w:unhideWhenUsed="0" w:uiPriority="62" w:semiHidden="0" w:name="Light Grid Accent 2"/>
-    <w:lsdException w:unhideWhenUsed="0" w:uiPriority="63" w:semiHidden="0" w:name="Medium Shading 1 Accent 2"/>
-    <w:lsdException w:unhideWhenUsed="0" w:uiPriority="64" w:semiHidden="0" w:name="Medium Shading 2 Accent 2"/>
-    <w:lsdException w:unhideWhenUsed="0" w:uiPriority="65" w:semiHidden="0" w:name="Medium List 1 Accent 2"/>
-    <w:lsdException w:unhideWhenUsed="0" w:uiPriority="66" w:semiHidden="0" w:name="Medium List 2 Accent 2"/>
-    <w:lsdException w:unhideWhenUsed="0" w:uiPriority="67" w:semiHidden="0" w:name="Medium Grid 1 Accent 2"/>
-    <w:lsdException w:unhideWhenUsed="0" w:uiPriority="68" w:semiHidden="0" w:name="Medium Grid 2 Accent 2"/>
-    <w:lsdException w:unhideWhenUsed="0" w:uiPriority="69" w:semiHidden="0" w:name="Medium Grid 3 Accent 2"/>
-    <w:lsdException w:unhideWhenUsed="0" w:uiPriority="70" w:semiHidden="0" w:name="Dark List Accent 2"/>
-    <w:lsdException w:unhideWhenUsed="0" w:uiPriority="71" w:semiHidden="0" w:name="Colorful Shading Accent 2"/>
-    <w:lsdException w:unhideWhenUsed="0" w:uiPriority="72" w:semiHidden="0" w:name="Colorful List Accent 2"/>
-    <w:lsdException w:unhideWhenUsed="0" w:uiPriority="73" w:semiHidden="0" w:name="Colorful Grid Accent 2"/>
-    <w:lsdException w:unhideWhenUsed="0" w:uiPriority="60" w:semiHidden="0" w:name="Light Shading Accent 3"/>
-    <w:lsdException w:unhideWhenUsed="0" w:uiPriority="61" w:semiHidden="0" w:name="Light List Accent 3"/>
-    <w:lsdException w:unhideWhenUsed="0" w:uiPriority="62" w:semiHidden="0" w:name="Light Grid Accent 3"/>
-    <w:lsdException w:unhideWhenUsed="0" w:uiPriority="63" w:semiHidden="0" w:name="Medium Shading 1 Accent 3"/>
-    <w:lsdException w:unhideWhenUsed="0" w:uiPriority="64" w:semiHidden="0" w:name="Medium Shading 2 Accent 3"/>
-    <w:lsdException w:unhideWhenUsed="0" w:uiPriority="65" w:semiHidden="0" w:name="Medium List 1 Accent 3"/>
-    <w:lsdException w:unhideWhenUsed="0" w:uiPriority="66" w:semiHidden="0" w:name="Medium List 2 Accent 3"/>
-    <w:lsdException w:unhideWhenUsed="0" w:uiPriority="67" w:semiHidden="0" w:name="Medium Grid 1 Accent 3"/>
-    <w:lsdException w:unhideWhenUsed="0" w:uiPriority="68" w:semiHidden="0" w:name="Medium Grid 2 Accent 3"/>
-    <w:lsdException w:unhideWhenUsed="0" w:uiPriority="69" w:semiHidden="0" w:name="Medium Grid 3 Accent 3"/>
-    <w:lsdException w:unhideWhenUsed="0" w:uiPriority="70" w:semiHidden="0" w:name="Dark List Accent 3"/>
-    <w:lsdException w:unhideWhenUsed="0" w:uiPriority="71" w:semiHidden="0" w:name="Colorful Shading Accent 3"/>
-    <w:lsdException w:unhideWhenUsed="0" w:uiPriority="72" w:semiHidden="0" w:name="Colorful List Accent 3"/>
-    <w:lsdException w:unhideWhenUsed="0" w:uiPriority="73" w:semiHidden="0" w:name="Colorful Grid Accent 3"/>
-    <w:lsdException w:unhideWhenUsed="0" w:uiPriority="60" w:semiHidden="0" w:name="Light Shading Accent 4"/>
-    <w:lsdException w:unhideWhenUsed="0" w:uiPriority="61" w:semiHidden="0" w:name="Light List Accent 4"/>
-    <w:lsdException w:unhideWhenUsed="0" w:uiPriority="62" w:semiHidden="0" w:name="Light Grid Accent 4"/>
-    <w:lsdException w:unhideWhenUsed="0" w:uiPriority="63" w:semiHidden="0" w:name="Medium Shading 1 Accent 4"/>
-    <w:lsdException w:unhideWhenUsed="0" w:uiPriority="64" w:semiHidden="0" w:name="Medium Shading 2 Accent 4"/>
-    <w:lsdException w:unhideWhenUsed="0" w:uiPriority="65" w:semiHidden="0" w:name="Medium List 1 Accent 4"/>
-    <w:lsdException w:unhideWhenUsed="0" w:uiPriority="66" w:semiHidden="0" w:name="Medium List 2 Accent 4"/>
-    <w:lsdException w:unhideWhenUsed="0" w:uiPriority="67" w:semiHidden="0" w:name="Medium Grid 1 Accent 4"/>
-    <w:lsdException w:unhideWhenUsed="0" w:uiPriority="68" w:semiHidden="0" w:name="Medium Grid 2 Accent 4"/>
-    <w:lsdException w:unhideWhenUsed="0" w:uiPriority="69" w:semiHidden="0" w:name="Medium Grid 3 Accent 4"/>
-    <w:lsdException w:unhideWhenUsed="0" w:uiPriority="70" w:semiHidden="0" w:name="Dark List Accent 4"/>
-    <w:lsdException w:unhideWhenUsed="0" w:uiPriority="71" w:semiHidden="0" w:name="Colorful Shading Accent 4"/>
-    <w:lsdException w:unhideWhenUsed="0" w:uiPriority="72" w:semiHidden="0" w:name="Colorful List Accent 4"/>
-    <w:lsdException w:unhideWhenUsed="0" w:uiPriority="73" w:semiHidden="0" w:name="Colorful Grid Accent 4"/>
-    <w:lsdException w:unhideWhenUsed="0" w:uiPriority="60" w:semiHidden="0" w:name="Light Shading Accent 5"/>
-    <w:lsdException w:unhideWhenUsed="0" w:uiPriority="61" w:semiHidden="0" w:name="Light List Accent 5"/>
-    <w:lsdException w:unhideWhenUsed="0" w:uiPriority="62" w:semiHidden="0" w:name="Light Grid Accent 5"/>
-    <w:lsdException w:unhideWhenUsed="0" w:uiPriority="63" w:semiHidden="0" w:name="Medium Shading 1 Accent 5"/>
-    <w:lsdException w:unhideWhenUsed="0" w:uiPriority="64" w:semiHidden="0" w:name="Medium Shading 2 Accent 5"/>
-    <w:lsdException w:unhideWhenUsed="0" w:uiPriority="65" w:semiHidden="0" w:name="Medium List 1 Accent 5"/>
-    <w:lsdException w:unhideWhenUsed="0" w:uiPriority="66" w:semiHidden="0" w:name="Medium List 2 Accent 5"/>
-    <w:lsdException w:unhideWhenUsed="0" w:uiPriority="67" w:semiHidden="0" w:name="Medium Grid 1 Accent 5"/>
-    <w:lsdException w:unhideWhenUsed="0" w:uiPriority="68" w:semiHidden="0" w:name="Medium Grid 2 Accent 5"/>
-    <w:lsdException w:unhideWhenUsed="0" w:uiPriority="69" w:semiHidden="0" w:name="Medium Grid 3 Accent 5"/>
-    <w:lsdException w:unhideWhenUsed="0" w:uiPriority="70" w:semiHidden="0" w:name="Dark List Accent 5"/>
-    <w:lsdException w:unhideWhenUsed="0" w:uiPriority="71" w:semiHidden="0" w:name="Colorful Shading Accent 5"/>
-    <w:lsdException w:unhideWhenUsed="0" w:uiPriority="72" w:semiHidden="0" w:name="Colorful List Accent 5"/>
-    <w:lsdException w:unhideWhenUsed="0" w:uiPriority="73" w:semiHidden="0" w:name="Colorful Grid Accent 5"/>
-    <w:lsdException w:unhideWhenUsed="0" w:uiPriority="60" w:semiHidden="0" w:name="Light Shading Accent 6"/>
-    <w:lsdException w:unhideWhenUsed="0" w:uiPriority="61" w:semiHidden="0" w:name="Light List Accent 6"/>
-    <w:lsdException w:unhideWhenUsed="0" w:uiPriority="62" w:semiHidden="0" w:name="Light Grid Accent 6"/>
-    <w:lsdException w:unhideWhenUsed="0" w:uiPriority="63" w:semiHidden="0" w:name="Medium Shading 1 Accent 6"/>
-    <w:lsdException w:unhideWhenUsed="0" w:uiPriority="64" w:semiHidden="0" w:name="Medium Shading 2 Accent 6"/>
-    <w:lsdException w:unhideWhenUsed="0" w:uiPriority="65" w:semiHidden="0" w:name="Medium List 1 Accent 6"/>
-    <w:lsdException w:unhideWhenUsed="0" w:uiPriority="66" w:semiHidden="0" w:name="Medium List 2 Accent 6"/>
-    <w:lsdException w:unhideWhenUsed="0" w:uiPriority="67" w:semiHidden="0" w:name="Medium Grid 1 Accent 6"/>
-    <w:lsdException w:unhideWhenUsed="0" w:uiPriority="68" w:semiHidden="0" w:name="Medium Grid 2 Accent 6"/>
-    <w:lsdException w:unhideWhenUsed="0" w:uiPriority="69" w:semiHidden="0" w:name="Medium Grid 3 Accent 6"/>
-    <w:lsdException w:unhideWhenUsed="0" w:uiPriority="70" w:semiHidden="0" w:name="Dark List Accent 6"/>
-    <w:lsdException w:unhideWhenUsed="0" w:uiPriority="71" w:semiHidden="0" w:name="Colorful Shading Accent 6"/>
-    <w:lsdException w:unhideWhenUsed="0" w:uiPriority="72" w:semiHidden="0" w:name="Colorful List Accent 6"/>
-    <w:lsdException w:unhideWhenUsed="0" w:uiPriority="73" w:semiHidden="0" w:name="Colorful Grid Accent 6"/>
+  <w:latentStyles w:defLockedState="0" w:defUIPriority="99" w:defSemiHidden="0" w:defUnhideWhenUsed="0" w:defQFormat="0" w:count="371">
+    <w:lsdException w:name="Normal" w:uiPriority="0" w:qFormat="1"/>
+    <w:lsdException w:name="heading 1" w:uiPriority="9" w:qFormat="1"/>
+    <w:lsdException w:name="heading 2" w:semiHidden="1" w:uiPriority="9" w:unhideWhenUsed="1" w:qFormat="1"/>
+    <w:lsdException w:name="heading 3" w:semiHidden="1" w:uiPriority="9" w:unhideWhenUsed="1" w:qFormat="1"/>
+    <w:lsdException w:name="heading 4" w:semiHidden="1" w:uiPriority="9" w:unhideWhenUsed="1" w:qFormat="1"/>
+    <w:lsdException w:name="heading 5" w:semiHidden="1" w:uiPriority="9" w:unhideWhenUsed="1" w:qFormat="1"/>
+    <w:lsdException w:name="heading 6" w:semiHidden="1" w:uiPriority="9" w:unhideWhenUsed="1" w:qFormat="1"/>
+    <w:lsdException w:name="heading 7" w:semiHidden="1" w:uiPriority="9" w:unhideWhenUsed="1" w:qFormat="1"/>
+    <w:lsdException w:name="heading 8" w:semiHidden="1" w:uiPriority="9" w:unhideWhenUsed="1" w:qFormat="1"/>
+    <w:lsdException w:name="heading 9" w:semiHidden="1" w:uiPriority="9" w:unhideWhenUsed="1" w:qFormat="1"/>
+    <w:lsdException w:name="index 1" w:semiHidden="1" w:unhideWhenUsed="1"/>
+    <w:lsdException w:name="index 2" w:semiHidden="1" w:unhideWhenUsed="1"/>
+    <w:lsdException w:name="index 3" w:semiHidden="1" w:unhideWhenUsed="1"/>
+    <w:lsdException w:name="index 4" w:semiHidden="1" w:unhideWhenUsed="1"/>
+    <w:lsdException w:name="index 5" w:semiHidden="1" w:unhideWhenUsed="1"/>
+    <w:lsdException w:name="index 6" w:semiHidden="1" w:unhideWhenUsed="1"/>
+    <w:lsdException w:name="index 7" w:semiHidden="1" w:unhideWhenUsed="1"/>
+    <w:lsdException w:name="index 8" w:semiHidden="1" w:unhideWhenUsed="1"/>
+    <w:lsdException w:name="index 9" w:semiHidden="1" w:unhideWhenUsed="1"/>
+    <w:lsdException w:name="toc 1" w:semiHidden="1" w:uiPriority="39" w:unhideWhenUsed="1"/>
+    <w:lsdException w:name="toc 2" w:semiHidden="1" w:uiPriority="39" w:unhideWhenUsed="1"/>
+    <w:lsdException w:name="toc 3" w:semiHidden="1" w:uiPriority="39" w:unhideWhenUsed="1"/>
+    <w:lsdException w:name="toc 4" w:semiHidden="1" w:uiPriority="39" w:unhideWhenUsed="1"/>
+    <w:lsdException w:name="toc 5" w:semiHidden="1" w:uiPriority="39" w:unhideWhenUsed="1"/>
+    <w:lsdException w:name="toc 6" w:semiHidden="1" w:uiPriority="39" w:unhideWhenUsed="1"/>
+    <w:lsdException w:name="toc 7" w:semiHidden="1" w:uiPriority="39" w:unhideWhenUsed="1"/>
+    <w:lsdException w:name="toc 8" w:semiHidden="1" w:uiPriority="39" w:unhideWhenUsed="1"/>
+    <w:lsdException w:name="toc 9" w:semiHidden="1" w:uiPriority="39" w:unhideWhenUsed="1"/>
+    <w:lsdException w:name="Normal Indent" w:semiHidden="1" w:unhideWhenUsed="1"/>
+    <w:lsdException w:name="footnote text" w:semiHidden="1" w:unhideWhenUsed="1"/>
+    <w:lsdException w:name="annotation text" w:semiHidden="1" w:unhideWhenUsed="1"/>
+    <w:lsdException w:name="header" w:semiHidden="1" w:unhideWhenUsed="1"/>
+    <w:lsdException w:name="footer" w:semiHidden="1" w:unhideWhenUsed="1"/>
+    <w:lsdException w:name="index heading" w:semiHidden="1" w:unhideWhenUsed="1"/>
+    <w:lsdException w:name="caption" w:semiHidden="1" w:uiPriority="35" w:unhideWhenUsed="1" w:qFormat="1"/>
+    <w:lsdException w:name="table of figures" w:semiHidden="1" w:unhideWhenUsed="1"/>
+    <w:lsdException w:name="envelope address" w:semiHidden="1" w:unhideWhenUsed="1"/>
+    <w:lsdException w:name="envelope return" w:semiHidden="1" w:unhideWhenUsed="1"/>
+    <w:lsdException w:name="footnote reference" w:semiHidden="1" w:unhideWhenUsed="1"/>
+    <w:lsdException w:name="annotation reference" w:semiHidden="1" w:unhideWhenUsed="1"/>
+    <w:lsdException w:name="line number" w:semiHidden="1" w:unhideWhenUsed="1"/>
+    <w:lsdException w:name="page number" w:semiHidden="1" w:unhideWhenUsed="1"/>
+    <w:lsdException w:name="endnote reference" w:semiHidden="1" w:unhideWhenUsed="1"/>
+    <w:lsdException w:name="endnote text" w:semiHidden="1" w:unhideWhenUsed="1"/>
+    <w:lsdException w:name="table of authorities" w:semiHidden="1" w:unhideWhenUsed="1"/>
+    <w:lsdException w:name="macro" w:semiHidden="1" w:unhideWhenUsed="1"/>
+    <w:lsdException w:name="toa heading" w:semiHidden="1" w:unhideWhenUsed="1"/>
+    <w:lsdException w:name="List" w:semiHidden="1" w:unhideWhenUsed="1"/>
+    <w:lsdException w:name="List Bullet" w:semiHidden="1" w:unhideWhenUsed="1"/>
+    <w:lsdException w:name="List Number" w:semiHidden="1" w:unhideWhenUsed="1"/>
+    <w:lsdException w:name="List 2" w:semiHidden="1" w:unhideWhenUsed="1"/>
+    <w:lsdException w:name="List 3" w:semiHidden="1" w:unhideWhenUsed="1"/>
+    <w:lsdException w:name="List 4" w:semiHidden="1" w:unhideWhenUsed="1"/>
+    <w:lsdException w:name="List 5" w:semiHidden="1" w:unhideWhenUsed="1"/>
+    <w:lsdException w:name="List Bullet 2" w:semiHidden="1" w:unhideWhenUsed="1"/>
+    <w:lsdException w:name="List Bullet 3" w:semiHidden="1" w:unhideWhenUsed="1"/>
+    <w:lsdException w:name="List Bullet 4" w:semiHidden="1" w:unhideWhenUsed="1"/>
+    <w:lsdException w:name="List Bullet 5" w:semiHidden="1" w:unhideWhenUsed="1"/>
+    <w:lsdException w:name="List Number 2" w:semiHidden="1" w:unhideWhenUsed="1"/>
+    <w:lsdException w:name="List Number 3" w:semiHidden="1" w:unhideWhenUsed="1"/>
+    <w:lsdException w:name="List Number 4" w:semiHidden="1" w:unhideWhenUsed="1"/>
+    <w:lsdException w:name="List Number 5" w:semiHidden="1" w:unhideWhenUsed="1"/>
+    <w:lsdException w:name="Title" w:uiPriority="10" w:qFormat="1"/>
+    <w:lsdException w:name="Closing" w:semiHidden="1" w:unhideWhenUsed="1"/>
+    <w:lsdException w:name="Signature" w:semiHidden="1" w:unhideWhenUsed="1"/>
+    <w:lsdException w:name="Default Paragraph Font" w:semiHidden="1" w:uiPriority="1" w:unhideWhenUsed="1"/>
+    <w:lsdException w:name="Body Text" w:semiHidden="1" w:unhideWhenUsed="1"/>
+    <w:lsdException w:name="Body Text Indent" w:semiHidden="1" w:unhideWhenUsed="1"/>
+    <w:lsdException w:name="List Continue" w:semiHidden="1" w:unhideWhenUsed="1"/>
+    <w:lsdException w:name="List Continue 2" w:semiHidden="1" w:unhideWhenUsed="1"/>
+    <w:lsdException w:name="List Continue 3" w:semiHidden="1" w:unhideWhenUsed="1"/>
+    <w:lsdException w:name="List Continue 4" w:semiHidden="1" w:unhideWhenUsed="1"/>
+    <w:lsdException w:name="List Continue 5" w:semiHidden="1" w:unhideWhenUsed="1"/>
+    <w:lsdException w:name="Message Header" w:semiHidden="1" w:unhideWhenUsed="1"/>
+    <w:lsdException w:name="Subtitle" w:uiPriority="11" w:qFormat="1"/>
+    <w:lsdException w:name="Salutation" w:semiHidden="1" w:unhideWhenUsed="1"/>
+    <w:lsdException w:name="Date" w:semiHidden="1" w:unhideWhenUsed="1"/>
+    <w:lsdException w:name="Body Text First Indent" w:semiHidden="1" w:unhideWhenUsed="1"/>
+    <w:lsdException w:name="Body Text First Indent 2" w:semiHidden="1" w:unhideWhenUsed="1"/>
+    <w:lsdException w:name="Note Heading" w:semiHidden="1" w:unhideWhenUsed="1"/>
+    <w:lsdException w:name="Body Text 2" w:semiHidden="1" w:unhideWhenUsed="1"/>
+    <w:lsdException w:name="Body Text 3" w:semiHidden="1" w:unhideWhenUsed="1"/>
+    <w:lsdException w:name="Body Text Indent 2" w:semiHidden="1" w:unhideWhenUsed="1"/>
+    <w:lsdException w:name="Body Text Indent 3" w:semiHidden="1" w:unhideWhenUsed="1"/>
+    <w:lsdException w:name="Block Text" w:semiHidden="1" w:unhideWhenUsed="1"/>
+    <w:lsdException w:name="Hyperlink" w:semiHidden="1" w:unhideWhenUsed="1"/>
+    <w:lsdException w:name="FollowedHyperlink" w:semiHidden="1" w:unhideWhenUsed="1"/>
+    <w:lsdException w:name="Strong" w:uiPriority="22" w:qFormat="1"/>
+    <w:lsdException w:name="Emphasis" w:uiPriority="20" w:qFormat="1"/>
+    <w:lsdException w:name="Document Map" w:semiHidden="1" w:unhideWhenUsed="1"/>
+    <w:lsdException w:name="Plain Text" w:semiHidden="1" w:unhideWhenUsed="1"/>
+    <w:lsdException w:name="E-mail Signature" w:semiHidden="1" w:unhideWhenUsed="1"/>
+    <w:lsdException w:name="HTML Top of Form" w:semiHidden="1" w:unhideWhenUsed="1"/>
+    <w:lsdException w:name="HTML Bottom of Form" w:semiHidden="1" w:unhideWhenUsed="1"/>
+    <w:lsdException w:name="Normal (Web)" w:semiHidden="1" w:unhideWhenUsed="1"/>
+    <w:lsdException w:name="HTML Acronym" w:semiHidden="1" w:unhideWhenUsed="1"/>
+    <w:lsdException w:name="HTML Address" w:semiHidden="1" w:unhideWhenUsed="1"/>
+    <w:lsdException w:name="HTML Cite" w:semiHidden="1" w:unhideWhenUsed="1"/>
+    <w:lsdException w:name="HTML Code" w:semiHidden="1" w:unhideWhenUsed="1"/>
+    <w:lsdException w:name="HTML Definition" w:semiHidden="1" w:unhideWhenUsed="1"/>
+    <w:lsdException w:name="HTML Keyboard" w:semiHidden="1" w:unhideWhenUsed="1"/>
+    <w:lsdException w:name="HTML Preformatted" w:semiHidden="1" w:unhideWhenUsed="1"/>
+    <w:lsdException w:name="HTML Sample" w:semiHidden="1" w:unhideWhenUsed="1"/>
+    <w:lsdException w:name="HTML Typewriter" w:semiHidden="1" w:unhideWhenUsed="1"/>
+    <w:lsdException w:name="HTML Variable" w:semiHidden="1" w:unhideWhenUsed="1"/>
+    <w:lsdException w:name="Normal Table" w:semiHidden="1" w:unhideWhenUsed="1"/>
+    <w:lsdException w:name="annotation subject" w:semiHidden="1" w:unhideWhenUsed="1"/>
+    <w:lsdException w:name="No List" w:semiHidden="1" w:unhideWhenUsed="1"/>
+    <w:lsdException w:name="Outline List 1" w:semiHidden="1" w:unhideWhenUsed="1"/>
+    <w:lsdException w:name="Outline List 2" w:semiHidden="1" w:unhideWhenUsed="1"/>
+    <w:lsdException w:name="Outline List 3" w:semiHidden="1" w:unhideWhenUsed="1"/>
+    <w:lsdException w:name="Table Simple 1" w:semiHidden="1" w:unhideWhenUsed="1"/>
+    <w:lsdException w:name="Table Simple 2" w:semiHidden="1" w:unhideWhenUsed="1"/>
+    <w:lsdException w:name="Table Simple 3" w:semiHidden="1" w:unhideWhenUsed="1"/>
+    <w:lsdException w:name="Table Classic 1" w:semiHidden="1" w:unhideWhenUsed="1"/>
+    <w:lsdException w:name="Table Classic 2" w:semiHidden="1" w:unhideWhenUsed="1"/>
+    <w:lsdException w:name="Table Classic 3" w:semiHidden="1" w:unhideWhenUsed="1"/>
+    <w:lsdException w:name="Table Classic 4" w:semiHidden="1" w:unhideWhenUsed="1"/>
+    <w:lsdException w:name="Table Colorful 1" w:semiHidden="1" w:unhideWhenUsed="1"/>
+    <w:lsdException w:name="Table Colorful 2" w:semiHidden="1" w:unhideWhenUsed="1"/>
+    <w:lsdException w:name="Table Colorful 3" w:semiHidden="1" w:unhideWhenUsed="1"/>
+    <w:lsdException w:name="Table Columns 1" w:semiHidden="1" w:unhideWhenUsed="1"/>
+    <w:lsdException w:name="Table Columns 2" w:semiHidden="1" w:unhideWhenUsed="1"/>
+    <w:lsdException w:name="Table Columns 3" w:semiHidden="1" w:unhideWhenUsed="1"/>
+    <w:lsdException w:name="Table Columns 4" w:semiHidden="1" w:unhideWhenUsed="1"/>
+    <w:lsdException w:name="Table Columns 5" w:semiHidden="1" w:unhideWhenUsed="1"/>
+    <w:lsdException w:name="Table Grid 1" w:semiHidden="1" w:unhideWhenUsed="1"/>
+    <w:lsdException w:name="Table Grid 2" w:semiHidden="1" w:unhideWhenUsed="1"/>
+    <w:lsdException w:name="Table Grid 3" w:semiHidden="1" w:unhideWhenUsed="1"/>
+    <w:lsdException w:name="Table Grid 4" w:semiHidden="1" w:unhideWhenUsed="1"/>
+    <w:lsdException w:name="Table Grid 5" w:semiHidden="1" w:unhideWhenUsed="1"/>
+    <w:lsdException w:name="Table Grid 6" w:semiHidden="1" w:unhideWhenUsed="1"/>
+    <w:lsdException w:name="Table Grid 7" w:semiHidden="1" w:unhideWhenUsed="1"/>
+    <w:lsdException w:name="Table Grid 8" w:semiHidden="1" w:unhideWhenUsed="1"/>
+    <w:lsdException w:name="Table List 1" w:semiHidden="1" w:unhideWhenUsed="1"/>
+    <w:lsdException w:name="Table List 2" w:semiHidden="1" w:unhideWhenUsed="1"/>
+    <w:lsdException w:name="Table List 3" w:semiHidden="1" w:unhideWhenUsed="1"/>
+    <w:lsdException w:name="Table List 4" w:semiHidden="1" w:unhideWhenUsed="1"/>
+    <w:lsdException w:name="Table List 5" w:semiHidden="1" w:unhideWhenUsed="1"/>
+    <w:lsdException w:name="Table List 6" w:semiHidden="1" w:unhideWhenUsed="1"/>
+    <w:lsdException w:name="Table List 7" w:semiHidden="1" w:unhideWhenUsed="1"/>
+    <w:lsdException w:name="Table List 8" w:semiHidden="1" w:unhideWhenUsed="1"/>
+    <w:lsdException w:name="Table 3D effects 1" w:semiHidden="1" w:unhideWhenUsed="1"/>
+    <w:lsdException w:name="Table 3D effects 2" w:semiHidden="1" w:unhideWhenUsed="1"/>
+    <w:lsdException w:name="Table 3D effects 3" w:semiHidden="1" w:unhideWhenUsed="1"/>
+    <w:lsdException w:name="Table Contemporary" w:semiHidden="1" w:unhideWhenUsed="1"/>
+    <w:lsdException w:name="Table Elegant" w:semiHidden="1" w:unhideWhenUsed="1"/>
+    <w:lsdException w:name="Table Professional" w:semiHidden="1" w:unhideWhenUsed="1"/>
+    <w:lsdException w:name="Table Subtle 1" w:semiHidden="1" w:unhideWhenUsed="1"/>
+    <w:lsdException w:name="Table Subtle 2" w:semiHidden="1" w:unhideWhenUsed="1"/>
+    <w:lsdException w:name="Table Web 1" w:semiHidden="1" w:unhideWhenUsed="1"/>
+    <w:lsdException w:name="Table Web 2" w:semiHidden="1" w:unhideWhenUsed="1"/>
+    <w:lsdException w:name="Table Web 3" w:semiHidden="1" w:unhideWhenUsed="1"/>
+    <w:lsdException w:name="Balloon Text" w:semiHidden="1" w:unhideWhenUsed="1"/>
+    <w:lsdException w:name="Table Grid" w:uiPriority="39"/>
+    <w:lsdException w:name="Table Theme" w:semiHidden="1" w:unhideWhenUsed="1"/>
+    <w:lsdException w:name="Placeholder Text" w:semiHidden="1"/>
+    <w:lsdException w:name="No Spacing" w:uiPriority="1" w:qFormat="1"/>
+    <w:lsdException w:name="Light Shading" w:uiPriority="60"/>
+    <w:lsdException w:name="Light List" w:uiPriority="61"/>
+    <w:lsdException w:name="Light Grid" w:uiPriority="62"/>
+    <w:lsdException w:name="Medium Shading 1" w:uiPriority="63"/>
+    <w:lsdException w:name="Medium Shading 2" w:uiPriority="64"/>
+    <w:lsdException w:name="Medium List 1" w:uiPriority="65"/>
+    <w:lsdException w:name="Medium List 2" w:uiPriority="66"/>
+    <w:lsdException w:name="Medium Grid 1" w:uiPriority="67"/>
+    <w:lsdException w:name="Medium Grid 2" w:uiPriority="68"/>
+    <w:lsdException w:name="Medium Grid 3" w:uiPriority="69"/>
+    <w:lsdException w:name="Dark List" w:uiPriority="70"/>
+    <w:lsdException w:name="Colorful Shading" w:uiPriority="71"/>
+    <w:lsdException w:name="Colorful List" w:uiPriority="72"/>
+    <w:lsdException w:name="Colorful Grid" w:uiPriority="73"/>
+    <w:lsdException w:name="Light Shading Accent 1" w:uiPriority="60"/>
+    <w:lsdException w:name="Light List Accent 1" w:uiPriority="61"/>
+    <w:lsdException w:name="Light Grid Accent 1" w:uiPriority="62"/>
+    <w:lsdException w:name="Medium Shading 1 Accent 1" w:uiPriority="63"/>
+    <w:lsdException w:name="Medium Shading 2 Accent 1" w:uiPriority="64"/>
+    <w:lsdException w:name="Medium List 1 Accent 1" w:uiPriority="65"/>
+    <w:lsdException w:name="Revision" w:semiHidden="1"/>
+    <w:lsdException w:name="List Paragraph" w:uiPriority="34" w:qFormat="1"/>
+    <w:lsdException w:name="Quote" w:uiPriority="29" w:qFormat="1"/>
+    <w:lsdException w:name="Intense Quote" w:uiPriority="30" w:qFormat="1"/>
+    <w:lsdException w:name="Medium List 2 Accent 1" w:uiPriority="66"/>
+    <w:lsdException w:name="Medium Grid 1 Accent 1" w:uiPriority="67"/>
+    <w:lsdException w:name="Medium Grid 2 Accent 1" w:uiPriority="68"/>
+    <w:lsdException w:name="Medium Grid 3 Accent 1" w:uiPriority="69"/>
+    <w:lsdException w:name="Dark List Accent 1" w:uiPriority="70"/>
+    <w:lsdException w:name="Colorful Shading Accent 1" w:uiPriority="71"/>
+    <w:lsdException w:name="Colorful List Accent 1" w:uiPriority="72"/>
+    <w:lsdException w:name="Colorful Grid Accent 1" w:uiPriority="73"/>
+    <w:lsdException w:name="Light Shading Accent 2" w:uiPriority="60"/>
+    <w:lsdException w:name="Light List Accent 2" w:uiPriority="61"/>
+    <w:lsdException w:name="Light Grid Accent 2" w:uiPriority="62"/>
+    <w:lsdException w:name="Medium Shading 1 Accent 2" w:uiPriority="63"/>
+    <w:lsdException w:name="Medium Shading 2 Accent 2" w:uiPriority="64"/>
+    <w:lsdException w:name="Medium List 1 Accent 2" w:uiPriority="65"/>
+    <w:lsdException w:name="Medium List 2 Accent 2" w:uiPriority="66"/>
+    <w:lsdException w:name="Medium Grid 1 Accent 2" w:uiPriority="67"/>
+    <w:lsdException w:name="Medium Grid 2 Accent 2" w:uiPriority="68"/>
+    <w:lsdException w:name="Medium Grid 3 Accent 2" w:uiPriority="69"/>
+    <w:lsdException w:name="Dark List Accent 2" w:uiPriority="70"/>
+    <w:lsdException w:name="Colorful Shading Accent 2" w:uiPriority="71"/>
+    <w:lsdException w:name="Colorful List Accent 2" w:uiPriority="72"/>
+    <w:lsdException w:name="Colorful Grid Accent 2" w:uiPriority="73"/>
+    <w:lsdException w:name="Light Shading Accent 3" w:uiPriority="60"/>
+    <w:lsdException w:name="Light List Accent 3" w:uiPriority="61"/>
+    <w:lsdException w:name="Light Grid Accent 3" w:uiPriority="62"/>
+    <w:lsdException w:name="Medium Shading 1 Accent 3" w:uiPriority="63"/>
+    <w:lsdException w:name="Medium Shading 2 Accent 3" w:uiPriority="64"/>
+    <w:lsdException w:name="Medium List 1 Accent 3" w:uiPriority="65"/>
+    <w:lsdException w:name="Medium List 2 Accent 3" w:uiPriority="66"/>
+    <w:lsdException w:name="Medium Grid 1 Accent 3" w:uiPriority="67"/>
+    <w:lsdException w:name="Medium Grid 2 Accent 3" w:uiPriority="68"/>
+    <w:lsdException w:name="Medium Grid 3 Accent 3" w:uiPriority="69"/>
+    <w:lsdException w:name="Dark List Accent 3" w:uiPriority="70"/>
+    <w:lsdException w:name="Colorful Shading Accent 3" w:uiPriority="71"/>
+    <w:lsdException w:name="Colorful List Accent 3" w:uiPriority="72"/>
+    <w:lsdException w:name="Colorful Grid Accent 3" w:uiPriority="73"/>
+    <w:lsdException w:name="Light Shading Accent 4" w:uiPriority="60"/>
+    <w:lsdException w:name="Light List Accent 4" w:uiPriority="61"/>
+    <w:lsdException w:name="Light Grid Accent 4" w:uiPriority="62"/>
+    <w:lsdException w:name="Medium Shading 1 Accent 4" w:uiPriority="63"/>
+    <w:lsdException w:name="Medium Shading 2 Accent 4" w:uiPriority="64"/>
+    <w:lsdException w:name="Medium List 1 Accent 4" w:uiPriority="65"/>
+    <w:lsdException w:name="Medium List 2 Accent 4" w:uiPriority="66"/>
+    <w:lsdException w:name="Medium Grid 1 Accent 4" w:uiPriority="67"/>
+    <w:lsdException w:name="Medium Grid 2 Accent 4" w:uiPriority="68"/>
+    <w:lsdException w:name="Medium Grid 3 Accent 4" w:uiPriority="69"/>
+    <w:lsdException w:name="Dark List Accent 4" w:uiPriority="70"/>
+    <w:lsdException w:name="Colorful Shading Accent 4" w:uiPriority="71"/>
+    <w:lsdException w:name="Colorful List Accent 4" w:uiPriority="72"/>
+    <w:lsdException w:name="Colorful Grid Accent 4" w:uiPriority="73"/>
+    <w:lsdException w:name="Light Shading Accent 5" w:uiPriority="60"/>
+    <w:lsdException w:name="Light List Accent 5" w:uiPriority="61"/>
+    <w:lsdException w:name="Light Grid Accent 5" w:uiPriority="62"/>
+    <w:lsdException w:name="Medium Shading 1 Accent 5" w:uiPriority="63"/>
+    <w:lsdException w:name="Medium Shading 2 Accent 5" w:uiPriority="64"/>
+    <w:lsdException w:name="Medium List 1 Accent 5" w:uiPriority="65"/>
+    <w:lsdException w:name="Medium List 2 Accent 5" w:uiPriority="66"/>
+    <w:lsdException w:name="Medium Grid 1 Accent 5" w:uiPriority="67"/>
+    <w:lsdException w:name="Medium Grid 2 Accent 5" w:uiPriority="68"/>
+    <w:lsdException w:name="Medium Grid 3 Accent 5" w:uiPriority="69"/>
+    <w:lsdException w:name="Dark List Accent 5" w:uiPriority="70"/>
+    <w:lsdException w:name="Colorful Shading Accent 5" w:uiPriority="71"/>
+    <w:lsdException w:name="Colorful List Accent 5" w:uiPriority="72"/>
+    <w:lsdException w:name="Colorful Grid Accent 5" w:uiPriority="73"/>
+    <w:lsdException w:name="Light Shading Accent 6" w:uiPriority="60"/>
+    <w:lsdException w:name="Light List Accent 6" w:uiPriority="61"/>
+    <w:lsdException w:name="Light Grid Accent 6" w:uiPriority="62"/>
+    <w:lsdException w:name="Medium Shading 1 Accent 6" w:uiPriority="63"/>
+    <w:lsdException w:name="Medium Shading 2 Accent 6" w:uiPriority="64"/>
+    <w:lsdException w:name="Medium List 1 Accent 6" w:uiPriority="65"/>
+    <w:lsdException w:name="Medium List 2 Accent 6" w:uiPriority="66"/>
+    <w:lsdException w:name="Medium Grid 1 Accent 6" w:uiPriority="67"/>
+    <w:lsdException w:name="Medium Grid 2 Accent 6" w:uiPriority="68"/>
+    <w:lsdException w:name="Medium Grid 3 Accent 6" w:uiPriority="69"/>
+    <w:lsdException w:name="Dark List Accent 6" w:uiPriority="70"/>
+    <w:lsdException w:name="Colorful Shading Accent 6" w:uiPriority="71"/>
+    <w:lsdException w:name="Colorful List Accent 6" w:uiPriority="72"/>
+    <w:lsdException w:name="Colorful Grid Accent 6" w:uiPriority="73"/>
+    <w:lsdException w:name="Subtle Emphasis" w:uiPriority="19" w:qFormat="1"/>
+    <w:lsdException w:name="Intense Emphasis" w:uiPriority="21" w:qFormat="1"/>
+    <w:lsdException w:name="Subtle Reference" w:uiPriority="31" w:qFormat="1"/>
+    <w:lsdException w:name="Intense Reference" w:uiPriority="32" w:qFormat="1"/>
+    <w:lsdException w:name="Book Title" w:uiPriority="33" w:qFormat="1"/>
+    <w:lsdException w:name="Bibliography" w:semiHidden="1" w:uiPriority="37" w:unhideWhenUsed="1"/>
+    <w:lsdException w:name="TOC Heading" w:semiHidden="1" w:uiPriority="39" w:unhideWhenUsed="1" w:qFormat="1"/>
+    <w:lsdException w:name="Plain Table 1" w:uiPriority="41"/>
+    <w:lsdException w:name="Plain Table 2" w:uiPriority="42"/>
+    <w:lsdException w:name="Plain Table 3" w:uiPriority="43"/>
+    <w:lsdException w:name="Plain Table 4" w:uiPriority="44"/>
+    <w:lsdException w:name="Plain Table 5" w:uiPriority="45"/>
+    <w:lsdException w:name="Grid Table Light" w:uiPriority="40"/>
+    <w:lsdException w:name="Grid Table 1 Light" w:uiPriority="46"/>
+    <w:lsdException w:name="Grid Table 2" w:uiPriority="47"/>
+    <w:lsdException w:name="Grid Table 3" w:uiPriority="48"/>
+    <w:lsdException w:name="Grid Table 4" w:uiPriority="49"/>
+    <w:lsdException w:name="Grid Table 5 Dark" w:uiPriority="50"/>
+    <w:lsdException w:name="Grid Table 6 Colorful" w:uiPriority="51"/>
+    <w:lsdException w:name="Grid Table 7 Colorful" w:uiPriority="52"/>
+    <w:lsdException w:name="Grid Table 1 Light Accent 1" w:uiPriority="46"/>
+    <w:lsdException w:name="Grid Table 2 Accent 1" w:uiPriority="47"/>
+    <w:lsdException w:name="Grid Table 3 Accent 1" w:uiPriority="48"/>
+    <w:lsdException w:name="Grid Table 4 Accent 1" w:uiPriority="49"/>
+    <w:lsdException w:name="Grid Table 5 Dark Accent 1" w:uiPriority="50"/>
+    <w:lsdException w:name="Grid Table 6 Colorful Accent 1" w:uiPriority="51"/>
+    <w:lsdException w:name="Grid Table 7 Colorful Accent 1" w:uiPriority="52"/>
+    <w:lsdException w:name="Grid Table 1 Light Accent 2" w:uiPriority="46"/>
+    <w:lsdException w:name="Grid Table 2 Accent 2" w:uiPriority="47"/>
+    <w:lsdException w:name="Grid Table 3 Accent 2" w:uiPriority="48"/>
+    <w:lsdException w:name="Grid Table 4 Accent 2" w:uiPriority="49"/>
+    <w:lsdException w:name="Grid Table 5 Dark Accent 2" w:uiPriority="50"/>
+    <w:lsdException w:name="Grid Table 6 Colorful Accent 2" w:uiPriority="51"/>
+    <w:lsdException w:name="Grid Table 7 Colorful Accent 2" w:uiPriority="52"/>
+    <w:lsdException w:name="Grid Table 1 Light Accent 3" w:uiPriority="46"/>
+    <w:lsdException w:name="Grid Table 2 Accent 3" w:uiPriority="47"/>
+    <w:lsdException w:name="Grid Table 3 Accent 3" w:uiPriority="48"/>
+    <w:lsdException w:name="Grid Table 4 Accent 3" w:uiPriority="49"/>
+    <w:lsdException w:name="Grid Table 5 Dark Accent 3" w:uiPriority="50"/>
+    <w:lsdException w:name="Grid Table 6 Colorful Accent 3" w:uiPriority="51"/>
+    <w:lsdException w:name="Grid Table 7 Colorful Accent 3" w:uiPriority="52"/>
+    <w:lsdException w:name="Grid Table 1 Light Accent 4" w:uiPriority="46"/>
+    <w:lsdException w:name="Grid Table 2 Accent 4" w:uiPriority="47"/>
+    <w:lsdException w:name="Grid Table 3 Accent 4" w:uiPriority="48"/>
+    <w:lsdException w:name="Grid Table 4 Accent 4" w:uiPriority="49"/>
+    <w:lsdException w:name="Grid Table 5 Dark Accent 4" w:uiPriority="50"/>
+    <w:lsdException w:name="Grid Table 6 Colorful Accent 4" w:uiPriority="51"/>
+    <w:lsdException w:name="Grid Table 7 Colorful Accent 4" w:uiPriority="52"/>
+    <w:lsdException w:name="Grid Table 1 Light Accent 5" w:uiPriority="46"/>
+    <w:lsdException w:name="Grid Table 2 Accent 5" w:uiPriority="47"/>
+    <w:lsdException w:name="Grid Table 3 Accent 5" w:uiPriority="48"/>
+    <w:lsdException w:name="Grid Table 4 Accent 5" w:uiPriority="49"/>
+    <w:lsdException w:name="Grid Table 5 Dark Accent 5" w:uiPriority="50"/>
+    <w:lsdException w:name="Grid Table 6 Colorful Accent 5" w:uiPriority="51"/>
+    <w:lsdException w:name="Grid Table 7 Colorful Accent 5" w:uiPriority="52"/>
+    <w:lsdException w:name="Grid Table 1 Light Accent 6" w:uiPriority="46"/>
+    <w:lsdException w:name="Grid Table 2 Accent 6" w:uiPriority="47"/>
+    <w:lsdException w:name="Grid Table 3 Accent 6" w:uiPriority="48"/>
+    <w:lsdException w:name="Grid Table 4 Accent 6" w:uiPriority="49"/>
+    <w:lsdException w:name="Grid Table 5 Dark Accent 6" w:uiPriority="50"/>
+    <w:lsdException w:name="Grid Table 6 Colorful Accent 6" w:uiPriority="51"/>
+    <w:lsdException w:name="Grid Table 7 Colorful Accent 6" w:uiPriority="52"/>
+    <w:lsdException w:name="List Table 1 Light" w:uiPriority="46"/>
+    <w:lsdException w:name="List Table 2" w:uiPriority="47"/>
+    <w:lsdException w:name="List Table 3" w:uiPriority="48"/>
+    <w:lsdException w:name="List Table 4" w:uiPriority="49"/>
+    <w:lsdException w:name="List Table 5 Dark" w:uiPriority="50"/>
+    <w:lsdException w:name="List Table 6 Colorful" w:uiPriority="51"/>
+    <w:lsdException w:name="List Table 7 Colorful" w:uiPriority="52"/>
+    <w:lsdException w:name="List Table 1 Light Accent 1" w:uiPriority="46"/>
+    <w:lsdException w:name="List Table 2 Accent 1" w:uiPriority="47"/>
+    <w:lsdException w:name="List Table 3 Accent 1" w:uiPriority="48"/>
+    <w:lsdException w:name="List Table 4 Accent 1" w:uiPriority="49"/>
+    <w:lsdException w:name="List Table 5 Dark Accent 1" w:uiPriority="50"/>
+    <w:lsdException w:name="List Table 6 Colorful Accent 1" w:uiPriority="51"/>
+    <w:lsdException w:name="List Table 7 Colorful Accent 1" w:uiPriority="52"/>
+    <w:lsdException w:name="List Table 1 Light Accent 2" w:uiPriority="46"/>
+    <w:lsdException w:name="List Table 2 Accent 2" w:uiPriority="47"/>
+    <w:lsdException w:name="List Table 3 Accent 2" w:uiPriority="48"/>
+    <w:lsdException w:name="List Table 4 Accent 2" w:uiPriority="49"/>
+    <w:lsdException w:name="List Table 5 Dark Accent 2" w:uiPriority="50"/>
+    <w:lsdException w:name="List Table 6 Colorful Accent 2" w:uiPriority="51"/>
+    <w:lsdException w:name="List Table 7 Colorful Accent 2" w:uiPriority="52"/>
+    <w:lsdException w:name="List Table 1 Light Accent 3" w:uiPriority="46"/>
+    <w:lsdException w:name="List Table 2 Accent 3" w:uiPriority="47"/>
+    <w:lsdException w:name="List Table 3 Accent 3" w:uiPriority="48"/>
+    <w:lsdException w:name="List Table 4 Accent 3" w:uiPriority="49"/>
+    <w:lsdException w:name="List Table 5 Dark Accent 3" w:uiPriority="50"/>
+    <w:lsdException w:name="List Table 6 Colorful Accent 3" w:uiPriority="51"/>
+    <w:lsdException w:name="List Table 7 Colorful Accent 3" w:uiPriority="52"/>
+    <w:lsdException w:name="List Table 1 Light Accent 4" w:uiPriority="46"/>
+    <w:lsdException w:name="List Table 2 Accent 4" w:uiPriority="47"/>
+    <w:lsdException w:name="List Table 3 Accent 4" w:uiPriority="48"/>
+    <w:lsdException w:name="List Table 4 Accent 4" w:uiPriority="49"/>
+    <w:lsdException w:name="List Table 5 Dark Accent 4" w:uiPriority="50"/>
+    <w:lsdException w:name="List Table 6 Colorful Accent 4" w:uiPriority="51"/>
+    <w:lsdException w:name="List Table 7 Colorful Accent 4" w:uiPriority="52"/>
+    <w:lsdException w:name="List Table 1 Light Accent 5" w:uiPriority="46"/>
+    <w:lsdException w:name="List Table 2 Accent 5" w:uiPriority="47"/>
+    <w:lsdException w:name="List Table 3 Accent 5" w:uiPriority="48"/>
+    <w:lsdException w:name="List Table 4 Accent 5" w:uiPriority="49"/>
+    <w:lsdException w:name="List Table 5 Dark Accent 5" w:uiPriority="50"/>
+    <w:lsdException w:name="List Table 6 Colorful Accent 5" w:uiPriority="51"/>
+    <w:lsdException w:name="List Table 7 Colorful Accent 5" w:uiPriority="52"/>
+    <w:lsdException w:name="List Table 1 Light Accent 6" w:uiPriority="46"/>
+    <w:lsdException w:name="List Table 2 Accent 6" w:uiPriority="47"/>
+    <w:lsdException w:name="List Table 3 Accent 6" w:uiPriority="48"/>
+    <w:lsdException w:name="List Table 4 Accent 6" w:uiPriority="49"/>
+    <w:lsdException w:name="List Table 5 Dark Accent 6" w:uiPriority="50"/>
+    <w:lsdException w:name="List Table 6 Colorful Accent 6" w:uiPriority="51"/>
+    <w:lsdException w:name="List Table 7 Colorful Accent 6" w:uiPriority="52"/>
   </w:latentStyles>
-  <w:style w:type="paragraph" w:default="1" w:styleId="1">
+  <w:style w:type="paragraph" w:default="1" w:styleId="a">
     <w:name w:val="Normal"/>
     <w:qFormat/>
-    <w:uiPriority w:val="0"/>
     <w:pPr>
       <w:widowControl w:val="0"/>
       <w:jc w:val="both"/>
     </w:pPr>
-    <w:rPr>
-      <w:rFonts w:ascii="Arial Unicode MS" w:hAnsi="Arial Unicode MS" w:cs="Arial Unicode MS" w:eastAsiaTheme="minorEastAsia"/>
-      <w:sz w:val="22"/>
-      <w:lang w:val="en-US" w:eastAsia="zh-CN" w:bidi="ar-SA"/>
-    </w:rPr>
   </w:style>
-  <w:style w:type="character" w:default="1" w:styleId="5">
+  <w:style w:type="character" w:default="1" w:styleId="a0">
     <w:name w:val="Default Paragraph Font"/>
+    <w:uiPriority w:val="1"/>
     <w:semiHidden/>
     <w:unhideWhenUsed/>
-    <w:uiPriority w:val="1"/>
   </w:style>
-  <w:style w:type="table" w:default="1" w:styleId="4">
+  <w:style w:type="table" w:default="1" w:styleId="a1">
     <w:name w:val="Normal Table"/>
+    <w:uiPriority w:val="99"/>
     <w:semiHidden/>
     <w:unhideWhenUsed/>
-    <w:uiPriority w:val="99"/>
     <w:tblPr>
+      <w:tblInd w:w="0" w:type="dxa"/>
       <w:tblCellMar>
         <w:top w:w="0" w:type="dxa"/>
         <w:left w:w="108" w:type="dxa"/>
@@ -3696,12 +7981,201 @@
       </w:tblCellMar>
     </w:tblPr>
   </w:style>
-  <w:style w:type="paragraph" w:styleId="2">
+  <w:style w:type="numbering" w:default="1" w:styleId="a2">
+    <w:name w:val="No List"/>
+    <w:uiPriority w:val="99"/>
+    <w:semiHidden/>
+    <w:unhideWhenUsed/>
+  </w:style>
+  <w:style w:type="paragraph" w:customStyle="1" w:styleId="a3">
+    <w:name w:val="石墨文档正文"/>
+    <w:qFormat/>
+    <w:rPr>
+      <w:szCs w:val="22"/>
+    </w:rPr>
+  </w:style>
+  <w:style w:type="paragraph" w:customStyle="1" w:styleId="a4">
+    <w:name w:val="石墨文档标题"/>
+    <w:next w:val="a3"/>
+    <w:uiPriority w:val="9"/>
+    <w:unhideWhenUsed/>
+    <w:qFormat/>
+    <w:pPr>
+      <w:spacing w:before="260" w:after="260"/>
+      <w:outlineLvl w:val="0"/>
+    </w:pPr>
+    <w:rPr>
+      <w:b/>
+      <w:bCs/>
+      <w:sz w:val="40"/>
+      <w:szCs w:val="40"/>
+    </w:rPr>
+  </w:style>
+  <w:style w:type="paragraph" w:customStyle="1" w:styleId="a5">
+    <w:name w:val="石墨文档副标题"/>
+    <w:qFormat/>
+    <w:pPr>
+      <w:spacing w:before="260" w:after="260"/>
+    </w:pPr>
+    <w:rPr>
+      <w:color w:val="888888"/>
+      <w:sz w:val="36"/>
+      <w:szCs w:val="36"/>
+    </w:rPr>
+  </w:style>
+  <w:style w:type="paragraph" w:customStyle="1" w:styleId="1">
+    <w:name w:val="石墨文档标题 1"/>
+    <w:next w:val="a3"/>
+    <w:uiPriority w:val="9"/>
+    <w:unhideWhenUsed/>
+    <w:qFormat/>
+    <w:pPr>
+      <w:spacing w:before="260" w:after="260"/>
+      <w:outlineLvl w:val="1"/>
+    </w:pPr>
+    <w:rPr>
+      <w:b/>
+      <w:bCs/>
+      <w:sz w:val="32"/>
+      <w:szCs w:val="32"/>
+    </w:rPr>
+  </w:style>
+  <w:style w:type="paragraph" w:customStyle="1" w:styleId="2">
+    <w:name w:val="石墨文档标题 2"/>
+    <w:next w:val="a3"/>
+    <w:uiPriority w:val="9"/>
+    <w:unhideWhenUsed/>
+    <w:qFormat/>
+    <w:pPr>
+      <w:spacing w:before="260" w:after="260"/>
+      <w:outlineLvl w:val="2"/>
+    </w:pPr>
+    <w:rPr>
+      <w:b/>
+      <w:bCs/>
+      <w:sz w:val="28"/>
+      <w:szCs w:val="28"/>
+    </w:rPr>
+  </w:style>
+  <w:style w:type="paragraph" w:customStyle="1" w:styleId="3">
+    <w:name w:val="石墨文档标题 3"/>
+    <w:next w:val="a3"/>
+    <w:uiPriority w:val="9"/>
+    <w:unhideWhenUsed/>
+    <w:qFormat/>
+    <w:pPr>
+      <w:spacing w:before="260" w:after="260"/>
+      <w:outlineLvl w:val="3"/>
+    </w:pPr>
+    <w:rPr>
+      <w:b/>
+      <w:bCs/>
+      <w:sz w:val="26"/>
+      <w:szCs w:val="26"/>
+    </w:rPr>
+  </w:style>
+  <w:style w:type="paragraph" w:customStyle="1" w:styleId="4">
+    <w:name w:val="石墨文档标题 4"/>
+    <w:next w:val="a3"/>
+    <w:uiPriority w:val="9"/>
+    <w:unhideWhenUsed/>
+    <w:qFormat/>
+    <w:pPr>
+      <w:spacing w:before="260" w:after="260"/>
+      <w:outlineLvl w:val="4"/>
+    </w:pPr>
+    <w:rPr>
+      <w:b/>
+      <w:bCs/>
+      <w:sz w:val="24"/>
+      <w:szCs w:val="24"/>
+    </w:rPr>
+  </w:style>
+  <w:style w:type="paragraph" w:customStyle="1" w:styleId="5">
+    <w:name w:val="石墨文档标题 5"/>
+    <w:next w:val="a3"/>
+    <w:uiPriority w:val="9"/>
+    <w:unhideWhenUsed/>
+    <w:qFormat/>
+    <w:pPr>
+      <w:spacing w:before="260" w:after="260"/>
+      <w:outlineLvl w:val="5"/>
+    </w:pPr>
+    <w:rPr>
+      <w:b/>
+      <w:bCs/>
+      <w:szCs w:val="22"/>
+    </w:rPr>
+  </w:style>
+  <w:style w:type="paragraph" w:customStyle="1" w:styleId="6">
+    <w:name w:val="石墨文档标题 6"/>
+    <w:next w:val="a3"/>
+    <w:uiPriority w:val="9"/>
+    <w:unhideWhenUsed/>
+    <w:qFormat/>
+    <w:pPr>
+      <w:spacing w:before="260" w:after="260"/>
+      <w:outlineLvl w:val="6"/>
+    </w:pPr>
+    <w:rPr>
+      <w:b/>
+      <w:bCs/>
+      <w:szCs w:val="22"/>
+    </w:rPr>
+  </w:style>
+  <w:style w:type="paragraph" w:customStyle="1" w:styleId="a6">
+    <w:name w:val="石墨文档引用"/>
+    <w:qFormat/>
+    <w:pPr>
+      <w:pBdr>
+        <w:left w:val="single" w:sz="30" w:space="10" w:color="F0F0F0"/>
+      </w:pBdr>
+    </w:pPr>
+    <w:rPr>
+      <w:color w:val="ADADAD"/>
+    </w:rPr>
+  </w:style>
+  <w:style w:type="paragraph" w:styleId="a7">
+    <w:name w:val="header"/>
+    <w:basedOn w:val="a"/>
+    <w:link w:val="a8"/>
+    <w:uiPriority w:val="99"/>
+    <w:unhideWhenUsed/>
+    <w:rsid w:val="00575E54"/>
+    <w:pPr>
+      <w:pBdr>
+        <w:bottom w:val="single" w:sz="6" w:space="1" w:color="auto"/>
+      </w:pBdr>
+      <w:tabs>
+        <w:tab w:val="center" w:pos="4153"/>
+        <w:tab w:val="right" w:pos="8306"/>
+      </w:tabs>
+      <w:snapToGrid w:val="0"/>
+      <w:jc w:val="center"/>
+    </w:pPr>
+    <w:rPr>
+      <w:sz w:val="18"/>
+      <w:szCs w:val="18"/>
+    </w:rPr>
+  </w:style>
+  <w:style w:type="character" w:customStyle="1" w:styleId="a8">
+    <w:name w:val="页眉 字符"/>
+    <w:basedOn w:val="a0"/>
+    <w:link w:val="a7"/>
+    <w:uiPriority w:val="99"/>
+    <w:rsid w:val="00575E54"/>
+    <w:rPr>
+      <w:sz w:val="18"/>
+      <w:szCs w:val="18"/>
+    </w:rPr>
+  </w:style>
+  <w:style w:type="paragraph" w:styleId="a9">
     <w:name w:val="footer"/>
-    <w:basedOn w:val="1"/>
-    <w:link w:val="17"/>
+    <w:basedOn w:val="a"/>
+    <w:link w:val="aa"/>
+    <w:uiPriority w:val="99"/>
     <w:unhideWhenUsed/>
-    <w:uiPriority w:val="99"/>
+    <w:rsid w:val="00575E54"/>
     <w:pPr>
       <w:tabs>
         <w:tab w:val="center" w:pos="4153"/>
@@ -3715,230 +8189,25 @@
       <w:szCs w:val="18"/>
     </w:rPr>
   </w:style>
-  <w:style w:type="paragraph" w:styleId="3">
-    <w:name w:val="header"/>
-    <w:basedOn w:val="1"/>
-    <w:link w:val="16"/>
-    <w:unhideWhenUsed/>
+  <w:style w:type="character" w:customStyle="1" w:styleId="aa">
+    <w:name w:val="页脚 字符"/>
+    <w:basedOn w:val="a0"/>
+    <w:link w:val="a9"/>
     <w:uiPriority w:val="99"/>
-    <w:pPr>
-      <w:pBdr>
-        <w:bottom w:val="single" w:color="auto" w:sz="6" w:space="1"/>
-      </w:pBdr>
-      <w:tabs>
-        <w:tab w:val="center" w:pos="4153"/>
-        <w:tab w:val="right" w:pos="8306"/>
-      </w:tabs>
-      <w:snapToGrid w:val="0"/>
-      <w:jc w:val="center"/>
-    </w:pPr>
+    <w:rsid w:val="00575E54"/>
     <w:rPr>
       <w:sz w:val="18"/>
       <w:szCs w:val="18"/>
     </w:rPr>
   </w:style>
-  <w:style w:type="paragraph" w:customStyle="1" w:styleId="6">
-    <w:name w:val="石墨文档正文"/>
+  <w:style w:type="paragraph" w:styleId="ab">
+    <w:name w:val="List Paragraph"/>
+    <w:basedOn w:val="a"/>
+    <w:uiPriority w:val="34"/>
     <w:qFormat/>
-    <w:uiPriority w:val="0"/>
-    <w:rPr>
-      <w:rFonts w:ascii="Arial Unicode MS" w:hAnsi="Arial Unicode MS" w:cs="Arial Unicode MS" w:eastAsiaTheme="minorEastAsia"/>
-      <w:sz w:val="22"/>
-      <w:szCs w:val="22"/>
-      <w:lang w:val="en-US" w:eastAsia="zh-CN" w:bidi="ar-SA"/>
-    </w:rPr>
-  </w:style>
-  <w:style w:type="paragraph" w:customStyle="1" w:styleId="7">
-    <w:name w:val="石墨文档标题"/>
-    <w:next w:val="6"/>
-    <w:unhideWhenUsed/>
-    <w:qFormat/>
-    <w:uiPriority w:val="9"/>
+    <w:rsid w:val="007C1A3D"/>
     <w:pPr>
-      <w:spacing w:before="260" w:after="260"/>
-      <w:outlineLvl w:val="0"/>
-    </w:pPr>
-    <w:rPr>
-      <w:rFonts w:ascii="Arial Unicode MS" w:hAnsi="Arial Unicode MS" w:cs="Arial Unicode MS" w:eastAsiaTheme="minorEastAsia"/>
-      <w:b/>
-      <w:bCs/>
-      <w:sz w:val="40"/>
-      <w:szCs w:val="40"/>
-      <w:lang w:val="en-US" w:eastAsia="zh-CN" w:bidi="ar-SA"/>
-    </w:rPr>
-  </w:style>
-  <w:style w:type="paragraph" w:customStyle="1" w:styleId="8">
-    <w:name w:val="石墨文档副标题"/>
-    <w:qFormat/>
-    <w:uiPriority w:val="0"/>
-    <w:pPr>
-      <w:spacing w:before="260" w:after="260"/>
-    </w:pPr>
-    <w:rPr>
-      <w:rFonts w:ascii="Arial Unicode MS" w:hAnsi="Arial Unicode MS" w:cs="Arial Unicode MS" w:eastAsiaTheme="minorEastAsia"/>
-      <w:color w:val="888888"/>
-      <w:sz w:val="36"/>
-      <w:szCs w:val="36"/>
-      <w:lang w:val="en-US" w:eastAsia="zh-CN" w:bidi="ar-SA"/>
-    </w:rPr>
-  </w:style>
-  <w:style w:type="paragraph" w:customStyle="1" w:styleId="9">
-    <w:name w:val="石墨文档标题 1"/>
-    <w:next w:val="6"/>
-    <w:unhideWhenUsed/>
-    <w:qFormat/>
-    <w:uiPriority w:val="9"/>
-    <w:pPr>
-      <w:spacing w:before="260" w:after="260"/>
-      <w:outlineLvl w:val="1"/>
-    </w:pPr>
-    <w:rPr>
-      <w:rFonts w:ascii="Arial Unicode MS" w:hAnsi="Arial Unicode MS" w:cs="Arial Unicode MS" w:eastAsiaTheme="minorEastAsia"/>
-      <w:b/>
-      <w:bCs/>
-      <w:sz w:val="32"/>
-      <w:szCs w:val="32"/>
-      <w:lang w:val="en-US" w:eastAsia="zh-CN" w:bidi="ar-SA"/>
-    </w:rPr>
-  </w:style>
-  <w:style w:type="paragraph" w:customStyle="1" w:styleId="10">
-    <w:name w:val="石墨文档标题 2"/>
-    <w:next w:val="6"/>
-    <w:unhideWhenUsed/>
-    <w:qFormat/>
-    <w:uiPriority w:val="9"/>
-    <w:pPr>
-      <w:spacing w:before="260" w:after="260"/>
-      <w:outlineLvl w:val="2"/>
-    </w:pPr>
-    <w:rPr>
-      <w:rFonts w:ascii="Arial Unicode MS" w:hAnsi="Arial Unicode MS" w:cs="Arial Unicode MS" w:eastAsiaTheme="minorEastAsia"/>
-      <w:b/>
-      <w:bCs/>
-      <w:sz w:val="28"/>
-      <w:szCs w:val="28"/>
-      <w:lang w:val="en-US" w:eastAsia="zh-CN" w:bidi="ar-SA"/>
-    </w:rPr>
-  </w:style>
-  <w:style w:type="paragraph" w:customStyle="1" w:styleId="11">
-    <w:name w:val="石墨文档标题 3"/>
-    <w:next w:val="6"/>
-    <w:unhideWhenUsed/>
-    <w:qFormat/>
-    <w:uiPriority w:val="9"/>
-    <w:pPr>
-      <w:spacing w:before="260" w:after="260"/>
-      <w:outlineLvl w:val="3"/>
-    </w:pPr>
-    <w:rPr>
-      <w:rFonts w:ascii="Arial Unicode MS" w:hAnsi="Arial Unicode MS" w:cs="Arial Unicode MS" w:eastAsiaTheme="minorEastAsia"/>
-      <w:b/>
-      <w:bCs/>
-      <w:sz w:val="26"/>
-      <w:szCs w:val="26"/>
-      <w:lang w:val="en-US" w:eastAsia="zh-CN" w:bidi="ar-SA"/>
-    </w:rPr>
-  </w:style>
-  <w:style w:type="paragraph" w:customStyle="1" w:styleId="12">
-    <w:name w:val="石墨文档标题 4"/>
-    <w:next w:val="6"/>
-    <w:unhideWhenUsed/>
-    <w:qFormat/>
-    <w:uiPriority w:val="9"/>
-    <w:pPr>
-      <w:spacing w:before="260" w:after="260"/>
-      <w:outlineLvl w:val="4"/>
-    </w:pPr>
-    <w:rPr>
-      <w:rFonts w:ascii="Arial Unicode MS" w:hAnsi="Arial Unicode MS" w:cs="Arial Unicode MS" w:eastAsiaTheme="minorEastAsia"/>
-      <w:b/>
-      <w:bCs/>
-      <w:sz w:val="24"/>
-      <w:szCs w:val="24"/>
-      <w:lang w:val="en-US" w:eastAsia="zh-CN" w:bidi="ar-SA"/>
-    </w:rPr>
-  </w:style>
-  <w:style w:type="paragraph" w:customStyle="1" w:styleId="13">
-    <w:name w:val="石墨文档标题 5"/>
-    <w:next w:val="6"/>
-    <w:unhideWhenUsed/>
-    <w:qFormat/>
-    <w:uiPriority w:val="9"/>
-    <w:pPr>
-      <w:spacing w:before="260" w:after="260"/>
-      <w:outlineLvl w:val="5"/>
-    </w:pPr>
-    <w:rPr>
-      <w:rFonts w:ascii="Arial Unicode MS" w:hAnsi="Arial Unicode MS" w:cs="Arial Unicode MS" w:eastAsiaTheme="minorEastAsia"/>
-      <w:b/>
-      <w:bCs/>
-      <w:sz w:val="22"/>
-      <w:szCs w:val="22"/>
-      <w:lang w:val="en-US" w:eastAsia="zh-CN" w:bidi="ar-SA"/>
-    </w:rPr>
-  </w:style>
-  <w:style w:type="paragraph" w:customStyle="1" w:styleId="14">
-    <w:name w:val="石墨文档标题 6"/>
-    <w:next w:val="6"/>
-    <w:unhideWhenUsed/>
-    <w:qFormat/>
-    <w:uiPriority w:val="9"/>
-    <w:pPr>
-      <w:spacing w:before="260" w:after="260"/>
-      <w:outlineLvl w:val="6"/>
-    </w:pPr>
-    <w:rPr>
-      <w:rFonts w:ascii="Arial Unicode MS" w:hAnsi="Arial Unicode MS" w:cs="Arial Unicode MS" w:eastAsiaTheme="minorEastAsia"/>
-      <w:b/>
-      <w:bCs/>
-      <w:sz w:val="22"/>
-      <w:szCs w:val="22"/>
-      <w:lang w:val="en-US" w:eastAsia="zh-CN" w:bidi="ar-SA"/>
-    </w:rPr>
-  </w:style>
-  <w:style w:type="paragraph" w:customStyle="1" w:styleId="15">
-    <w:name w:val="石墨文档引用"/>
-    <w:qFormat/>
-    <w:uiPriority w:val="0"/>
-    <w:pPr>
-      <w:pBdr>
-        <w:left w:val="single" w:color="F0F0F0" w:sz="30" w:space="10"/>
-      </w:pBdr>
-    </w:pPr>
-    <w:rPr>
-      <w:rFonts w:ascii="Arial Unicode MS" w:hAnsi="Arial Unicode MS" w:cs="Arial Unicode MS" w:eastAsiaTheme="minorEastAsia"/>
-      <w:color w:val="ADADAD"/>
-      <w:sz w:val="22"/>
-      <w:lang w:val="en-US" w:eastAsia="zh-CN" w:bidi="ar-SA"/>
-    </w:rPr>
-  </w:style>
-  <w:style w:type="character" w:customStyle="1" w:styleId="16">
-    <w:name w:val="页眉 字符"/>
-    <w:basedOn w:val="5"/>
-    <w:link w:val="3"/>
-    <w:uiPriority w:val="99"/>
-    <w:rPr>
-      <w:sz w:val="18"/>
-      <w:szCs w:val="18"/>
-    </w:rPr>
-  </w:style>
-  <w:style w:type="character" w:customStyle="1" w:styleId="17">
-    <w:name w:val="页脚 字符"/>
-    <w:basedOn w:val="5"/>
-    <w:link w:val="2"/>
-    <w:uiPriority w:val="99"/>
-    <w:rPr>
-      <w:sz w:val="18"/>
-      <w:szCs w:val="18"/>
-    </w:rPr>
-  </w:style>
-  <w:style w:type="paragraph" w:styleId="18">
-    <w:name w:val="List Paragraph"/>
-    <w:basedOn w:val="1"/>
-    <w:qFormat/>
-    <w:uiPriority w:val="34"/>
-    <w:pPr>
-      <w:ind w:firstLine="420" w:firstLineChars="200"/>
+      <w:ind w:firstLineChars="200" w:firstLine="420"/>
     </w:pPr>
   </w:style>
 </w:styles>
@@ -3987,7 +8256,7 @@
     </a:clrScheme>
     <a:fontScheme name="Office">
       <a:majorFont>
-        <a:latin typeface="等线 Light"/>
+        <a:latin typeface="等线 Light" panose="020F0302020204030204"/>
         <a:ea typeface=""/>
         <a:cs typeface=""/>
         <a:font script="Jpan" typeface="游ゴシック Light"/>
@@ -4020,9 +8289,26 @@
         <a:font script="Viet" typeface="Times New Roman"/>
         <a:font script="Uigh" typeface="Microsoft Uighur"/>
         <a:font script="Geor" typeface="Sylfaen"/>
+        <a:font script="Armn" typeface="Arial"/>
+        <a:font script="Bugi" typeface="Leelawadee UI"/>
+        <a:font script="Bopo" typeface="Microsoft JhengHei"/>
+        <a:font script="Java" typeface="Javanese Text"/>
+        <a:font script="Lisu" typeface="Segoe UI"/>
+        <a:font script="Mymr" typeface="Myanmar Text"/>
+        <a:font script="Nkoo" typeface="Ebrima"/>
+        <a:font script="Olck" typeface="Nirmala UI"/>
+        <a:font script="Osma" typeface="Ebrima"/>
+        <a:font script="Phag" typeface="Phagspa"/>
+        <a:font script="Syrn" typeface="Estrangelo Edessa"/>
+        <a:font script="Syrj" typeface="Estrangelo Edessa"/>
+        <a:font script="Syre" typeface="Estrangelo Edessa"/>
+        <a:font script="Sora" typeface="Nirmala UI"/>
+        <a:font script="Tale" typeface="Microsoft Tai Le"/>
+        <a:font script="Talu" typeface="Microsoft New Tai Lue"/>
+        <a:font script="Tfng" typeface="Ebrima"/>
       </a:majorFont>
       <a:minorFont>
-        <a:latin typeface="等线"/>
+        <a:latin typeface="等线" panose="020F0502020204030204"/>
         <a:ea typeface=""/>
         <a:cs typeface=""/>
         <a:font script="Jpan" typeface="游明朝"/>
@@ -4055,6 +8341,23 @@
         <a:font script="Viet" typeface="Arial"/>
         <a:font script="Uigh" typeface="Microsoft Uighur"/>
         <a:font script="Geor" typeface="Sylfaen"/>
+        <a:font script="Armn" typeface="Arial"/>
+        <a:font script="Bugi" typeface="Leelawadee UI"/>
+        <a:font script="Bopo" typeface="Microsoft JhengHei"/>
+        <a:font script="Java" typeface="Javanese Text"/>
+        <a:font script="Lisu" typeface="Segoe UI"/>
+        <a:font script="Mymr" typeface="Myanmar Text"/>
+        <a:font script="Nkoo" typeface="Ebrima"/>
+        <a:font script="Olck" typeface="Nirmala UI"/>
+        <a:font script="Osma" typeface="Ebrima"/>
+        <a:font script="Phag" typeface="Phagspa"/>
+        <a:font script="Syrn" typeface="Estrangelo Edessa"/>
+        <a:font script="Syrj" typeface="Estrangelo Edessa"/>
+        <a:font script="Syre" typeface="Estrangelo Edessa"/>
+        <a:font script="Sora" typeface="Nirmala UI"/>
+        <a:font script="Tale" typeface="Microsoft Tai Le"/>
+        <a:font script="Talu" typeface="Microsoft New Tai Lue"/>
+        <a:font script="Tfng" typeface="Ebrima"/>
       </a:minorFont>
     </a:fontScheme>
     <a:fmtScheme name="Office">
@@ -4196,6 +8499,12 @@
     </a:fmtScheme>
   </a:themeElements>
   <a:objectDefaults/>
+  <a:extraClrSchemeLst/>
+  <a:extLst>
+    <a:ext uri="{05A4C25C-085E-4340-85A3-A5531E510DB2}">
+      <thm15:themeFamily xmlns:thm15="http://schemas.microsoft.com/office/thememl/2012/main" name="Office Theme" id="{62F939B6-93AF-4DB8-9C6B-D6C7DFDC589F}" vid="{4A3C46E8-61CC-4603-A589-7422A47A8E4A}"/>
+    </a:ext>
+  </a:extLst>
 </a:theme>
 </file>
 
@@ -4205,6 +8514,8 @@
 
 <file path=customXml/itemProps1.xml><?xml version="1.0" encoding="utf-8"?>
 <ds:datastoreItem xmlns:ds="http://schemas.openxmlformats.org/officeDocument/2006/customXml" ds:itemID="{159CE98F-F383-4B06-963D-DC6B0B16CBAC}">
-  <ds:schemaRefs/>
+  <ds:schemaRefs>
+    <ds:schemaRef ds:uri="http://schemas.openxmlformats.org/officeDocument/2006/bibliography"/>
+  </ds:schemaRefs>
 </ds:datastoreItem>
 </file>